--- a/Jari Jokela Diploma in Artificial Intelligence Project work report.docx
+++ b/Jari Jokela Diploma in Artificial Intelligence Project work report.docx
@@ -4,6 +4,75 @@
   <w:body>
     <w:p>
       <w:pPr>
+        <w:rPr>
+          <w:lang w:val="en-US"/>
+        </w:rPr>
+      </w:pPr>
+    </w:p>
+    <w:p>
+      <w:pPr>
+        <w:rPr>
+          <w:lang w:val="en-US"/>
+        </w:rPr>
+      </w:pPr>
+    </w:p>
+    <w:p>
+      <w:pPr>
+        <w:rPr>
+          <w:lang w:val="en-US"/>
+        </w:rPr>
+      </w:pPr>
+    </w:p>
+    <w:p>
+      <w:pPr>
+        <w:pStyle w:val="Otsikko1"/>
+        <w:rPr>
+          <w:lang w:val="en-US"/>
+        </w:rPr>
+      </w:pPr>
+      <w:r>
+        <w:rPr>
+          <w:lang w:val="en-US"/>
+        </w:rPr>
+        <w:t>Aalto Pro</w:t>
+      </w:r>
+      <w:r>
+        <w:rPr>
+          <w:lang w:val="en-US"/>
+        </w:rPr>
+        <w:t>, Diploma in Artificial Intelligence</w:t>
+      </w:r>
+    </w:p>
+    <w:p>
+      <w:pPr>
+        <w:pStyle w:val="Otsikko1"/>
+        <w:rPr>
+          <w:lang w:val="en-US"/>
+        </w:rPr>
+      </w:pPr>
+      <w:r>
+        <w:rPr>
+          <w:lang w:val="en-US"/>
+        </w:rPr>
+        <w:t>Project work:</w:t>
+      </w:r>
+    </w:p>
+    <w:p>
+      <w:pPr>
+        <w:rPr>
+          <w:lang w:val="en-US"/>
+        </w:rPr>
+      </w:pPr>
+    </w:p>
+    <w:p>
+      <w:pPr>
+        <w:rPr>
+          <w:lang w:val="en-US"/>
+        </w:rPr>
+      </w:pPr>
+    </w:p>
+    <w:p>
+      <w:pPr>
         <w:pStyle w:val="Otsikko1"/>
         <w:rPr>
           <w:rFonts w:ascii="Times New Roman" w:hAnsi="Times New Roman" w:cs="Times New Roman"/>
@@ -21,54 +90,9 @@
           <w:color w:val="000000" w:themeColor="text1"/>
           <w:lang w:val="en-US"/>
         </w:rPr>
-        <w:t>KANSILEHTI TÄHÄN MSN KUVALLA!!!!!!!!!!!</w:t>
-      </w:r>
-    </w:p>
-    <w:p>
-      <w:pPr>
-        <w:rPr>
-          <w:lang w:val="en-US"/>
-        </w:rPr>
-      </w:pPr>
-    </w:p>
-    <w:p>
-      <w:pPr>
-        <w:rPr>
-          <w:lang w:val="en-US"/>
-        </w:rPr>
-      </w:pPr>
-    </w:p>
-    <w:p>
-      <w:pPr>
-        <w:rPr>
-          <w:lang w:val="en-US"/>
-        </w:rPr>
-      </w:pPr>
-    </w:p>
-    <w:p>
-      <w:pPr>
-        <w:rPr>
-          <w:lang w:val="en-US"/>
-        </w:rPr>
-      </w:pPr>
-    </w:p>
-    <w:p>
-      <w:pPr>
-        <w:rPr>
-          <w:lang w:val="en-US"/>
-        </w:rPr>
-      </w:pPr>
-    </w:p>
-    <w:p>
-      <w:pPr>
-        <w:rPr>
-          <w:lang w:val="en-US"/>
-        </w:rPr>
-      </w:pPr>
-    </w:p>
-    <w:p>
-      <w:pPr>
-        <w:pStyle w:val="Otsikko1"/>
+        <w:t xml:space="preserve">Applying data science and machine learning in development of a tool for </w:t>
+      </w:r>
+      <w:r>
         <w:rPr>
           <w:rFonts w:ascii="Times New Roman" w:hAnsi="Times New Roman" w:cs="Times New Roman"/>
           <w:b/>
@@ -76,7 +100,8 @@
           <w:color w:val="000000" w:themeColor="text1"/>
           <w:lang w:val="en-US"/>
         </w:rPr>
-      </w:pPr>
+        <w:t>a</w:t>
+      </w:r>
       <w:r>
         <w:rPr>
           <w:rFonts w:ascii="Times New Roman" w:hAnsi="Times New Roman" w:cs="Times New Roman"/>
@@ -85,108 +110,9 @@
           <w:color w:val="000000" w:themeColor="text1"/>
           <w:lang w:val="en-US"/>
         </w:rPr>
-        <w:t>## Applying data science and machine learning in development of a tool for sustainable waste management onboard cruise ship</w:t>
-      </w:r>
-    </w:p>
-    <w:p>
-      <w:pPr>
-        <w:rPr>
-          <w:lang w:val="en-US"/>
-        </w:rPr>
-      </w:pPr>
-    </w:p>
-    <w:p>
-      <w:pPr>
-        <w:rPr>
-          <w:lang w:val="en-US"/>
-        </w:rPr>
-      </w:pPr>
-    </w:p>
-    <w:p>
-      <w:pPr>
-        <w:rPr>
-          <w:lang w:val="en-US"/>
-        </w:rPr>
-      </w:pPr>
-    </w:p>
-    <w:p>
-      <w:pPr>
-        <w:rPr>
-          <w:lang w:val="en-US"/>
-        </w:rPr>
-      </w:pPr>
-      <w:r>
-        <w:rPr>
-          <w:lang w:val="en-US"/>
-        </w:rPr>
-        <w:t xml:space="preserve">Dr. </w:t>
-      </w:r>
-      <w:proofErr w:type="spellStart"/>
-      <w:r>
-        <w:rPr>
-          <w:lang w:val="en-US"/>
-        </w:rPr>
-        <w:t>Jari</w:t>
-      </w:r>
-      <w:proofErr w:type="spellEnd"/>
-      <w:r>
-        <w:rPr>
-          <w:lang w:val="en-US"/>
-        </w:rPr>
-        <w:t xml:space="preserve"> Jokela, Head of Research</w:t>
-      </w:r>
-    </w:p>
-    <w:p>
-      <w:pPr>
-        <w:rPr>
-          <w:lang w:val="en-US"/>
-        </w:rPr>
-      </w:pPr>
-      <w:r>
-        <w:rPr>
-          <w:lang w:val="en-US"/>
-        </w:rPr>
-        <w:t>Evac Oy</w:t>
-      </w:r>
-    </w:p>
-    <w:p>
-      <w:pPr>
-        <w:rPr>
-          <w:lang w:val="en-US"/>
-        </w:rPr>
-      </w:pPr>
-    </w:p>
-    <w:p>
-      <w:pPr>
-        <w:rPr>
-          <w:lang w:val="en-US"/>
-        </w:rPr>
-      </w:pPr>
-    </w:p>
-    <w:p>
-      <w:pPr>
-        <w:rPr>
-          <w:lang w:val="en-US"/>
-        </w:rPr>
-      </w:pPr>
-    </w:p>
-    <w:p>
-      <w:pPr>
-        <w:rPr>
-          <w:lang w:val="en-US"/>
-        </w:rPr>
-      </w:pPr>
-    </w:p>
-    <w:p>
-      <w:pPr>
-        <w:rPr>
-          <w:lang w:val="en-US"/>
-        </w:rPr>
-      </w:pPr>
-    </w:p>
-    <w:p>
-      <w:pPr>
-        <w:pStyle w:val="Otsikko1"/>
+        <w:t xml:space="preserve"> waste management</w:t>
+      </w:r>
+      <w:r>
         <w:rPr>
           <w:rFonts w:ascii="Times New Roman" w:hAnsi="Times New Roman" w:cs="Times New Roman"/>
           <w:b/>
@@ -194,7 +120,8 @@
           <w:color w:val="000000" w:themeColor="text1"/>
           <w:lang w:val="en-US"/>
         </w:rPr>
-      </w:pPr>
+        <w:t xml:space="preserve"> system</w:t>
+      </w:r>
       <w:r>
         <w:rPr>
           <w:rFonts w:ascii="Times New Roman" w:hAnsi="Times New Roman" w:cs="Times New Roman"/>
@@ -203,6 +130,271 @@
           <w:color w:val="000000" w:themeColor="text1"/>
           <w:lang w:val="en-US"/>
         </w:rPr>
+        <w:t xml:space="preserve"> onboard cruise ship</w:t>
+      </w:r>
+    </w:p>
+    <w:p>
+      <w:pPr>
+        <w:rPr>
+          <w:lang w:val="en-US"/>
+        </w:rPr>
+      </w:pPr>
+    </w:p>
+    <w:p>
+      <w:pPr>
+        <w:rPr>
+          <w:lang w:val="en-US"/>
+        </w:rPr>
+      </w:pPr>
+    </w:p>
+    <w:p>
+      <w:pPr>
+        <w:rPr>
+          <w:lang w:val="en-US"/>
+        </w:rPr>
+      </w:pPr>
+    </w:p>
+    <w:p>
+      <w:pPr>
+        <w:rPr>
+          <w:lang w:val="en-US"/>
+        </w:rPr>
+      </w:pPr>
+    </w:p>
+    <w:p>
+      <w:pPr>
+        <w:rPr>
+          <w:lang w:val="en-US"/>
+        </w:rPr>
+      </w:pPr>
+    </w:p>
+    <w:p>
+      <w:pPr>
+        <w:rPr>
+          <w:rFonts w:ascii="Times New Roman" w:eastAsia="Times New Roman" w:hAnsi="Times New Roman" w:cs="Times New Roman"/>
+          <w:lang w:eastAsia="fi-FI"/>
+        </w:rPr>
+      </w:pPr>
+      <w:r>
+        <w:rPr>
+          <w:rFonts w:ascii="Times New Roman" w:eastAsia="Times New Roman" w:hAnsi="Times New Roman" w:cs="Times New Roman"/>
+          <w:lang w:eastAsia="fi-FI"/>
+        </w:rPr>
+        <w:fldChar w:fldCharType="begin"/>
+      </w:r>
+      <w:r>
+        <w:rPr>
+          <w:rFonts w:ascii="Times New Roman" w:eastAsia="Times New Roman" w:hAnsi="Times New Roman" w:cs="Times New Roman"/>
+          <w:lang w:eastAsia="fi-FI"/>
+        </w:rPr>
+        <w:instrText xml:space="preserve"> INCLUDEPICTURE "http://dreamblog.it/wp-content/uploads/2016/07/Mein-Sciff-5-669x445.jpg" \* MERGEFORMATINET </w:instrText>
+      </w:r>
+      <w:r>
+        <w:rPr>
+          <w:rFonts w:ascii="Times New Roman" w:eastAsia="Times New Roman" w:hAnsi="Times New Roman" w:cs="Times New Roman"/>
+          <w:lang w:eastAsia="fi-FI"/>
+        </w:rPr>
+        <w:fldChar w:fldCharType="separate"/>
+      </w:r>
+      <w:r>
+        <w:rPr>
+          <w:rFonts w:ascii="Times New Roman" w:eastAsia="Times New Roman" w:hAnsi="Times New Roman" w:cs="Times New Roman"/>
+          <w:noProof/>
+          <w:lang w:eastAsia="fi-FI"/>
+        </w:rPr>
+        <w:drawing>
+          <wp:inline distT="0" distB="0" distL="0" distR="0">
+            <wp:extent cx="6116320" cy="4065905"/>
+            <wp:effectExtent l="0" t="0" r="5080" b="0"/>
+            <wp:docPr id="6" name="Kuva 6" descr="http://dreamblog.it/wp-content/uploads/2016/07/Mein-Sciff-5-669x445.jpg"/>
+            <wp:cNvGraphicFramePr>
+              <a:graphicFrameLocks xmlns:a="http://schemas.openxmlformats.org/drawingml/2006/main" noChangeAspect="1"/>
+            </wp:cNvGraphicFramePr>
+            <a:graphic xmlns:a="http://schemas.openxmlformats.org/drawingml/2006/main">
+              <a:graphicData uri="http://schemas.openxmlformats.org/drawingml/2006/picture">
+                <pic:pic xmlns:pic="http://schemas.openxmlformats.org/drawingml/2006/picture">
+                  <pic:nvPicPr>
+                    <pic:cNvPr id="0" name="Picture 1" descr="http://dreamblog.it/wp-content/uploads/2016/07/Mein-Sciff-5-669x445.jpg"/>
+                    <pic:cNvPicPr>
+                      <a:picLocks noChangeAspect="1" noChangeArrowheads="1"/>
+                    </pic:cNvPicPr>
+                  </pic:nvPicPr>
+                  <pic:blipFill>
+                    <a:blip r:embed="rId5">
+                      <a:extLst>
+                        <a:ext uri="{28A0092B-C50C-407E-A947-70E740481C1C}">
+                          <a14:useLocalDpi xmlns:a14="http://schemas.microsoft.com/office/drawing/2010/main" val="0"/>
+                        </a:ext>
+                      </a:extLst>
+                    </a:blip>
+                    <a:srcRect/>
+                    <a:stretch>
+                      <a:fillRect/>
+                    </a:stretch>
+                  </pic:blipFill>
+                  <pic:spPr bwMode="auto">
+                    <a:xfrm>
+                      <a:off x="0" y="0"/>
+                      <a:ext cx="6116320" cy="4065905"/>
+                    </a:xfrm>
+                    <a:prstGeom prst="rect">
+                      <a:avLst/>
+                    </a:prstGeom>
+                    <a:noFill/>
+                    <a:ln>
+                      <a:noFill/>
+                    </a:ln>
+                  </pic:spPr>
+                </pic:pic>
+              </a:graphicData>
+            </a:graphic>
+          </wp:inline>
+        </w:drawing>
+      </w:r>
+      <w:r>
+        <w:rPr>
+          <w:rFonts w:ascii="Times New Roman" w:eastAsia="Times New Roman" w:hAnsi="Times New Roman" w:cs="Times New Roman"/>
+          <w:lang w:eastAsia="fi-FI"/>
+        </w:rPr>
+        <w:fldChar w:fldCharType="end"/>
+      </w:r>
+    </w:p>
+    <w:p>
+      <w:pPr>
+        <w:rPr>
+          <w:lang w:val="en-US"/>
+        </w:rPr>
+      </w:pPr>
+    </w:p>
+    <w:p>
+      <w:pPr>
+        <w:rPr>
+          <w:lang w:val="en-US"/>
+        </w:rPr>
+      </w:pPr>
+    </w:p>
+    <w:p>
+      <w:pPr>
+        <w:rPr>
+          <w:lang w:val="en-US"/>
+        </w:rPr>
+      </w:pPr>
+    </w:p>
+    <w:p>
+      <w:pPr>
+        <w:rPr>
+          <w:lang w:val="en-US"/>
+        </w:rPr>
+      </w:pPr>
+    </w:p>
+    <w:p>
+      <w:pPr>
+        <w:rPr>
+          <w:lang w:val="en-US"/>
+        </w:rPr>
+      </w:pPr>
+    </w:p>
+    <w:p>
+      <w:pPr>
+        <w:rPr>
+          <w:lang w:val="en-US"/>
+        </w:rPr>
+      </w:pPr>
+    </w:p>
+    <w:p>
+      <w:pPr>
+        <w:rPr>
+          <w:lang w:val="en-US"/>
+        </w:rPr>
+      </w:pPr>
+      <w:r>
+        <w:rPr>
+          <w:lang w:val="en-US"/>
+        </w:rPr>
+        <w:t xml:space="preserve">Dr. </w:t>
+      </w:r>
+      <w:proofErr w:type="spellStart"/>
+      <w:r>
+        <w:rPr>
+          <w:lang w:val="en-US"/>
+        </w:rPr>
+        <w:t>Jari</w:t>
+      </w:r>
+      <w:proofErr w:type="spellEnd"/>
+      <w:r>
+        <w:rPr>
+          <w:lang w:val="en-US"/>
+        </w:rPr>
+        <w:t xml:space="preserve"> Jokela, Head of Research</w:t>
+      </w:r>
+    </w:p>
+    <w:p>
+      <w:pPr>
+        <w:rPr>
+          <w:lang w:val="en-US"/>
+        </w:rPr>
+      </w:pPr>
+      <w:r>
+        <w:rPr>
+          <w:lang w:val="en-US"/>
+        </w:rPr>
+        <w:t>Evac Oy</w:t>
+      </w:r>
+    </w:p>
+    <w:p>
+      <w:pPr>
+        <w:rPr>
+          <w:lang w:val="en-US"/>
+        </w:rPr>
+      </w:pPr>
+    </w:p>
+    <w:p>
+      <w:pPr>
+        <w:rPr>
+          <w:lang w:val="en-US"/>
+        </w:rPr>
+      </w:pPr>
+    </w:p>
+    <w:p>
+      <w:pPr>
+        <w:rPr>
+          <w:lang w:val="en-US"/>
+        </w:rPr>
+      </w:pPr>
+    </w:p>
+    <w:p>
+      <w:pPr>
+        <w:rPr>
+          <w:lang w:val="en-US"/>
+        </w:rPr>
+      </w:pPr>
+    </w:p>
+    <w:p>
+      <w:pPr>
+        <w:rPr>
+          <w:lang w:val="en-US"/>
+        </w:rPr>
+      </w:pPr>
+    </w:p>
+    <w:p>
+      <w:pPr>
+        <w:pStyle w:val="Otsikko1"/>
+        <w:rPr>
+          <w:rFonts w:ascii="Times New Roman" w:hAnsi="Times New Roman" w:cs="Times New Roman"/>
+          <w:b/>
+          <w:i/>
+          <w:color w:val="000000" w:themeColor="text1"/>
+          <w:lang w:val="en-US"/>
+        </w:rPr>
+      </w:pPr>
+      <w:r>
+        <w:rPr>
+          <w:rFonts w:ascii="Times New Roman" w:hAnsi="Times New Roman" w:cs="Times New Roman"/>
+          <w:b/>
+          <w:i/>
+          <w:color w:val="000000" w:themeColor="text1"/>
+          <w:lang w:val="en-US"/>
+        </w:rPr>
         <w:br w:type="page"/>
       </w:r>
     </w:p>
@@ -308,7 +500,42 @@
           <w:rFonts w:ascii="Times New Roman" w:hAnsi="Times New Roman" w:cs="Times New Roman"/>
           <w:lang w:val="en-US"/>
         </w:rPr>
-        <w:t xml:space="preserve">upload production data of food waste from a cruise ship. This data is converted and filtered by data science methods to a form that could be used for machine learning methods. In this study we converted the data of two individual food waste systems into production rate over time as Pandas data frames in </w:t>
+        <w:t xml:space="preserve">prototype data science operations with a shipboard process data </w:t>
+      </w:r>
+      <w:r>
+        <w:rPr>
+          <w:rFonts w:ascii="Times New Roman" w:hAnsi="Times New Roman" w:cs="Times New Roman"/>
+          <w:lang w:val="en-US"/>
+        </w:rPr>
+        <w:t>upload</w:t>
+      </w:r>
+      <w:r>
+        <w:rPr>
+          <w:rFonts w:ascii="Times New Roman" w:hAnsi="Times New Roman" w:cs="Times New Roman"/>
+          <w:lang w:val="en-US"/>
+        </w:rPr>
+        <w:t>ed</w:t>
+      </w:r>
+      <w:r>
+        <w:rPr>
+          <w:rFonts w:ascii="Times New Roman" w:hAnsi="Times New Roman" w:cs="Times New Roman"/>
+          <w:lang w:val="en-US"/>
+        </w:rPr>
+        <w:t xml:space="preserve"> data of food waste from a cruise ship. This data </w:t>
+      </w:r>
+      <w:r>
+        <w:rPr>
+          <w:rFonts w:ascii="Times New Roman" w:hAnsi="Times New Roman" w:cs="Times New Roman"/>
+          <w:lang w:val="en-US"/>
+        </w:rPr>
+        <w:t>was</w:t>
+      </w:r>
+      <w:r>
+        <w:rPr>
+          <w:rFonts w:ascii="Times New Roman" w:hAnsi="Times New Roman" w:cs="Times New Roman"/>
+          <w:lang w:val="en-US"/>
+        </w:rPr>
+        <w:t xml:space="preserve"> converted and filtered by data science methods to a form that could be used for machine learning methods. In this study we converted the data of two individual food waste systems into production rate over time as Pandas data frames in </w:t>
       </w:r>
       <w:proofErr w:type="spellStart"/>
       <w:r>
@@ -360,6 +587,35 @@
         </w:rPr>
         <w:t>The production data as measurement of tank level turned out to be extremely noisy data. The reason was the sampling frequency of the ship IoT-system that was 5 seconds. Not only the did the data collection produce huge data files, consisting several files with half million lines but also it emphasized the noises in the data like rolling and pitching of the ship. This caused excessive filtering.</w:t>
       </w:r>
+    </w:p>
+    <w:p>
+      <w:pPr>
+        <w:spacing w:line="360" w:lineRule="auto"/>
+        <w:jc w:val="both"/>
+        <w:rPr>
+          <w:rFonts w:ascii="Times New Roman" w:hAnsi="Times New Roman" w:cs="Times New Roman"/>
+          <w:lang w:val="en-US"/>
+        </w:rPr>
+      </w:pPr>
+    </w:p>
+    <w:p>
+      <w:pPr>
+        <w:spacing w:line="360" w:lineRule="auto"/>
+        <w:jc w:val="both"/>
+        <w:rPr>
+          <w:rFonts w:ascii="Times New Roman" w:hAnsi="Times New Roman" w:cs="Times New Roman"/>
+          <w:lang w:val="en-US"/>
+        </w:rPr>
+      </w:pPr>
+      <w:r>
+        <w:rPr>
+          <w:rFonts w:ascii="Times New Roman" w:hAnsi="Times New Roman" w:cs="Times New Roman"/>
+          <w:lang w:val="en-US"/>
+        </w:rPr>
+        <w:t>It is utmost important to establish a proper data management system to have smooth running end-to-end data utilization for the business benefits. The data can be after that used for the operations of machine learning.</w:t>
+      </w:r>
+      <w:bookmarkStart w:id="0" w:name="_GoBack"/>
+      <w:bookmarkEnd w:id="0"/>
     </w:p>
     <w:p>
       <w:pPr>
@@ -2064,7 +2320,7 @@
           <w:lang w:val="en-US" w:eastAsia="fi-FI"/>
         </w:rPr>
       </w:pPr>
-      <w:hyperlink r:id="rId5" w:history="1">
+      <w:hyperlink r:id="rId6" w:history="1">
         <w:r>
           <w:rPr>
             <w:rStyle w:val="Hyperlinkki"/>
@@ -2345,7 +2601,7 @@
           <w:lang w:val="en-US" w:eastAsia="fi-FI"/>
         </w:rPr>
       </w:pPr>
-      <w:hyperlink r:id="rId6" w:history="1">
+      <w:hyperlink r:id="rId7" w:history="1">
         <w:r>
           <w:rPr>
             <w:rStyle w:val="Hyperlinkki"/>
@@ -2404,7 +2660,7 @@
           <w:lang w:val="en-US" w:eastAsia="fi-FI"/>
         </w:rPr>
       </w:pPr>
-      <w:hyperlink r:id="rId7" w:history="1">
+      <w:hyperlink r:id="rId8" w:history="1">
         <w:r>
           <w:rPr>
             <w:rStyle w:val="Hyperlinkki"/>
@@ -3437,7 +3693,7 @@
                     <pic:cNvPicPr/>
                   </pic:nvPicPr>
                   <pic:blipFill>
-                    <a:blip r:embed="rId8" cstate="print">
+                    <a:blip r:embed="rId9" cstate="print">
                       <a:extLst>
                         <a:ext uri="{28A0092B-C50C-407E-A947-70E740481C1C}">
                           <a14:useLocalDpi xmlns:a14="http://schemas.microsoft.com/office/drawing/2010/main" val="0"/>
@@ -4116,7 +4372,7 @@
                     <pic:cNvPicPr/>
                   </pic:nvPicPr>
                   <pic:blipFill>
-                    <a:blip r:embed="rId9">
+                    <a:blip r:embed="rId10">
                       <a:extLst>
                         <a:ext uri="{28A0092B-C50C-407E-A947-70E740481C1C}">
                           <a14:useLocalDpi xmlns:a14="http://schemas.microsoft.com/office/drawing/2010/main" val="0"/>
@@ -4402,7 +4658,7 @@
                     <pic:cNvPicPr/>
                   </pic:nvPicPr>
                   <pic:blipFill>
-                    <a:blip r:embed="rId10">
+                    <a:blip r:embed="rId11">
                       <a:extLst>
                         <a:ext uri="{28A0092B-C50C-407E-A947-70E740481C1C}">
                           <a14:useLocalDpi xmlns:a14="http://schemas.microsoft.com/office/drawing/2010/main" val="0"/>
@@ -4572,7 +4828,7 @@
                     <pic:cNvPicPr/>
                   </pic:nvPicPr>
                   <pic:blipFill>
-                    <a:blip r:embed="rId11">
+                    <a:blip r:embed="rId12">
                       <a:extLst>
                         <a:ext uri="{28A0092B-C50C-407E-A947-70E740481C1C}">
                           <a14:useLocalDpi xmlns:a14="http://schemas.microsoft.com/office/drawing/2010/main" val="0"/>
@@ -4855,7 +5111,7 @@
                     <pic:cNvPicPr/>
                   </pic:nvPicPr>
                   <pic:blipFill>
-                    <a:blip r:embed="rId12">
+                    <a:blip r:embed="rId13">
                       <a:extLst>
                         <a:ext uri="{28A0092B-C50C-407E-A947-70E740481C1C}">
                           <a14:useLocalDpi xmlns:a14="http://schemas.microsoft.com/office/drawing/2010/main" val="0"/>
@@ -5049,7 +5305,90 @@
           <w:rFonts w:ascii="Times New Roman" w:hAnsi="Times New Roman" w:cs="Times New Roman"/>
           <w:lang w:val="en-US"/>
         </w:rPr>
-        <w:t>As said</w:t>
+        <w:t xml:space="preserve">The final task of this project is to fit a predictive model to the FW datasets. This task is applied only in </w:t>
+      </w:r>
+      <w:proofErr w:type="gramStart"/>
+      <w:r>
+        <w:rPr>
+          <w:rFonts w:ascii="Times New Roman" w:hAnsi="Times New Roman" w:cs="Times New Roman"/>
+          <w:lang w:val="en-US"/>
+        </w:rPr>
+        <w:t>a</w:t>
+      </w:r>
+      <w:proofErr w:type="gramEnd"/>
+      <w:r>
+        <w:rPr>
+          <w:rFonts w:ascii="Times New Roman" w:hAnsi="Times New Roman" w:cs="Times New Roman"/>
+          <w:lang w:val="en-US"/>
+        </w:rPr>
+        <w:t xml:space="preserve"> elementary level. </w:t>
+      </w:r>
+      <w:r>
+        <w:rPr>
+          <w:rFonts w:ascii="Times New Roman" w:hAnsi="Times New Roman" w:cs="Times New Roman"/>
+          <w:lang w:val="en-US"/>
+        </w:rPr>
+        <w:t xml:space="preserve">The linear regression functionality of the </w:t>
+      </w:r>
+      <w:proofErr w:type="spellStart"/>
+      <w:r>
+        <w:rPr>
+          <w:rFonts w:ascii="Times New Roman" w:hAnsi="Times New Roman" w:cs="Times New Roman"/>
+          <w:lang w:val="en-US"/>
+        </w:rPr>
+        <w:t>Scikit</w:t>
+      </w:r>
+      <w:proofErr w:type="spellEnd"/>
+      <w:r>
+        <w:rPr>
+          <w:rFonts w:ascii="Times New Roman" w:hAnsi="Times New Roman" w:cs="Times New Roman"/>
+          <w:lang w:val="en-US"/>
+        </w:rPr>
+        <w:t xml:space="preserve">-Learn-package will be </w:t>
+      </w:r>
+      <w:proofErr w:type="spellStart"/>
+      <w:r>
+        <w:rPr>
+          <w:rFonts w:ascii="Times New Roman" w:hAnsi="Times New Roman" w:cs="Times New Roman"/>
+          <w:lang w:val="en-US"/>
+        </w:rPr>
+        <w:t>utilised</w:t>
+      </w:r>
+      <w:proofErr w:type="spellEnd"/>
+      <w:r>
+        <w:rPr>
+          <w:rFonts w:ascii="Times New Roman" w:hAnsi="Times New Roman" w:cs="Times New Roman"/>
+          <w:lang w:val="en-US"/>
+        </w:rPr>
+        <w:t xml:space="preserve"> for model development and training the model as well as for the validation of the model</w:t>
+      </w:r>
+      <w:r>
+        <w:rPr>
+          <w:rFonts w:ascii="Times New Roman" w:hAnsi="Times New Roman" w:cs="Times New Roman"/>
+          <w:lang w:val="en-US"/>
+        </w:rPr>
+        <w:t xml:space="preserve">. </w:t>
+      </w:r>
+      <w:r>
+        <w:rPr>
+          <w:rFonts w:ascii="Times New Roman" w:hAnsi="Times New Roman" w:cs="Times New Roman"/>
+          <w:lang w:val="en-US"/>
+        </w:rPr>
+        <w:t xml:space="preserve">In this project, the high-level insight produced by the model is the production of the </w:t>
+      </w:r>
+      <w:r>
+        <w:rPr>
+          <w:rFonts w:ascii="Times New Roman" w:hAnsi="Times New Roman" w:cs="Times New Roman"/>
+          <w:lang w:val="en-US"/>
+        </w:rPr>
+        <w:t xml:space="preserve">FW </w:t>
+      </w:r>
+      <w:r>
+        <w:rPr>
+          <w:rFonts w:ascii="Times New Roman" w:hAnsi="Times New Roman" w:cs="Times New Roman"/>
+          <w:lang w:val="en-US"/>
+        </w:rPr>
+        <w:t>waste streams, that will tell whether or not the storage capacities are sufficient. This will return recommendation of actions whether to treat the waste onboard, store in the silos or if the waste needs to be discharged to the sea.</w:t>
       </w:r>
     </w:p>
     <w:p>
@@ -5095,375 +5434,77 @@
     <w:p>
       <w:pPr>
         <w:spacing w:line="360" w:lineRule="auto"/>
-        <w:jc w:val="both"/>
-        <w:rPr>
-          <w:rFonts w:ascii="Times New Roman" w:hAnsi="Times New Roman" w:cs="Times New Roman"/>
-          <w:lang w:val="en-US"/>
-        </w:rPr>
-      </w:pPr>
-    </w:p>
-    <w:p>
-      <w:pPr>
-        <w:spacing w:line="360" w:lineRule="auto"/>
-        <w:jc w:val="both"/>
-        <w:rPr>
-          <w:rFonts w:ascii="Times New Roman" w:hAnsi="Times New Roman" w:cs="Times New Roman"/>
-          <w:lang w:val="en-US"/>
-        </w:rPr>
-      </w:pPr>
-      <w:r>
-        <w:rPr>
-          <w:rFonts w:ascii="Times New Roman" w:hAnsi="Times New Roman" w:cs="Times New Roman"/>
-          <w:lang w:val="en-US"/>
-        </w:rPr>
-        <w:t>As a final</w:t>
-      </w:r>
-    </w:p>
-    <w:p>
-      <w:pPr>
-        <w:spacing w:line="360" w:lineRule="auto"/>
-        <w:jc w:val="both"/>
-        <w:rPr>
-          <w:rFonts w:ascii="Times New Roman" w:hAnsi="Times New Roman" w:cs="Times New Roman"/>
-          <w:lang w:val="en-US"/>
-        </w:rPr>
-      </w:pPr>
-      <w:r>
-        <w:rPr>
-          <w:rFonts w:ascii="Times New Roman" w:hAnsi="Times New Roman" w:cs="Times New Roman"/>
-          <w:lang w:val="en-US"/>
-        </w:rPr>
-        <w:t xml:space="preserve">The model development is the main goal of the project. As I have only basic level of programming knowledge, there is no guarantees that the work will be finalized as data product to be </w:t>
-      </w:r>
-      <w:proofErr w:type="spellStart"/>
-      <w:r>
-        <w:rPr>
-          <w:rFonts w:ascii="Times New Roman" w:hAnsi="Times New Roman" w:cs="Times New Roman"/>
-          <w:lang w:val="en-US"/>
-        </w:rPr>
-        <w:t>utilised</w:t>
-      </w:r>
-      <w:proofErr w:type="spellEnd"/>
-      <w:r>
-        <w:rPr>
-          <w:rFonts w:ascii="Times New Roman" w:hAnsi="Times New Roman" w:cs="Times New Roman"/>
-          <w:lang w:val="en-US"/>
-        </w:rPr>
-        <w:t xml:space="preserve"> by end-customer. The primary goal of the work is to learn the methods of data science and machine learning. </w:t>
-      </w:r>
-    </w:p>
-    <w:p>
-      <w:pPr>
-        <w:spacing w:line="360" w:lineRule="auto"/>
-        <w:jc w:val="both"/>
-        <w:rPr>
-          <w:rFonts w:ascii="Times New Roman" w:hAnsi="Times New Roman" w:cs="Times New Roman"/>
-          <w:lang w:val="en-US"/>
-        </w:rPr>
-      </w:pPr>
-    </w:p>
-    <w:p>
-      <w:pPr>
-        <w:spacing w:line="360" w:lineRule="auto"/>
-        <w:jc w:val="both"/>
-        <w:rPr>
-          <w:rFonts w:ascii="Times New Roman" w:hAnsi="Times New Roman" w:cs="Times New Roman"/>
-          <w:lang w:val="en-US"/>
-        </w:rPr>
-      </w:pPr>
-    </w:p>
-    <w:p>
-      <w:pPr>
-        <w:spacing w:line="360" w:lineRule="auto"/>
-        <w:jc w:val="both"/>
-        <w:rPr>
-          <w:rFonts w:ascii="Times New Roman" w:hAnsi="Times New Roman" w:cs="Times New Roman"/>
-          <w:lang w:val="en-US"/>
-        </w:rPr>
-      </w:pPr>
-      <w:r>
-        <w:rPr>
-          <w:rFonts w:ascii="Times New Roman" w:hAnsi="Times New Roman" w:cs="Times New Roman"/>
-          <w:lang w:val="en-US"/>
-        </w:rPr>
-        <w:t xml:space="preserve">If I get to the production stage with this work, the GUI would be developed </w:t>
-      </w:r>
-      <w:proofErr w:type="spellStart"/>
-      <w:r>
-        <w:rPr>
-          <w:rFonts w:ascii="Times New Roman" w:hAnsi="Times New Roman" w:cs="Times New Roman"/>
-          <w:lang w:val="en-US"/>
-        </w:rPr>
-        <w:t>PyQt</w:t>
-      </w:r>
-      <w:proofErr w:type="spellEnd"/>
-      <w:r>
-        <w:rPr>
-          <w:rFonts w:ascii="Times New Roman" w:hAnsi="Times New Roman" w:cs="Times New Roman"/>
-          <w:lang w:val="en-US"/>
-        </w:rPr>
-        <w:t xml:space="preserve">-GUI-tool. Alternatively, a web application could be developed with Python Flask-package. As there is lot of real time data available, it would be preferable to have it running real time. For the employer company point of view, a software product would be the desired option. However, most of the efforts during these studies should be put to data management and the ML-model building. As long as there is no connection between a specific ship or the ship owner, there should not be any privacy issues. The model should basically be a tool for evaluating sustainability of human actions towards the nature. </w:t>
-      </w:r>
-    </w:p>
-    <w:p>
-      <w:pPr>
-        <w:spacing w:line="360" w:lineRule="auto"/>
-        <w:jc w:val="both"/>
-        <w:rPr>
-          <w:rFonts w:ascii="Times New Roman" w:hAnsi="Times New Roman" w:cs="Times New Roman"/>
-          <w:lang w:val="en-US"/>
-        </w:rPr>
-      </w:pPr>
-    </w:p>
-    <w:p>
-      <w:pPr>
-        <w:spacing w:line="360" w:lineRule="auto"/>
-        <w:jc w:val="both"/>
-        <w:rPr>
-          <w:rFonts w:ascii="Times New Roman" w:hAnsi="Times New Roman" w:cs="Times New Roman"/>
-          <w:lang w:val="en-US"/>
-        </w:rPr>
-      </w:pPr>
-    </w:p>
-    <w:p>
-      <w:pPr>
-        <w:spacing w:line="360" w:lineRule="auto"/>
-        <w:jc w:val="both"/>
-        <w:rPr>
-          <w:rFonts w:ascii="Times New Roman" w:hAnsi="Times New Roman" w:cs="Times New Roman"/>
-          <w:lang w:val="en-US"/>
-        </w:rPr>
-      </w:pPr>
-      <w:bookmarkStart w:id="0" w:name="_GoBack"/>
-      <w:bookmarkEnd w:id="0"/>
-    </w:p>
-    <w:p>
-      <w:pPr>
-        <w:spacing w:line="360" w:lineRule="auto"/>
-        <w:jc w:val="both"/>
-        <w:rPr>
-          <w:rFonts w:ascii="Times New Roman" w:hAnsi="Times New Roman" w:cs="Times New Roman"/>
-          <w:lang w:val="en-US"/>
-        </w:rPr>
-      </w:pPr>
-      <w:r>
-        <w:rPr>
-          <w:rFonts w:ascii="Times New Roman" w:hAnsi="Times New Roman" w:cs="Times New Roman"/>
-          <w:lang w:val="en-US"/>
-        </w:rPr>
-        <w:t xml:space="preserve">For predicting the future waste production, we need to understand the basic facts and activities affecting the waste production rate in order to select sensible and most influential features for our ML-model. First one need to ask that is the ML-model really needed to know the future waste production. Basically, the prediction model would not be needed if the </w:t>
-      </w:r>
-      <w:proofErr w:type="spellStart"/>
-      <w:r>
-        <w:rPr>
-          <w:rFonts w:ascii="Times New Roman" w:hAnsi="Times New Roman" w:cs="Times New Roman"/>
-          <w:lang w:val="en-US"/>
-        </w:rPr>
-        <w:t>the</w:t>
-      </w:r>
-      <w:proofErr w:type="spellEnd"/>
-      <w:r>
-        <w:rPr>
-          <w:rFonts w:ascii="Times New Roman" w:hAnsi="Times New Roman" w:cs="Times New Roman"/>
-          <w:lang w:val="en-US"/>
-        </w:rPr>
-        <w:t xml:space="preserve"> production rate is either constant or the pattern of production rate is well known.</w:t>
-      </w:r>
-    </w:p>
-    <w:p>
-      <w:pPr>
-        <w:spacing w:line="360" w:lineRule="auto"/>
-        <w:jc w:val="both"/>
-        <w:rPr>
-          <w:rFonts w:ascii="Times New Roman" w:hAnsi="Times New Roman" w:cs="Times New Roman"/>
-          <w:lang w:val="en-US"/>
-        </w:rPr>
-      </w:pPr>
-    </w:p>
-    <w:p>
-      <w:pPr>
-        <w:spacing w:line="360" w:lineRule="auto"/>
-        <w:jc w:val="both"/>
-        <w:rPr>
-          <w:rFonts w:ascii="Times New Roman" w:hAnsi="Times New Roman" w:cs="Times New Roman"/>
-          <w:lang w:val="en-US"/>
-        </w:rPr>
-      </w:pPr>
-    </w:p>
-    <w:p>
-      <w:pPr>
-        <w:pStyle w:val="Otsikko2"/>
-        <w:rPr>
-          <w:rFonts w:ascii="Times New Roman" w:hAnsi="Times New Roman" w:cs="Times New Roman"/>
-          <w:b/>
-          <w:i/>
-          <w:sz w:val="28"/>
-          <w:szCs w:val="28"/>
-          <w:lang w:val="en-US"/>
-        </w:rPr>
-      </w:pPr>
-      <w:r>
-        <w:rPr>
-          <w:rFonts w:ascii="Times New Roman" w:hAnsi="Times New Roman" w:cs="Times New Roman"/>
-          <w:b/>
-          <w:i/>
-          <w:sz w:val="28"/>
-          <w:szCs w:val="28"/>
-          <w:lang w:val="en-US"/>
-        </w:rPr>
-        <w:br w:type="page"/>
-      </w:r>
-    </w:p>
-    <w:p>
-      <w:pPr>
-        <w:pStyle w:val="Otsikko2"/>
-        <w:rPr>
-          <w:rFonts w:ascii="Times New Roman" w:hAnsi="Times New Roman" w:cs="Times New Roman"/>
-          <w:b/>
-          <w:i/>
-          <w:sz w:val="28"/>
-          <w:szCs w:val="28"/>
-          <w:lang w:val="en-US"/>
-        </w:rPr>
-      </w:pPr>
-      <w:r>
-        <w:rPr>
-          <w:rFonts w:ascii="Times New Roman" w:hAnsi="Times New Roman" w:cs="Times New Roman"/>
-          <w:b/>
-          <w:i/>
-          <w:sz w:val="28"/>
-          <w:szCs w:val="28"/>
-          <w:lang w:val="en-US"/>
-        </w:rPr>
-        <w:lastRenderedPageBreak/>
-        <w:t>Method for development of Predictive Machine Learning model</w:t>
-      </w:r>
-    </w:p>
-    <w:p>
-      <w:pPr>
-        <w:spacing w:line="360" w:lineRule="auto"/>
-        <w:jc w:val="both"/>
-        <w:rPr>
-          <w:rFonts w:ascii="Times New Roman" w:hAnsi="Times New Roman" w:cs="Times New Roman"/>
-          <w:lang w:val="en-US"/>
-        </w:rPr>
-      </w:pPr>
-    </w:p>
-    <w:p>
-      <w:pPr>
-        <w:spacing w:line="360" w:lineRule="auto"/>
-        <w:jc w:val="both"/>
-        <w:rPr>
-          <w:rFonts w:ascii="Times New Roman" w:hAnsi="Times New Roman" w:cs="Times New Roman"/>
-          <w:lang w:val="en-US"/>
-        </w:rPr>
-      </w:pPr>
-      <w:r>
-        <w:rPr>
-          <w:rFonts w:ascii="Times New Roman" w:hAnsi="Times New Roman" w:cs="Times New Roman"/>
-          <w:lang w:val="en-US"/>
-        </w:rPr>
-        <w:t>Typical situation for creating a predictive model is that in a set of inputs (X) are readily available, but the output (Y) cannot be easily obtained [4]. The output can be predicted with an estimate of function describing the unknown relationship between X and Y. Basically, a model, that is an estimate of the relationship, is at first treated as a black box that would be called as hypothesis space, meaning all computationally reasonable relationships between X and Y.</w:t>
-      </w:r>
-    </w:p>
-    <w:p>
-      <w:pPr>
-        <w:spacing w:line="360" w:lineRule="auto"/>
-        <w:jc w:val="both"/>
-        <w:rPr>
-          <w:rFonts w:ascii="Times New Roman" w:hAnsi="Times New Roman" w:cs="Times New Roman"/>
-          <w:lang w:val="en-US"/>
-        </w:rPr>
-      </w:pPr>
-    </w:p>
-    <w:p>
-      <w:pPr>
-        <w:spacing w:line="360" w:lineRule="auto"/>
-        <w:jc w:val="both"/>
-        <w:rPr>
-          <w:rFonts w:ascii="Times New Roman" w:hAnsi="Times New Roman" w:cs="Times New Roman"/>
-          <w:lang w:val="en-US"/>
-        </w:rPr>
-      </w:pPr>
-    </w:p>
-    <w:p>
-      <w:pPr>
-        <w:pStyle w:val="Otsikko3"/>
-        <w:rPr>
-          <w:rFonts w:ascii="Times New Roman" w:hAnsi="Times New Roman" w:cs="Times New Roman"/>
-          <w:lang w:val="en-US"/>
-        </w:rPr>
-      </w:pPr>
-      <w:r>
-        <w:rPr>
-          <w:rFonts w:ascii="Times New Roman" w:hAnsi="Times New Roman" w:cs="Times New Roman"/>
-          <w:lang w:val="en-US"/>
-        </w:rPr>
-        <w:t>Definition of the setup for the machine learning task</w:t>
-      </w:r>
-    </w:p>
-    <w:p>
-      <w:pPr>
-        <w:spacing w:line="360" w:lineRule="auto"/>
-        <w:jc w:val="both"/>
-        <w:rPr>
-          <w:rFonts w:ascii="Times New Roman" w:hAnsi="Times New Roman" w:cs="Times New Roman"/>
-          <w:lang w:val="en-US"/>
-        </w:rPr>
-      </w:pPr>
-    </w:p>
-    <w:p>
-      <w:pPr>
-        <w:spacing w:line="360" w:lineRule="auto"/>
-        <w:jc w:val="both"/>
-        <w:rPr>
-          <w:rFonts w:ascii="Times New Roman" w:hAnsi="Times New Roman" w:cs="Times New Roman"/>
-          <w:lang w:val="en-US"/>
-        </w:rPr>
-      </w:pPr>
-      <w:r>
-        <w:rPr>
-          <w:rFonts w:ascii="Times New Roman" w:hAnsi="Times New Roman" w:cs="Times New Roman"/>
-          <w:lang w:val="en-US"/>
-        </w:rPr>
-        <w:t>In this project, the high-level insight produced by the model is the production of the waste streams, DW, FW and BW, that will tell whether or not the storage capacities are sufficient. This will return recommendation of actions whether to treat the waste onboard, store in the silos or if the waste needs to be discharged to the sea. As an ultimate goal would be to combine the return value of sustainability in terms of environmental impact or feasibility information in terms of cash flow or cost from waste disposal.</w:t>
-      </w:r>
-    </w:p>
-    <w:p>
-      <w:pPr>
-        <w:spacing w:line="360" w:lineRule="auto"/>
-        <w:jc w:val="both"/>
-        <w:rPr>
-          <w:rFonts w:ascii="Times New Roman" w:hAnsi="Times New Roman" w:cs="Times New Roman"/>
-          <w:lang w:val="en-US"/>
-        </w:rPr>
-      </w:pPr>
-    </w:p>
-    <w:p>
-      <w:pPr>
-        <w:spacing w:line="360" w:lineRule="auto"/>
-        <w:jc w:val="both"/>
-        <w:rPr>
-          <w:rFonts w:ascii="Times New Roman" w:hAnsi="Times New Roman" w:cs="Times New Roman"/>
-          <w:lang w:val="en-US"/>
-        </w:rPr>
-      </w:pPr>
-      <w:r>
-        <w:rPr>
-          <w:rFonts w:ascii="Times New Roman" w:hAnsi="Times New Roman" w:cs="Times New Roman"/>
-          <w:lang w:val="en-US"/>
-        </w:rPr>
-        <w:t xml:space="preserve">The inputs (X) as relevant features for the ML-model are the operational data described above. The labelled data as relevant higher-level insights are the known shipboard data described above. This data will be supplemented by additional data from the IoT-system onboard Mein Schiff 2, that will be live after 11th April 2019. This data will be also used for </w:t>
-      </w:r>
-      <w:proofErr w:type="spellStart"/>
-      <w:r>
-        <w:rPr>
-          <w:rFonts w:ascii="Times New Roman" w:hAnsi="Times New Roman" w:cs="Times New Roman"/>
-          <w:lang w:val="en-US"/>
-        </w:rPr>
-        <w:t>furter</w:t>
-      </w:r>
-      <w:proofErr w:type="spellEnd"/>
+        <w:rPr>
+          <w:rFonts w:ascii="Times New Roman" w:hAnsi="Times New Roman" w:cs="Times New Roman"/>
+          <w:lang w:val="en-US"/>
+        </w:rPr>
+      </w:pPr>
+    </w:p>
+    <w:p>
+      <w:pPr>
+        <w:spacing w:line="360" w:lineRule="auto"/>
+        <w:jc w:val="both"/>
+        <w:rPr>
+          <w:rFonts w:ascii="Times New Roman" w:hAnsi="Times New Roman" w:cs="Times New Roman"/>
+          <w:lang w:val="en-US"/>
+        </w:rPr>
+      </w:pPr>
+      <w:r>
+        <w:rPr>
+          <w:rFonts w:ascii="Times New Roman" w:hAnsi="Times New Roman" w:cs="Times New Roman"/>
+          <w:lang w:val="en-US"/>
+        </w:rPr>
+        <w:t xml:space="preserve">The inputs (X) as relevant features for the ML-model are the </w:t>
+      </w:r>
+      <w:r>
+        <w:rPr>
+          <w:rFonts w:ascii="Times New Roman" w:hAnsi="Times New Roman" w:cs="Times New Roman"/>
+          <w:lang w:val="en-US"/>
+        </w:rPr>
+        <w:t>timeline that will be combined with the itinerary</w:t>
+      </w:r>
+      <w:r>
+        <w:rPr>
+          <w:rFonts w:ascii="Times New Roman" w:hAnsi="Times New Roman" w:cs="Times New Roman"/>
+          <w:lang w:val="en-US"/>
+        </w:rPr>
+        <w:t xml:space="preserve">. The labelled data as relevant higher-level insights are the known shipboard </w:t>
+      </w:r>
+      <w:r>
+        <w:rPr>
+          <w:rFonts w:ascii="Times New Roman" w:hAnsi="Times New Roman" w:cs="Times New Roman"/>
+          <w:lang w:val="en-US"/>
+        </w:rPr>
+        <w:t xml:space="preserve">FW </w:t>
+      </w:r>
+      <w:r>
+        <w:rPr>
+          <w:rFonts w:ascii="Times New Roman" w:hAnsi="Times New Roman" w:cs="Times New Roman"/>
+          <w:lang w:val="en-US"/>
+        </w:rPr>
+        <w:t xml:space="preserve">data described above. </w:t>
+      </w:r>
+      <w:r>
+        <w:rPr>
+          <w:rFonts w:ascii="Times New Roman" w:hAnsi="Times New Roman" w:cs="Times New Roman"/>
+          <w:lang w:val="en-US"/>
+        </w:rPr>
+        <w:t>The</w:t>
+      </w:r>
+      <w:r>
+        <w:rPr>
+          <w:rFonts w:ascii="Times New Roman" w:hAnsi="Times New Roman" w:cs="Times New Roman"/>
+          <w:lang w:val="en-US"/>
+        </w:rPr>
+        <w:t xml:space="preserve"> additional data from the IoT-system onboard Mein Schiff 2. This data will be also used for </w:t>
+      </w:r>
+      <w:r>
+        <w:rPr>
+          <w:rFonts w:ascii="Times New Roman" w:hAnsi="Times New Roman" w:cs="Times New Roman"/>
+          <w:lang w:val="en-US"/>
+        </w:rPr>
+        <w:t>further</w:t>
+      </w:r>
       <w:r>
         <w:rPr>
           <w:rFonts w:ascii="Times New Roman" w:hAnsi="Times New Roman" w:cs="Times New Roman"/>
@@ -5471,26 +5512,13 @@
         </w:rPr>
         <w:t xml:space="preserve"> training of the model as well as for the validation of the model.</w:t>
       </w:r>
-    </w:p>
-    <w:p>
-      <w:pPr>
-        <w:spacing w:line="360" w:lineRule="auto"/>
-        <w:jc w:val="both"/>
-        <w:rPr>
-          <w:rFonts w:ascii="Times New Roman" w:hAnsi="Times New Roman" w:cs="Times New Roman"/>
-          <w:lang w:val="en-US"/>
-        </w:rPr>
-      </w:pPr>
-    </w:p>
-    <w:p>
-      <w:pPr>
-        <w:spacing w:line="360" w:lineRule="auto"/>
-        <w:jc w:val="both"/>
-        <w:rPr>
-          <w:rFonts w:ascii="Times New Roman" w:hAnsi="Times New Roman" w:cs="Times New Roman"/>
-          <w:lang w:val="en-US"/>
-        </w:rPr>
-      </w:pPr>
+      <w:r>
+        <w:rPr>
+          <w:rFonts w:ascii="Times New Roman" w:hAnsi="Times New Roman" w:cs="Times New Roman"/>
+          <w:lang w:val="en-US"/>
+        </w:rPr>
+        <w:t xml:space="preserve"> </w:t>
+      </w:r>
       <w:r>
         <w:rPr>
           <w:rFonts w:ascii="Times New Roman" w:hAnsi="Times New Roman" w:cs="Times New Roman"/>
@@ -5498,231 +5526,30 @@
         </w:rPr>
         <w:t>The output (Y) predictions will be the predicted waste productions.</w:t>
       </w:r>
-    </w:p>
-    <w:p>
-      <w:pPr>
-        <w:spacing w:line="360" w:lineRule="auto"/>
-        <w:jc w:val="both"/>
-        <w:rPr>
-          <w:rFonts w:ascii="Times New Roman" w:hAnsi="Times New Roman" w:cs="Times New Roman"/>
-          <w:lang w:val="en-US"/>
-        </w:rPr>
-      </w:pPr>
-    </w:p>
-    <w:p>
-      <w:pPr>
-        <w:spacing w:line="360" w:lineRule="auto"/>
-        <w:jc w:val="both"/>
-        <w:rPr>
-          <w:rFonts w:ascii="Times New Roman" w:hAnsi="Times New Roman" w:cs="Times New Roman"/>
-          <w:lang w:val="en-US"/>
-        </w:rPr>
-      </w:pPr>
-    </w:p>
-    <w:p>
-      <w:pPr>
-        <w:pStyle w:val="Otsikko3"/>
-        <w:rPr>
-          <w:rFonts w:ascii="Times New Roman" w:hAnsi="Times New Roman" w:cs="Times New Roman"/>
-          <w:lang w:val="en-US"/>
-        </w:rPr>
-      </w:pPr>
-      <w:r>
-        <w:rPr>
-          <w:rFonts w:ascii="Times New Roman" w:hAnsi="Times New Roman" w:cs="Times New Roman"/>
-          <w:lang w:val="en-US"/>
-        </w:rPr>
-        <w:t>Development of the ML-model</w:t>
-      </w:r>
-    </w:p>
-    <w:p>
-      <w:pPr>
-        <w:spacing w:line="360" w:lineRule="auto"/>
-        <w:jc w:val="both"/>
-        <w:rPr>
-          <w:rFonts w:ascii="Times New Roman" w:hAnsi="Times New Roman" w:cs="Times New Roman"/>
-          <w:lang w:val="en-US"/>
-        </w:rPr>
-      </w:pPr>
-    </w:p>
-    <w:p>
-      <w:pPr>
-        <w:spacing w:line="360" w:lineRule="auto"/>
-        <w:jc w:val="both"/>
-        <w:rPr>
-          <w:rFonts w:ascii="Times New Roman" w:hAnsi="Times New Roman" w:cs="Times New Roman"/>
-          <w:lang w:val="en-US"/>
-        </w:rPr>
-      </w:pPr>
-      <w:r>
-        <w:rPr>
-          <w:rFonts w:ascii="Times New Roman" w:hAnsi="Times New Roman" w:cs="Times New Roman"/>
-          <w:lang w:val="en-US"/>
-        </w:rPr>
-        <w:t xml:space="preserve">The relevant question for development of the model is that is it possible to predict the waste production from the operational data listed above. The main prerequisite for development and training of predictive regression model is a feature space that is quantitative. However, as we can see our given feature space contains mainly categorical features with a </w:t>
-      </w:r>
-      <w:proofErr w:type="spellStart"/>
-      <w:r>
-        <w:rPr>
-          <w:rFonts w:ascii="Times New Roman" w:hAnsi="Times New Roman" w:cs="Times New Roman"/>
-          <w:lang w:val="en-US"/>
-        </w:rPr>
-        <w:t>boolean</w:t>
-      </w:r>
-      <w:proofErr w:type="spellEnd"/>
-      <w:r>
-        <w:rPr>
-          <w:rFonts w:ascii="Times New Roman" w:hAnsi="Times New Roman" w:cs="Times New Roman"/>
-          <w:lang w:val="en-US"/>
-        </w:rPr>
-        <w:t xml:space="preserve"> values.</w:t>
-      </w:r>
-    </w:p>
-    <w:p>
-      <w:pPr>
-        <w:spacing w:line="360" w:lineRule="auto"/>
-        <w:jc w:val="both"/>
-        <w:rPr>
-          <w:rFonts w:ascii="Times New Roman" w:hAnsi="Times New Roman" w:cs="Times New Roman"/>
-          <w:lang w:val="en-US"/>
-        </w:rPr>
-      </w:pPr>
-    </w:p>
-    <w:p>
-      <w:pPr>
-        <w:spacing w:line="360" w:lineRule="auto"/>
-        <w:jc w:val="both"/>
-        <w:rPr>
-          <w:rFonts w:ascii="Times New Roman" w:hAnsi="Times New Roman" w:cs="Times New Roman"/>
-          <w:lang w:val="en-US"/>
-        </w:rPr>
-      </w:pPr>
-      <w:r>
-        <w:rPr>
-          <w:rFonts w:ascii="Times New Roman" w:hAnsi="Times New Roman" w:cs="Times New Roman"/>
-          <w:lang w:val="en-US"/>
-        </w:rPr>
-        <w:lastRenderedPageBreak/>
-        <w:t>In this case, one proven technique is to use one-hot encoding, which effectively creates extra columns indicating the presence or absence of a category with a value of 1 or 0, respectively [5]. In this project that would simply mean, e.g. ships location is indicated as one category a sea condition as 1 (True) and portside as 0 (False). Also, the meal time is one category indicated as either 1 (True) and rest of the time as 0 (False).</w:t>
-      </w:r>
-    </w:p>
-    <w:p>
-      <w:pPr>
-        <w:spacing w:line="360" w:lineRule="auto"/>
-        <w:jc w:val="both"/>
-        <w:rPr>
-          <w:rFonts w:ascii="Times New Roman" w:hAnsi="Times New Roman" w:cs="Times New Roman"/>
-          <w:lang w:val="en-US"/>
-        </w:rPr>
-      </w:pPr>
-    </w:p>
-    <w:p>
-      <w:pPr>
-        <w:spacing w:line="360" w:lineRule="auto"/>
-        <w:jc w:val="both"/>
-        <w:rPr>
-          <w:rFonts w:ascii="Times New Roman" w:hAnsi="Times New Roman" w:cs="Times New Roman"/>
-          <w:lang w:val="en-US"/>
-        </w:rPr>
-      </w:pPr>
-      <w:r>
-        <w:rPr>
-          <w:rFonts w:ascii="Times New Roman" w:hAnsi="Times New Roman" w:cs="Times New Roman"/>
-          <w:lang w:val="en-US"/>
-        </w:rPr>
-        <w:t xml:space="preserve">After </w:t>
-      </w:r>
-      <w:proofErr w:type="spellStart"/>
-      <w:r>
-        <w:rPr>
-          <w:rFonts w:ascii="Times New Roman" w:hAnsi="Times New Roman" w:cs="Times New Roman"/>
-          <w:lang w:val="en-US"/>
-        </w:rPr>
-        <w:t>preprosessing</w:t>
-      </w:r>
-      <w:proofErr w:type="spellEnd"/>
-      <w:r>
-        <w:rPr>
-          <w:rFonts w:ascii="Times New Roman" w:hAnsi="Times New Roman" w:cs="Times New Roman"/>
-          <w:lang w:val="en-US"/>
-        </w:rPr>
-        <w:t xml:space="preserve"> the features into useable feature space, the model is developed. The labelled data is joined with </w:t>
-      </w:r>
-      <w:proofErr w:type="gramStart"/>
-      <w:r>
-        <w:rPr>
-          <w:rFonts w:ascii="Times New Roman" w:hAnsi="Times New Roman" w:cs="Times New Roman"/>
-          <w:lang w:val="en-US"/>
-        </w:rPr>
-        <w:t>the another</w:t>
-      </w:r>
-      <w:proofErr w:type="gramEnd"/>
-      <w:r>
-        <w:rPr>
-          <w:rFonts w:ascii="Times New Roman" w:hAnsi="Times New Roman" w:cs="Times New Roman"/>
-          <w:lang w:val="en-US"/>
-        </w:rPr>
-        <w:t xml:space="preserve"> dataset. Basically, try to determine the extent to which the above listed operational data affect the volume of waste streams. A simple linear regression is performed to relate the operations and the labeled data.</w:t>
-      </w:r>
-    </w:p>
-    <w:p>
-      <w:pPr>
-        <w:spacing w:line="360" w:lineRule="auto"/>
-        <w:jc w:val="both"/>
-        <w:rPr>
-          <w:rFonts w:ascii="Times New Roman" w:hAnsi="Times New Roman" w:cs="Times New Roman"/>
-          <w:lang w:val="en-US"/>
-        </w:rPr>
-      </w:pPr>
-    </w:p>
-    <w:p>
-      <w:pPr>
-        <w:spacing w:line="360" w:lineRule="auto"/>
-        <w:jc w:val="both"/>
-        <w:rPr>
-          <w:rFonts w:ascii="Times New Roman" w:hAnsi="Times New Roman" w:cs="Times New Roman"/>
-          <w:lang w:val="en-US"/>
-        </w:rPr>
-      </w:pPr>
-      <w:r>
-        <w:rPr>
-          <w:rFonts w:ascii="Times New Roman" w:hAnsi="Times New Roman" w:cs="Times New Roman"/>
-          <w:lang w:val="en-US"/>
-        </w:rPr>
-        <w:t xml:space="preserve">The linear regression functionality of the </w:t>
-      </w:r>
-      <w:proofErr w:type="spellStart"/>
-      <w:r>
-        <w:rPr>
-          <w:rFonts w:ascii="Times New Roman" w:hAnsi="Times New Roman" w:cs="Times New Roman"/>
-          <w:lang w:val="en-US"/>
-        </w:rPr>
-        <w:t>Scikit</w:t>
-      </w:r>
-      <w:proofErr w:type="spellEnd"/>
-      <w:r>
-        <w:rPr>
-          <w:rFonts w:ascii="Times New Roman" w:hAnsi="Times New Roman" w:cs="Times New Roman"/>
-          <w:lang w:val="en-US"/>
-        </w:rPr>
-        <w:t xml:space="preserve">-Learn-package will be </w:t>
-      </w:r>
-      <w:proofErr w:type="spellStart"/>
-      <w:r>
-        <w:rPr>
-          <w:rFonts w:ascii="Times New Roman" w:hAnsi="Times New Roman" w:cs="Times New Roman"/>
-          <w:lang w:val="en-US"/>
-        </w:rPr>
-        <w:t>utilised</w:t>
-      </w:r>
-      <w:proofErr w:type="spellEnd"/>
-      <w:r>
-        <w:rPr>
-          <w:rFonts w:ascii="Times New Roman" w:hAnsi="Times New Roman" w:cs="Times New Roman"/>
-          <w:lang w:val="en-US"/>
-        </w:rPr>
-        <w:t xml:space="preserve"> for model development and training the model as well as for the validation of the model</w:t>
-      </w:r>
+      <w:r>
+        <w:rPr>
+          <w:rFonts w:ascii="Times New Roman" w:hAnsi="Times New Roman" w:cs="Times New Roman"/>
+          <w:lang w:val="en-US"/>
+        </w:rPr>
+        <w:t xml:space="preserve"> </w:t>
+      </w:r>
+      <w:r>
+        <w:rPr>
+          <w:rFonts w:ascii="Times New Roman" w:hAnsi="Times New Roman" w:cs="Times New Roman"/>
+          <w:lang w:val="en-US"/>
+        </w:rPr>
+        <w:t>A simple linear regression is performed to relate the operations and the labeled data.</w:t>
+      </w:r>
+    </w:p>
+    <w:p>
+      <w:pPr>
+        <w:spacing w:line="360" w:lineRule="auto"/>
+        <w:jc w:val="both"/>
+        <w:rPr>
+          <w:rFonts w:ascii="Times New Roman" w:hAnsi="Times New Roman" w:cs="Times New Roman"/>
+          <w:lang w:val="en-US"/>
+        </w:rPr>
+      </w:pPr>
     </w:p>
     <w:p>
       <w:pPr>
@@ -5761,24 +5588,11 @@
         <w:rPr>
           <w:rFonts w:ascii="Times New Roman" w:hAnsi="Times New Roman" w:cs="Times New Roman"/>
           <w:b/>
-          <w:i/>
           <w:color w:val="000000" w:themeColor="text1"/>
-          <w:sz w:val="28"/>
-          <w:szCs w:val="28"/>
           <w:lang w:val="en-US"/>
         </w:rPr>
         <w:br w:type="page"/>
       </w:r>
-    </w:p>
-    <w:p>
-      <w:pPr>
-        <w:spacing w:line="360" w:lineRule="auto"/>
-        <w:jc w:val="both"/>
-        <w:rPr>
-          <w:rFonts w:ascii="Times New Roman" w:hAnsi="Times New Roman" w:cs="Times New Roman"/>
-          <w:lang w:val="en-US"/>
-        </w:rPr>
-      </w:pPr>
     </w:p>
     <w:p>
       <w:pPr>
@@ -5797,26 +5611,6 @@
           <w:color w:val="000000" w:themeColor="text1"/>
           <w:lang w:val="en-US"/>
         </w:rPr>
-        <w:br w:type="page"/>
-      </w:r>
-    </w:p>
-    <w:p>
-      <w:pPr>
-        <w:pStyle w:val="Otsikko1"/>
-        <w:rPr>
-          <w:rFonts w:ascii="Times New Roman" w:hAnsi="Times New Roman" w:cs="Times New Roman"/>
-          <w:b/>
-          <w:color w:val="000000" w:themeColor="text1"/>
-          <w:lang w:val="en-US"/>
-        </w:rPr>
-      </w:pPr>
-      <w:r>
-        <w:rPr>
-          <w:rFonts w:ascii="Times New Roman" w:hAnsi="Times New Roman" w:cs="Times New Roman"/>
-          <w:b/>
-          <w:color w:val="000000" w:themeColor="text1"/>
-          <w:lang w:val="en-US"/>
-        </w:rPr>
         <w:lastRenderedPageBreak/>
         <w:t xml:space="preserve">Conclusions </w:t>
       </w:r>
@@ -5845,7 +5639,70 @@
           <w:rFonts w:ascii="Times New Roman" w:hAnsi="Times New Roman" w:cs="Times New Roman"/>
           <w:lang w:val="en-US"/>
         </w:rPr>
-        <w:t xml:space="preserve">Preliminary, it can be concluded that the data from the ship IoT-system is both dense and thereby noisy. The data sampling interval on 3 to 5 seconds is </w:t>
+        <w:t xml:space="preserve">The main conclusion of the project work is that the shipboard process data requires </w:t>
+      </w:r>
+      <w:r>
+        <w:rPr>
+          <w:rFonts w:ascii="Times New Roman" w:hAnsi="Times New Roman" w:cs="Times New Roman"/>
+          <w:lang w:val="en-US"/>
+        </w:rPr>
+        <w:t>lot of</w:t>
+      </w:r>
+      <w:r>
+        <w:rPr>
+          <w:rFonts w:ascii="Times New Roman" w:hAnsi="Times New Roman" w:cs="Times New Roman"/>
+          <w:lang w:val="en-US"/>
+        </w:rPr>
+        <w:t xml:space="preserve"> data </w:t>
+      </w:r>
+      <w:r>
+        <w:rPr>
+          <w:rFonts w:ascii="Times New Roman" w:hAnsi="Times New Roman" w:cs="Times New Roman"/>
+          <w:lang w:val="en-US"/>
+        </w:rPr>
+        <w:t>pre</w:t>
+      </w:r>
+      <w:r>
+        <w:rPr>
+          <w:rFonts w:ascii="Times New Roman" w:hAnsi="Times New Roman" w:cs="Times New Roman"/>
+          <w:lang w:val="en-US"/>
+        </w:rPr>
+        <w:t xml:space="preserve">processing </w:t>
+      </w:r>
+      <w:r>
+        <w:rPr>
+          <w:rFonts w:ascii="Times New Roman" w:hAnsi="Times New Roman" w:cs="Times New Roman"/>
+          <w:lang w:val="en-US"/>
+        </w:rPr>
+        <w:t xml:space="preserve">to be in any sense useful. This can be minimized by </w:t>
+      </w:r>
+      <w:r>
+        <w:rPr>
+          <w:rFonts w:ascii="Times New Roman" w:hAnsi="Times New Roman" w:cs="Times New Roman"/>
+          <w:lang w:val="en-US"/>
+        </w:rPr>
+        <w:t>revising the PLC software so that e.g. the datetime is directly useful</w:t>
+      </w:r>
+      <w:r>
+        <w:rPr>
+          <w:rFonts w:ascii="Times New Roman" w:hAnsi="Times New Roman" w:cs="Times New Roman"/>
+          <w:lang w:val="en-US"/>
+        </w:rPr>
+        <w:t xml:space="preserve"> </w:t>
+      </w:r>
+      <w:r>
+        <w:rPr>
+          <w:rFonts w:ascii="Times New Roman" w:hAnsi="Times New Roman" w:cs="Times New Roman"/>
+          <w:lang w:val="en-US"/>
+        </w:rPr>
+        <w:t xml:space="preserve">the variable names are clear and simple and the sampling frequencies per each variable are well thought. </w:t>
+      </w:r>
+      <w:r>
+        <w:rPr>
+          <w:rFonts w:ascii="Times New Roman" w:hAnsi="Times New Roman" w:cs="Times New Roman"/>
+          <w:lang w:val="en-US"/>
+        </w:rPr>
+        <w:t xml:space="preserve">Also, the data is derived mainly only as status information that causes multi-stage data transformation before one can make any meaningful </w:t>
       </w:r>
       <w:proofErr w:type="spellStart"/>
       <w:r>
@@ -5853,7 +5710,7 @@
           <w:rFonts w:ascii="Times New Roman" w:hAnsi="Times New Roman" w:cs="Times New Roman"/>
           <w:lang w:val="en-US"/>
         </w:rPr>
-        <w:t>emphasising</w:t>
+        <w:t>visualisation</w:t>
       </w:r>
       <w:proofErr w:type="spellEnd"/>
       <w:r>
@@ -5861,22 +5718,6 @@
           <w:rFonts w:ascii="Times New Roman" w:hAnsi="Times New Roman" w:cs="Times New Roman"/>
           <w:lang w:val="en-US"/>
         </w:rPr>
-        <w:t xml:space="preserve"> the underlying noise caused mainly by ship movement. Also, the data is derived mainly only as status information that causes multi-stage data transformation before one can make any meaningful </w:t>
-      </w:r>
-      <w:proofErr w:type="spellStart"/>
-      <w:r>
-        <w:rPr>
-          <w:rFonts w:ascii="Times New Roman" w:hAnsi="Times New Roman" w:cs="Times New Roman"/>
-          <w:lang w:val="en-US"/>
-        </w:rPr>
-        <w:t>visualisation</w:t>
-      </w:r>
-      <w:proofErr w:type="spellEnd"/>
-      <w:r>
-        <w:rPr>
-          <w:rFonts w:ascii="Times New Roman" w:hAnsi="Times New Roman" w:cs="Times New Roman"/>
-          <w:lang w:val="en-US"/>
-        </w:rPr>
         <w:t xml:space="preserve"> of the data.</w:t>
       </w:r>
     </w:p>
@@ -5904,61 +5745,42 @@
           <w:rFonts w:ascii="Times New Roman" w:hAnsi="Times New Roman" w:cs="Times New Roman"/>
           <w:lang w:val="en-US"/>
         </w:rPr>
-        <w:t xml:space="preserve">Deriving the operational data by web scraping is a good rehearsal for practice of data hacking from the website. However, the reliability of the data is </w:t>
-      </w:r>
-      <w:proofErr w:type="spellStart"/>
-      <w:r>
-        <w:rPr>
-          <w:rFonts w:ascii="Times New Roman" w:hAnsi="Times New Roman" w:cs="Times New Roman"/>
-          <w:lang w:val="en-US"/>
-        </w:rPr>
-        <w:t>dependant</w:t>
-      </w:r>
-      <w:proofErr w:type="spellEnd"/>
-      <w:r>
-        <w:rPr>
-          <w:rFonts w:ascii="Times New Roman" w:hAnsi="Times New Roman" w:cs="Times New Roman"/>
-          <w:lang w:val="en-US"/>
-        </w:rPr>
-        <w:t xml:space="preserve"> on whether or not the data on the webpage is correct or not. This entails a risk for model development stage.</w:t>
-      </w:r>
-    </w:p>
-    <w:p>
-      <w:pPr>
-        <w:spacing w:line="360" w:lineRule="auto"/>
-        <w:jc w:val="both"/>
-        <w:rPr>
-          <w:rFonts w:ascii="Times New Roman" w:hAnsi="Times New Roman" w:cs="Times New Roman"/>
-          <w:lang w:val="en-US"/>
-        </w:rPr>
-      </w:pPr>
-    </w:p>
-    <w:p>
-      <w:pPr>
-        <w:spacing w:line="360" w:lineRule="auto"/>
-        <w:jc w:val="both"/>
-        <w:rPr>
-          <w:rFonts w:ascii="Times New Roman" w:hAnsi="Times New Roman" w:cs="Times New Roman"/>
-          <w:lang w:val="en-US"/>
-        </w:rPr>
-      </w:pPr>
-      <w:r>
-        <w:rPr>
-          <w:rFonts w:ascii="Times New Roman" w:hAnsi="Times New Roman" w:cs="Times New Roman"/>
-          <w:lang w:val="en-US"/>
-        </w:rPr>
-        <w:t>The feature space contains mainly categorical data and needs preprocessing prior to model development. Also, it remains to be seen if this categorical feature space is applicable for training a reliable model.</w:t>
-      </w:r>
-    </w:p>
-    <w:p>
-      <w:pPr>
-        <w:spacing w:line="360" w:lineRule="auto"/>
-        <w:jc w:val="both"/>
-        <w:rPr>
-          <w:rFonts w:ascii="Times New Roman" w:hAnsi="Times New Roman" w:cs="Times New Roman"/>
-          <w:lang w:val="en-US"/>
-        </w:rPr>
-      </w:pPr>
+        <w:t xml:space="preserve">Evac has no background in utilizing the data. Firstly, this is seen lack of understanding of meaning of data and its possibilities. On practical level, it is utmost urgent to establish a data management system to have any chances of “surviving” the flood data that will be ahead. There are now several inquiries from customer ships to get the system connected. </w:t>
+      </w:r>
+      <w:r>
+        <w:rPr>
+          <w:rFonts w:ascii="Times New Roman" w:hAnsi="Times New Roman" w:cs="Times New Roman"/>
+          <w:lang w:val="en-US"/>
+        </w:rPr>
+        <w:t xml:space="preserve">Building a solid data management system will give good foundation for the digital business and will make the data science and ML operations smoother. </w:t>
+      </w:r>
+    </w:p>
+    <w:p>
+      <w:pPr>
+        <w:spacing w:line="360" w:lineRule="auto"/>
+        <w:jc w:val="both"/>
+        <w:rPr>
+          <w:rFonts w:ascii="Times New Roman" w:hAnsi="Times New Roman" w:cs="Times New Roman"/>
+          <w:lang w:val="en-US"/>
+        </w:rPr>
+      </w:pPr>
+    </w:p>
+    <w:p>
+      <w:pPr>
+        <w:spacing w:line="360" w:lineRule="auto"/>
+        <w:jc w:val="both"/>
+        <w:rPr>
+          <w:rFonts w:ascii="Times New Roman" w:hAnsi="Times New Roman" w:cs="Times New Roman"/>
+          <w:lang w:val="en-US"/>
+        </w:rPr>
+      </w:pPr>
+      <w:r>
+        <w:rPr>
+          <w:rFonts w:ascii="Times New Roman" w:hAnsi="Times New Roman" w:cs="Times New Roman"/>
+          <w:lang w:val="en-US"/>
+        </w:rPr>
+        <w:t>The applicability of ML methods needs to be studied separately from the business point of view. A simple prediction task would be fairly easy to incorporate as for example online tool as soon as the onboard process in question is connected and the processing of data is automated. Higher added value data business opportunities need a separate in-depth study.</w:t>
+      </w:r>
     </w:p>
     <w:p>
       <w:pPr>

--- a/Jari Jokela Diploma in Artificial Intelligence Project work report.docx
+++ b/Jari Jokela Diploma in Artificial Intelligence Project work report.docx
@@ -452,13 +452,89 @@
         </w:rPr>
         <w:t xml:space="preserve">taking cruise to a route that have destinations with a significant natural conservation value. This is reflecting the increase of environmental awareness. Thereby, any signs of bad environmental management of a cruise ship will be a significant image risk to the shipowner. </w:t>
       </w:r>
+      <w:r>
+        <w:rPr>
+          <w:rFonts w:ascii="Times New Roman" w:hAnsi="Times New Roman" w:cs="Times New Roman"/>
+          <w:lang w:val="en-US"/>
+        </w:rPr>
+        <w:t>One of the biggest sources of pollution load of the cruise ships is the food waste system, that contributes c. 70 % of the organic and nutrient load of a cruise ship.</w:t>
+      </w:r>
+    </w:p>
+    <w:p>
+      <w:pPr>
+        <w:spacing w:line="360" w:lineRule="auto"/>
+        <w:jc w:val="both"/>
+        <w:rPr>
+          <w:rFonts w:ascii="Times New Roman" w:hAnsi="Times New Roman" w:cs="Times New Roman"/>
+          <w:lang w:val="en-US"/>
+        </w:rPr>
+      </w:pPr>
+    </w:p>
+    <w:p>
+      <w:pPr>
+        <w:spacing w:line="360" w:lineRule="auto"/>
+        <w:jc w:val="both"/>
+        <w:rPr>
+          <w:rFonts w:ascii="Times New Roman" w:hAnsi="Times New Roman" w:cs="Times New Roman"/>
+          <w:lang w:val="en-US"/>
+        </w:rPr>
+      </w:pPr>
+      <w:r>
+        <w:rPr>
+          <w:rFonts w:ascii="Times New Roman" w:hAnsi="Times New Roman" w:cs="Times New Roman"/>
+          <w:lang w:val="en-US"/>
+        </w:rPr>
+        <w:t xml:space="preserve">The purpose of the work is to </w:t>
+      </w:r>
+      <w:r>
+        <w:rPr>
+          <w:rFonts w:ascii="Times New Roman" w:hAnsi="Times New Roman" w:cs="Times New Roman"/>
+          <w:lang w:val="en-US"/>
+        </w:rPr>
+        <w:t xml:space="preserve">prototype data science operations with a shipboard process data </w:t>
+      </w:r>
+      <w:r>
+        <w:rPr>
+          <w:rFonts w:ascii="Times New Roman" w:hAnsi="Times New Roman" w:cs="Times New Roman"/>
+          <w:lang w:val="en-US"/>
+        </w:rPr>
+        <w:t>upload</w:t>
+      </w:r>
+      <w:r>
+        <w:rPr>
+          <w:rFonts w:ascii="Times New Roman" w:hAnsi="Times New Roman" w:cs="Times New Roman"/>
+          <w:lang w:val="en-US"/>
+        </w:rPr>
+        <w:t>ed</w:t>
+      </w:r>
+      <w:r>
+        <w:rPr>
+          <w:rFonts w:ascii="Times New Roman" w:hAnsi="Times New Roman" w:cs="Times New Roman"/>
+          <w:lang w:val="en-US"/>
+        </w:rPr>
+        <w:t xml:space="preserve"> data of food waste from a cruise ship. This data </w:t>
+      </w:r>
+      <w:r>
+        <w:rPr>
+          <w:rFonts w:ascii="Times New Roman" w:hAnsi="Times New Roman" w:cs="Times New Roman"/>
+          <w:lang w:val="en-US"/>
+        </w:rPr>
+        <w:t>was</w:t>
+      </w:r>
+      <w:r>
+        <w:rPr>
+          <w:rFonts w:ascii="Times New Roman" w:hAnsi="Times New Roman" w:cs="Times New Roman"/>
+          <w:lang w:val="en-US"/>
+        </w:rPr>
+        <w:t xml:space="preserve"> converted and filtered by data science methods to a form that could be used for machine learning methods. In this study we converted the data of two individual food waste systems into production rate over time as Pandas data frames in </w:t>
+      </w:r>
       <w:proofErr w:type="spellStart"/>
       <w:r>
         <w:rPr>
           <w:rFonts w:ascii="Times New Roman" w:hAnsi="Times New Roman" w:cs="Times New Roman"/>
           <w:lang w:val="en-US"/>
         </w:rPr>
-        <w:t>The</w:t>
+        <w:t>Jupyter</w:t>
       </w:r>
       <w:proofErr w:type="spellEnd"/>
       <w:r>
@@ -466,76 +542,117 @@
           <w:rFonts w:ascii="Times New Roman" w:hAnsi="Times New Roman" w:cs="Times New Roman"/>
           <w:lang w:val="en-US"/>
         </w:rPr>
-        <w:t xml:space="preserve"> owners are mostly listed in in stock exchange market.</w:t>
-      </w:r>
-    </w:p>
-    <w:p>
-      <w:pPr>
-        <w:spacing w:line="360" w:lineRule="auto"/>
-        <w:jc w:val="both"/>
-        <w:rPr>
-          <w:rFonts w:ascii="Times New Roman" w:hAnsi="Times New Roman" w:cs="Times New Roman"/>
-          <w:lang w:val="en-US"/>
-        </w:rPr>
-      </w:pPr>
-    </w:p>
-    <w:p>
-      <w:pPr>
-        <w:spacing w:line="360" w:lineRule="auto"/>
-        <w:jc w:val="both"/>
-        <w:rPr>
-          <w:rFonts w:ascii="Times New Roman" w:hAnsi="Times New Roman" w:cs="Times New Roman"/>
-          <w:lang w:val="en-US"/>
-        </w:rPr>
-      </w:pPr>
-      <w:r>
-        <w:rPr>
-          <w:rFonts w:ascii="Times New Roman" w:hAnsi="Times New Roman" w:cs="Times New Roman"/>
-          <w:lang w:val="en-US"/>
-        </w:rPr>
-        <w:t xml:space="preserve">One of the biggest sources of pollution load of the cruise ships is the food waste system, that contributes c. 70 % of the organic and nutrient load of a cruise ship. The purpose of the work is to </w:t>
-      </w:r>
-      <w:r>
-        <w:rPr>
-          <w:rFonts w:ascii="Times New Roman" w:hAnsi="Times New Roman" w:cs="Times New Roman"/>
-          <w:lang w:val="en-US"/>
-        </w:rPr>
-        <w:t xml:space="preserve">prototype data science operations with a shipboard process data </w:t>
-      </w:r>
-      <w:r>
-        <w:rPr>
-          <w:rFonts w:ascii="Times New Roman" w:hAnsi="Times New Roman" w:cs="Times New Roman"/>
-          <w:lang w:val="en-US"/>
-        </w:rPr>
-        <w:t>upload</w:t>
-      </w:r>
-      <w:r>
-        <w:rPr>
-          <w:rFonts w:ascii="Times New Roman" w:hAnsi="Times New Roman" w:cs="Times New Roman"/>
-          <w:lang w:val="en-US"/>
-        </w:rPr>
-        <w:t>ed</w:t>
-      </w:r>
-      <w:r>
-        <w:rPr>
-          <w:rFonts w:ascii="Times New Roman" w:hAnsi="Times New Roman" w:cs="Times New Roman"/>
-          <w:lang w:val="en-US"/>
-        </w:rPr>
-        <w:t xml:space="preserve"> data of food waste from a cruise ship. This data </w:t>
-      </w:r>
-      <w:r>
-        <w:rPr>
-          <w:rFonts w:ascii="Times New Roman" w:hAnsi="Times New Roman" w:cs="Times New Roman"/>
-          <w:lang w:val="en-US"/>
-        </w:rPr>
-        <w:t>was</w:t>
-      </w:r>
-      <w:r>
-        <w:rPr>
-          <w:rFonts w:ascii="Times New Roman" w:hAnsi="Times New Roman" w:cs="Times New Roman"/>
-          <w:lang w:val="en-US"/>
-        </w:rPr>
-        <w:t xml:space="preserve"> converted and filtered by data science methods to a form that could be used for machine learning methods. In this study we converted the data of two individual food waste systems into production rate over time as Pandas data frames in </w:t>
+        <w:t xml:space="preserve"> Notebook. These data frames were split into the time spend in the port of call and into the time period that ship was in sea conditions. These datasets were used to predict the future pattern of food waste production in order to help ship </w:t>
+      </w:r>
+      <w:r>
+        <w:rPr>
+          <w:rFonts w:ascii="Times New Roman" w:hAnsi="Times New Roman" w:cs="Times New Roman"/>
+          <w:lang w:val="en-US"/>
+        </w:rPr>
+        <w:t>manage their waste streams pro-actively to minimize the risk of waste spills.</w:t>
+      </w:r>
+    </w:p>
+    <w:p>
+      <w:pPr>
+        <w:spacing w:line="360" w:lineRule="auto"/>
+        <w:jc w:val="both"/>
+        <w:rPr>
+          <w:rFonts w:ascii="Times New Roman" w:hAnsi="Times New Roman" w:cs="Times New Roman"/>
+          <w:lang w:val="en-US"/>
+        </w:rPr>
+      </w:pPr>
+    </w:p>
+    <w:p>
+      <w:pPr>
+        <w:spacing w:line="360" w:lineRule="auto"/>
+        <w:jc w:val="both"/>
+        <w:rPr>
+          <w:rFonts w:ascii="Times New Roman" w:hAnsi="Times New Roman" w:cs="Times New Roman"/>
+          <w:lang w:val="en-US"/>
+        </w:rPr>
+      </w:pPr>
+      <w:r>
+        <w:rPr>
+          <w:rFonts w:ascii="Times New Roman" w:hAnsi="Times New Roman" w:cs="Times New Roman"/>
+          <w:lang w:val="en-US"/>
+        </w:rPr>
+        <w:t xml:space="preserve">The production data as measurement of tank level turned out to be extremely noisy data. The reason was the sampling frequency of the ship IoT-system that was 5 seconds. Not only the did the data collection produce huge data files, consisting several files with half million lines but also it emphasized the noises in the data like rolling and pitching of the ship. This caused </w:t>
+      </w:r>
+      <w:r>
+        <w:rPr>
+          <w:rFonts w:ascii="Times New Roman" w:hAnsi="Times New Roman" w:cs="Times New Roman"/>
+          <w:lang w:val="en-US"/>
+        </w:rPr>
+        <w:t xml:space="preserve">an </w:t>
+      </w:r>
+      <w:r>
+        <w:rPr>
+          <w:rFonts w:ascii="Times New Roman" w:hAnsi="Times New Roman" w:cs="Times New Roman"/>
+          <w:lang w:val="en-US"/>
+        </w:rPr>
+        <w:t>excessive filtering.</w:t>
+      </w:r>
+      <w:r>
+        <w:rPr>
+          <w:rFonts w:ascii="Times New Roman" w:hAnsi="Times New Roman" w:cs="Times New Roman"/>
+          <w:lang w:val="en-US"/>
+        </w:rPr>
+        <w:t xml:space="preserve"> </w:t>
+      </w:r>
+      <w:r>
+        <w:rPr>
+          <w:rFonts w:ascii="Times New Roman" w:hAnsi="Times New Roman" w:cs="Times New Roman"/>
+          <w:lang w:val="en-US"/>
+        </w:rPr>
+        <w:t>It is utmost important to establish a proper data management system to have smooth running end-to-end data utilization for the business benefits. The data can be after that used for the operations of machine learning.</w:t>
+      </w:r>
+    </w:p>
+    <w:p>
+      <w:pPr>
+        <w:spacing w:line="360" w:lineRule="auto"/>
+        <w:jc w:val="both"/>
+        <w:rPr>
+          <w:rFonts w:ascii="Times New Roman" w:hAnsi="Times New Roman" w:cs="Times New Roman"/>
+          <w:lang w:val="en-US"/>
+        </w:rPr>
+      </w:pPr>
+    </w:p>
+    <w:p>
+      <w:pPr>
+        <w:spacing w:line="360" w:lineRule="auto"/>
+        <w:jc w:val="both"/>
+        <w:rPr>
+          <w:rFonts w:ascii="Times New Roman" w:hAnsi="Times New Roman" w:cs="Times New Roman"/>
+          <w:lang w:val="en-US"/>
+        </w:rPr>
+      </w:pPr>
+      <w:r>
+        <w:rPr>
+          <w:rFonts w:ascii="Times New Roman" w:hAnsi="Times New Roman" w:cs="Times New Roman"/>
+          <w:lang w:val="en-US"/>
+        </w:rPr>
+        <w:t xml:space="preserve">A predictive model was produced with </w:t>
+      </w:r>
+      <w:r>
+        <w:rPr>
+          <w:rFonts w:ascii="Times New Roman" w:hAnsi="Times New Roman" w:cs="Times New Roman"/>
+          <w:lang w:val="en-US"/>
+        </w:rPr>
+        <w:t xml:space="preserve">a </w:t>
+      </w:r>
+      <w:r>
+        <w:rPr>
+          <w:rFonts w:ascii="Times New Roman" w:hAnsi="Times New Roman" w:cs="Times New Roman"/>
+          <w:lang w:val="en-US"/>
+        </w:rPr>
+        <w:t>polynomial</w:t>
+      </w:r>
+      <w:r>
+        <w:rPr>
+          <w:rFonts w:ascii="Times New Roman" w:hAnsi="Times New Roman" w:cs="Times New Roman"/>
+          <w:lang w:val="en-US"/>
+        </w:rPr>
+        <w:t xml:space="preserve"> regression method of </w:t>
       </w:r>
       <w:proofErr w:type="spellStart"/>
       <w:r>
@@ -543,7 +660,7 @@
           <w:rFonts w:ascii="Times New Roman" w:hAnsi="Times New Roman" w:cs="Times New Roman"/>
           <w:lang w:val="en-US"/>
         </w:rPr>
-        <w:t>Jupyter</w:t>
+        <w:t>Scikit</w:t>
       </w:r>
       <w:proofErr w:type="spellEnd"/>
       <w:r>
@@ -551,134 +668,79 @@
           <w:rFonts w:ascii="Times New Roman" w:hAnsi="Times New Roman" w:cs="Times New Roman"/>
           <w:lang w:val="en-US"/>
         </w:rPr>
-        <w:t xml:space="preserve"> Notebook. These data frames were split into the time spend in the port of call and into the time period that ship was in sea conditions. These datasets were used to predict the future pattern of food waste production in order to help ship </w:t>
-      </w:r>
-      <w:r>
-        <w:rPr>
-          <w:rFonts w:ascii="Times New Roman" w:hAnsi="Times New Roman" w:cs="Times New Roman"/>
-          <w:lang w:val="en-US"/>
-        </w:rPr>
-        <w:t>manage their waste streams pro-actively to minimize the risk of waste spills.</w:t>
-      </w:r>
-    </w:p>
-    <w:p>
-      <w:pPr>
-        <w:spacing w:line="360" w:lineRule="auto"/>
-        <w:jc w:val="both"/>
-        <w:rPr>
-          <w:rFonts w:ascii="Times New Roman" w:hAnsi="Times New Roman" w:cs="Times New Roman"/>
-          <w:lang w:val="en-US"/>
-        </w:rPr>
-      </w:pPr>
-    </w:p>
-    <w:p>
-      <w:pPr>
-        <w:spacing w:line="360" w:lineRule="auto"/>
-        <w:jc w:val="both"/>
-        <w:rPr>
-          <w:rFonts w:ascii="Times New Roman" w:hAnsi="Times New Roman" w:cs="Times New Roman"/>
-          <w:lang w:val="en-US"/>
-        </w:rPr>
-      </w:pPr>
-      <w:r>
-        <w:rPr>
-          <w:rFonts w:ascii="Times New Roman" w:hAnsi="Times New Roman" w:cs="Times New Roman"/>
-          <w:lang w:val="en-US"/>
-        </w:rPr>
-        <w:t>The production data as measurement of tank level turned out to be extremely noisy data. The reason was the sampling frequency of the ship IoT-system that was 5 seconds. Not only the did the data collection produce huge data files, consisting several files with half million lines but also it emphasized the noises in the data like rolling and pitching of the ship. This caused excessive filtering.</w:t>
-      </w:r>
-    </w:p>
-    <w:p>
-      <w:pPr>
-        <w:spacing w:line="360" w:lineRule="auto"/>
-        <w:jc w:val="both"/>
-        <w:rPr>
-          <w:rFonts w:ascii="Times New Roman" w:hAnsi="Times New Roman" w:cs="Times New Roman"/>
-          <w:lang w:val="en-US"/>
-        </w:rPr>
-      </w:pPr>
-    </w:p>
-    <w:p>
-      <w:pPr>
-        <w:spacing w:line="360" w:lineRule="auto"/>
-        <w:jc w:val="both"/>
-        <w:rPr>
-          <w:rFonts w:ascii="Times New Roman" w:hAnsi="Times New Roman" w:cs="Times New Roman"/>
-          <w:lang w:val="en-US"/>
-        </w:rPr>
-      </w:pPr>
-      <w:r>
-        <w:rPr>
-          <w:rFonts w:ascii="Times New Roman" w:hAnsi="Times New Roman" w:cs="Times New Roman"/>
-          <w:lang w:val="en-US"/>
-        </w:rPr>
-        <w:t>It is utmost important to establish a proper data management system to have smooth running end-to-end data utilization for the business benefits. The data can be after that used for the operations of machine learning.</w:t>
+        <w:t>-Learn module</w:t>
+      </w:r>
+      <w:r>
+        <w:rPr>
+          <w:rFonts w:ascii="Times New Roman" w:hAnsi="Times New Roman" w:cs="Times New Roman"/>
+          <w:lang w:val="en-US"/>
+        </w:rPr>
+        <w:t xml:space="preserve">. </w:t>
+      </w:r>
+      <w:r>
+        <w:rPr>
+          <w:rFonts w:ascii="Times New Roman" w:hAnsi="Times New Roman" w:cs="Times New Roman"/>
+          <w:lang w:val="en-US"/>
+        </w:rPr>
+        <w:t>The labeled production rate w</w:t>
+      </w:r>
+      <w:r>
+        <w:rPr>
+          <w:rFonts w:ascii="Times New Roman" w:hAnsi="Times New Roman" w:cs="Times New Roman"/>
+          <w:lang w:val="en-US"/>
+        </w:rPr>
+        <w:t>as</w:t>
+      </w:r>
+      <w:r>
+        <w:rPr>
+          <w:rFonts w:ascii="Times New Roman" w:hAnsi="Times New Roman" w:cs="Times New Roman"/>
+          <w:lang w:val="en-US"/>
+        </w:rPr>
+        <w:t xml:space="preserve"> modelled against the moments of time whilst being in port or at sea</w:t>
+      </w:r>
+      <w:r>
+        <w:rPr>
+          <w:rFonts w:ascii="Times New Roman" w:hAnsi="Times New Roman" w:cs="Times New Roman"/>
+          <w:lang w:val="en-US"/>
+        </w:rPr>
+        <w:t xml:space="preserve">. The </w:t>
+      </w:r>
+      <w:r>
+        <w:rPr>
+          <w:rFonts w:ascii="Times New Roman" w:hAnsi="Times New Roman" w:cs="Times New Roman"/>
+          <w:lang w:val="en-US"/>
+        </w:rPr>
+        <w:t xml:space="preserve">polynomial </w:t>
+      </w:r>
+      <w:r>
+        <w:rPr>
+          <w:rFonts w:ascii="Times New Roman" w:hAnsi="Times New Roman" w:cs="Times New Roman"/>
+          <w:lang w:val="en-US"/>
+        </w:rPr>
+        <w:t xml:space="preserve">model </w:t>
+      </w:r>
+      <w:r>
+        <w:rPr>
+          <w:rFonts w:ascii="Times New Roman" w:hAnsi="Times New Roman" w:cs="Times New Roman"/>
+          <w:lang w:val="en-US"/>
+        </w:rPr>
+        <w:t xml:space="preserve">gave fairly </w:t>
       </w:r>
       <w:bookmarkStart w:id="0" w:name="_GoBack"/>
       <w:bookmarkEnd w:id="0"/>
-    </w:p>
-    <w:p>
-      <w:pPr>
-        <w:spacing w:line="360" w:lineRule="auto"/>
-        <w:jc w:val="both"/>
-        <w:rPr>
-          <w:rFonts w:ascii="Times New Roman" w:hAnsi="Times New Roman" w:cs="Times New Roman"/>
-          <w:lang w:val="en-US"/>
-        </w:rPr>
-      </w:pPr>
-    </w:p>
-    <w:p>
-      <w:pPr>
-        <w:spacing w:line="360" w:lineRule="auto"/>
-        <w:jc w:val="both"/>
-        <w:rPr>
-          <w:rFonts w:ascii="Times New Roman" w:hAnsi="Times New Roman" w:cs="Times New Roman"/>
-          <w:lang w:val="en-US"/>
-        </w:rPr>
-      </w:pPr>
-      <w:r>
-        <w:rPr>
-          <w:rFonts w:ascii="Times New Roman" w:hAnsi="Times New Roman" w:cs="Times New Roman"/>
-          <w:lang w:val="en-US"/>
-        </w:rPr>
-        <w:t xml:space="preserve">A predictive model was produced with </w:t>
-      </w:r>
-      <w:r>
-        <w:rPr>
-          <w:rFonts w:ascii="Times New Roman" w:hAnsi="Times New Roman" w:cs="Times New Roman"/>
-          <w:lang w:val="en-US"/>
-        </w:rPr>
-        <w:t xml:space="preserve">a </w:t>
-      </w:r>
-      <w:r>
-        <w:rPr>
-          <w:rFonts w:ascii="Times New Roman" w:hAnsi="Times New Roman" w:cs="Times New Roman"/>
-          <w:lang w:val="en-US"/>
-        </w:rPr>
-        <w:t xml:space="preserve">lineal regression method of </w:t>
-      </w:r>
-      <w:proofErr w:type="spellStart"/>
-      <w:r>
-        <w:rPr>
-          <w:rFonts w:ascii="Times New Roman" w:hAnsi="Times New Roman" w:cs="Times New Roman"/>
-          <w:lang w:val="en-US"/>
-        </w:rPr>
-        <w:t>Scikit</w:t>
-      </w:r>
-      <w:proofErr w:type="spellEnd"/>
-      <w:r>
-        <w:rPr>
-          <w:rFonts w:ascii="Times New Roman" w:hAnsi="Times New Roman" w:cs="Times New Roman"/>
-          <w:lang w:val="en-US"/>
-        </w:rPr>
-        <w:t>-Learn module</w:t>
-      </w:r>
-      <w:r>
-        <w:rPr>
-          <w:rFonts w:ascii="Times New Roman" w:hAnsi="Times New Roman" w:cs="Times New Roman"/>
-          <w:lang w:val="en-US"/>
-        </w:rPr>
-        <w:t xml:space="preserve">. The predictive model was tested with food waste production data from Mein Schiff 2. The model has polynomial pattern. The error of the model was computed against the training data. The model validation was done with a k-fold method of the </w:t>
+      <w:r>
+        <w:rPr>
+          <w:rFonts w:ascii="Times New Roman" w:hAnsi="Times New Roman" w:cs="Times New Roman"/>
+          <w:lang w:val="en-US"/>
+        </w:rPr>
+        <w:t>good fitting to the data</w:t>
+      </w:r>
+      <w:r>
+        <w:rPr>
+          <w:rFonts w:ascii="Times New Roman" w:hAnsi="Times New Roman" w:cs="Times New Roman"/>
+          <w:lang w:val="en-US"/>
+        </w:rPr>
+        <w:t xml:space="preserve">. The error of the model was computed against the training data. The model validation was done with a k-fold method of the </w:t>
       </w:r>
       <w:proofErr w:type="spellStart"/>
       <w:r>
@@ -1905,23 +1967,7 @@
           <w:rFonts w:ascii="Times New Roman" w:hAnsi="Times New Roman" w:cs="Times New Roman"/>
           <w:lang w:val="en-US"/>
         </w:rPr>
-        <w:t xml:space="preserve">Because the connection to the ship was not live until late April 2019, data set derived from </w:t>
-      </w:r>
-      <w:proofErr w:type="spellStart"/>
-      <w:r>
-        <w:rPr>
-          <w:rFonts w:ascii="Times New Roman" w:hAnsi="Times New Roman" w:cs="Times New Roman"/>
-          <w:lang w:val="en-US"/>
-        </w:rPr>
-        <w:t>sistership</w:t>
-      </w:r>
-      <w:proofErr w:type="spellEnd"/>
-      <w:r>
-        <w:rPr>
-          <w:rFonts w:ascii="Times New Roman" w:hAnsi="Times New Roman" w:cs="Times New Roman"/>
-          <w:lang w:val="en-US"/>
-        </w:rPr>
-        <w:t xml:space="preserve"> Mein Schiff 6 (MS 6) was used for demonstrating is data science project work. The data </w:t>
+        <w:t xml:space="preserve">Because the connection to the ship was not live until late April 2019, data set derived from sistership Mein Schiff 6 (MS 6) was used for demonstrating is data science project work. The data </w:t>
       </w:r>
       <w:r>
         <w:rPr>
@@ -2230,85 +2276,6 @@
           <w:lang w:val="en-US" w:eastAsia="fi-FI"/>
         </w:rPr>
         <w:t>Current and future itineraries:</w:t>
-      </w:r>
-    </w:p>
-    <w:p>
-      <w:pPr>
-        <w:pStyle w:val="Luettelokappale"/>
-        <w:spacing w:line="360" w:lineRule="auto"/>
-        <w:rPr>
-          <w:rFonts w:ascii="Times New Roman" w:eastAsia="Times New Roman" w:hAnsi="Times New Roman" w:cs="Times New Roman"/>
-          <w:lang w:val="en-US" w:eastAsia="fi-FI"/>
-        </w:rPr>
-      </w:pPr>
-      <w:r>
-        <w:rPr>
-          <w:rFonts w:ascii="Times New Roman" w:eastAsia="Times New Roman" w:hAnsi="Times New Roman" w:cs="Times New Roman"/>
-          <w:color w:val="0000FF"/>
-          <w:u w:val="single"/>
-          <w:lang w:val="en-US" w:eastAsia="fi-FI"/>
-        </w:rPr>
-        <w:fldChar w:fldCharType="begin"/>
-      </w:r>
-      <w:r>
-        <w:rPr>
-          <w:rFonts w:ascii="Times New Roman" w:eastAsia="Times New Roman" w:hAnsi="Times New Roman" w:cs="Times New Roman"/>
-          <w:color w:val="0000FF"/>
-          <w:u w:val="single"/>
-          <w:lang w:val="en-US" w:eastAsia="fi-FI"/>
-        </w:rPr>
-        <w:instrText xml:space="preserve"> HYPERLINK "</w:instrText>
-      </w:r>
-      <w:r>
-        <w:rPr>
-          <w:rFonts w:ascii="Times New Roman" w:eastAsia="Times New Roman" w:hAnsi="Times New Roman" w:cs="Times New Roman"/>
-          <w:color w:val="0000FF"/>
-          <w:u w:val="single"/>
-          <w:lang w:val="en-US" w:eastAsia="fi-FI"/>
-        </w:rPr>
-        <w:instrText>https://www.cruisetimetables.com/cruise-ship-mein-schiff-2.html</w:instrText>
-      </w:r>
-      <w:r>
-        <w:rPr>
-          <w:rFonts w:ascii="Times New Roman" w:eastAsia="Times New Roman" w:hAnsi="Times New Roman" w:cs="Times New Roman"/>
-          <w:color w:val="0000FF"/>
-          <w:u w:val="single"/>
-          <w:lang w:val="en-US" w:eastAsia="fi-FI"/>
-        </w:rPr>
-        <w:instrText xml:space="preserve">" </w:instrText>
-      </w:r>
-      <w:r>
-        <w:rPr>
-          <w:rFonts w:ascii="Times New Roman" w:eastAsia="Times New Roman" w:hAnsi="Times New Roman" w:cs="Times New Roman"/>
-          <w:color w:val="0000FF"/>
-          <w:u w:val="single"/>
-          <w:lang w:val="en-US" w:eastAsia="fi-FI"/>
-        </w:rPr>
-        <w:fldChar w:fldCharType="separate"/>
-      </w:r>
-      <w:r>
-        <w:rPr>
-          <w:rStyle w:val="Hyperlinkki"/>
-          <w:rFonts w:ascii="Times New Roman" w:eastAsia="Times New Roman" w:hAnsi="Times New Roman" w:cs="Times New Roman"/>
-          <w:lang w:val="en-US" w:eastAsia="fi-FI"/>
-        </w:rPr>
-        <w:t>https://www.cruisetimetables.com/cruise-ship-mein-schiff-2.html</w:t>
-      </w:r>
-      <w:r>
-        <w:rPr>
-          <w:rFonts w:ascii="Times New Roman" w:eastAsia="Times New Roman" w:hAnsi="Times New Roman" w:cs="Times New Roman"/>
-          <w:color w:val="0000FF"/>
-          <w:u w:val="single"/>
-          <w:lang w:val="en-US" w:eastAsia="fi-FI"/>
-        </w:rPr>
-        <w:fldChar w:fldCharType="end"/>
-      </w:r>
-      <w:r>
-        <w:rPr>
-          <w:rFonts w:ascii="Times New Roman" w:eastAsia="Times New Roman" w:hAnsi="Times New Roman" w:cs="Times New Roman"/>
-          <w:lang w:val="en-US" w:eastAsia="fi-FI"/>
-        </w:rPr>
-        <w:t>  </w:t>
       </w:r>
     </w:p>
     <w:p>
@@ -2327,7 +2294,66 @@
             <w:rFonts w:ascii="Times New Roman" w:eastAsia="Times New Roman" w:hAnsi="Times New Roman" w:cs="Times New Roman"/>
             <w:lang w:val="en-US" w:eastAsia="fi-FI"/>
           </w:rPr>
-          <w:t>https://www.cruisemapper.com/ships/Mein-Schiff-2-738</w:t>
+          <w:t>https://www.cruisetimetables.com/cruise-ship-mei</w:t>
+        </w:r>
+        <w:r>
+          <w:rPr>
+            <w:rStyle w:val="Hyperlinkki"/>
+            <w:rFonts w:ascii="Times New Roman" w:eastAsia="Times New Roman" w:hAnsi="Times New Roman" w:cs="Times New Roman"/>
+            <w:lang w:val="en-US" w:eastAsia="fi-FI"/>
+          </w:rPr>
+          <w:t>n</w:t>
+        </w:r>
+        <w:r>
+          <w:rPr>
+            <w:rStyle w:val="Hyperlinkki"/>
+            <w:rFonts w:ascii="Times New Roman" w:eastAsia="Times New Roman" w:hAnsi="Times New Roman" w:cs="Times New Roman"/>
+            <w:lang w:val="en-US" w:eastAsia="fi-FI"/>
+          </w:rPr>
+          <w:t>-schiff-2.html</w:t>
+        </w:r>
+      </w:hyperlink>
+      <w:r>
+        <w:rPr>
+          <w:rFonts w:ascii="Times New Roman" w:eastAsia="Times New Roman" w:hAnsi="Times New Roman" w:cs="Times New Roman"/>
+          <w:lang w:val="en-US" w:eastAsia="fi-FI"/>
+        </w:rPr>
+        <w:t>  </w:t>
+      </w:r>
+    </w:p>
+    <w:p>
+      <w:pPr>
+        <w:pStyle w:val="Luettelokappale"/>
+        <w:spacing w:line="360" w:lineRule="auto"/>
+        <w:rPr>
+          <w:rFonts w:ascii="Times New Roman" w:eastAsia="Times New Roman" w:hAnsi="Times New Roman" w:cs="Times New Roman"/>
+          <w:lang w:val="en-US" w:eastAsia="fi-FI"/>
+        </w:rPr>
+      </w:pPr>
+      <w:hyperlink r:id="rId7" w:history="1">
+        <w:r>
+          <w:rPr>
+            <w:rStyle w:val="Hyperlinkki"/>
+            <w:rFonts w:ascii="Times New Roman" w:eastAsia="Times New Roman" w:hAnsi="Times New Roman" w:cs="Times New Roman"/>
+            <w:lang w:val="en-US" w:eastAsia="fi-FI"/>
+          </w:rPr>
+          <w:t>https://www.cruise</w:t>
+        </w:r>
+        <w:r>
+          <w:rPr>
+            <w:rStyle w:val="Hyperlinkki"/>
+            <w:rFonts w:ascii="Times New Roman" w:eastAsia="Times New Roman" w:hAnsi="Times New Roman" w:cs="Times New Roman"/>
+            <w:lang w:val="en-US" w:eastAsia="fi-FI"/>
+          </w:rPr>
+          <w:t>m</w:t>
+        </w:r>
+        <w:r>
+          <w:rPr>
+            <w:rStyle w:val="Hyperlinkki"/>
+            <w:rFonts w:ascii="Times New Roman" w:eastAsia="Times New Roman" w:hAnsi="Times New Roman" w:cs="Times New Roman"/>
+            <w:lang w:val="en-US" w:eastAsia="fi-FI"/>
+          </w:rPr>
+          <w:t>apper.com/ships/Mein-Schiff-2-738</w:t>
         </w:r>
       </w:hyperlink>
       <w:r>
@@ -2377,68 +2403,32 @@
           <w:lang w:val="en-US" w:eastAsia="fi-FI"/>
         </w:rPr>
       </w:pPr>
-      <w:r>
-        <w:rPr>
-          <w:rFonts w:ascii="Times New Roman" w:eastAsia="Times New Roman" w:hAnsi="Times New Roman" w:cs="Times New Roman"/>
-          <w:color w:val="0000FF"/>
-          <w:u w:val="single"/>
-          <w:lang w:val="en-US" w:eastAsia="fi-FI"/>
-        </w:rPr>
-        <w:fldChar w:fldCharType="begin"/>
-      </w:r>
-      <w:r>
-        <w:rPr>
-          <w:rFonts w:ascii="Times New Roman" w:eastAsia="Times New Roman" w:hAnsi="Times New Roman" w:cs="Times New Roman"/>
-          <w:color w:val="0000FF"/>
-          <w:u w:val="single"/>
-          <w:lang w:val="en-US" w:eastAsia="fi-FI"/>
-        </w:rPr>
-        <w:instrText xml:space="preserve"> HYPERLINK "</w:instrText>
-      </w:r>
-      <w:r>
-        <w:rPr>
-          <w:rFonts w:ascii="Times New Roman" w:eastAsia="Times New Roman" w:hAnsi="Times New Roman" w:cs="Times New Roman"/>
-          <w:color w:val="0000FF"/>
-          <w:u w:val="single"/>
-          <w:lang w:val="en-US" w:eastAsia="fi-FI"/>
-        </w:rPr>
-        <w:instrText>https://crew-center.com/mein-schiff-2-itinerary</w:instrText>
-      </w:r>
-      <w:r>
-        <w:rPr>
-          <w:rFonts w:ascii="Times New Roman" w:eastAsia="Times New Roman" w:hAnsi="Times New Roman" w:cs="Times New Roman"/>
-          <w:color w:val="0000FF"/>
-          <w:u w:val="single"/>
-          <w:lang w:val="en-US" w:eastAsia="fi-FI"/>
-        </w:rPr>
-        <w:instrText xml:space="preserve">" </w:instrText>
-      </w:r>
-      <w:r>
-        <w:rPr>
-          <w:rFonts w:ascii="Times New Roman" w:eastAsia="Times New Roman" w:hAnsi="Times New Roman" w:cs="Times New Roman"/>
-          <w:color w:val="0000FF"/>
-          <w:u w:val="single"/>
-          <w:lang w:val="en-US" w:eastAsia="fi-FI"/>
-        </w:rPr>
-        <w:fldChar w:fldCharType="separate"/>
-      </w:r>
-      <w:r>
-        <w:rPr>
-          <w:rStyle w:val="Hyperlinkki"/>
-          <w:rFonts w:ascii="Times New Roman" w:eastAsia="Times New Roman" w:hAnsi="Times New Roman" w:cs="Times New Roman"/>
-          <w:lang w:val="en-US" w:eastAsia="fi-FI"/>
-        </w:rPr>
-        <w:t>https://crew-center.com/mein-schiff-2-itinerary</w:t>
-      </w:r>
-      <w:r>
-        <w:rPr>
-          <w:rFonts w:ascii="Times New Roman" w:eastAsia="Times New Roman" w:hAnsi="Times New Roman" w:cs="Times New Roman"/>
-          <w:color w:val="0000FF"/>
-          <w:u w:val="single"/>
-          <w:lang w:val="en-US" w:eastAsia="fi-FI"/>
-        </w:rPr>
-        <w:fldChar w:fldCharType="end"/>
-      </w:r>
+      <w:hyperlink r:id="rId8" w:history="1">
+        <w:r>
+          <w:rPr>
+            <w:rStyle w:val="Hyperlinkki"/>
+            <w:rFonts w:ascii="Times New Roman" w:eastAsia="Times New Roman" w:hAnsi="Times New Roman" w:cs="Times New Roman"/>
+            <w:lang w:val="en-US" w:eastAsia="fi-FI"/>
+          </w:rPr>
+          <w:t>https://crew-center.com/mein-sc</w:t>
+        </w:r>
+        <w:r>
+          <w:rPr>
+            <w:rStyle w:val="Hyperlinkki"/>
+            <w:rFonts w:ascii="Times New Roman" w:eastAsia="Times New Roman" w:hAnsi="Times New Roman" w:cs="Times New Roman"/>
+            <w:lang w:val="en-US" w:eastAsia="fi-FI"/>
+          </w:rPr>
+          <w:t>h</w:t>
+        </w:r>
+        <w:r>
+          <w:rPr>
+            <w:rStyle w:val="Hyperlinkki"/>
+            <w:rFonts w:ascii="Times New Roman" w:eastAsia="Times New Roman" w:hAnsi="Times New Roman" w:cs="Times New Roman"/>
+            <w:lang w:val="en-US" w:eastAsia="fi-FI"/>
+          </w:rPr>
+          <w:t>iff-2-itinerary</w:t>
+        </w:r>
+      </w:hyperlink>
       <w:r>
         <w:rPr>
           <w:rFonts w:ascii="Times New Roman" w:eastAsia="Times New Roman" w:hAnsi="Times New Roman" w:cs="Times New Roman"/>
@@ -2477,7 +2467,21 @@
           <w:rFonts w:ascii="Times New Roman" w:eastAsia="Times New Roman" w:hAnsi="Times New Roman" w:cs="Times New Roman"/>
           <w:lang w:val="en-US" w:eastAsia="fi-FI"/>
         </w:rPr>
-        <w:t>ein Schiff 2:</w:t>
+        <w:t xml:space="preserve">ein Schiff </w:t>
+      </w:r>
+      <w:r>
+        <w:rPr>
+          <w:rFonts w:ascii="Times New Roman" w:eastAsia="Times New Roman" w:hAnsi="Times New Roman" w:cs="Times New Roman"/>
+          <w:lang w:val="en-US" w:eastAsia="fi-FI"/>
+        </w:rPr>
+        <w:t>6</w:t>
+      </w:r>
+      <w:r>
+        <w:rPr>
+          <w:rFonts w:ascii="Times New Roman" w:eastAsia="Times New Roman" w:hAnsi="Times New Roman" w:cs="Times New Roman"/>
+          <w:lang w:val="en-US" w:eastAsia="fi-FI"/>
+        </w:rPr>
+        <w:t>:</w:t>
       </w:r>
     </w:p>
     <w:p>
@@ -2520,68 +2524,16 @@
           <w:lang w:val="en-US" w:eastAsia="fi-FI"/>
         </w:rPr>
       </w:pPr>
-      <w:r>
-        <w:rPr>
-          <w:rFonts w:ascii="Times New Roman" w:eastAsia="Times New Roman" w:hAnsi="Times New Roman" w:cs="Times New Roman"/>
-          <w:color w:val="0000FF"/>
-          <w:u w:val="single"/>
-          <w:lang w:val="en-US" w:eastAsia="fi-FI"/>
-        </w:rPr>
-        <w:fldChar w:fldCharType="begin"/>
-      </w:r>
-      <w:r>
-        <w:rPr>
-          <w:rFonts w:ascii="Times New Roman" w:eastAsia="Times New Roman" w:hAnsi="Times New Roman" w:cs="Times New Roman"/>
-          <w:color w:val="0000FF"/>
-          <w:u w:val="single"/>
-          <w:lang w:val="en-US" w:eastAsia="fi-FI"/>
-        </w:rPr>
-        <w:instrText xml:space="preserve"> HYPERLINK "</w:instrText>
-      </w:r>
-      <w:r>
-        <w:rPr>
-          <w:rFonts w:ascii="Times New Roman" w:eastAsia="Times New Roman" w:hAnsi="Times New Roman" w:cs="Times New Roman"/>
-          <w:color w:val="0000FF"/>
-          <w:u w:val="single"/>
-          <w:lang w:val="en-US" w:eastAsia="fi-FI"/>
-        </w:rPr>
-        <w:instrText>https://www.cruisetimetables.com/cruise-ship-mein-schiff-6.html</w:instrText>
-      </w:r>
-      <w:r>
-        <w:rPr>
-          <w:rFonts w:ascii="Times New Roman" w:eastAsia="Times New Roman" w:hAnsi="Times New Roman" w:cs="Times New Roman"/>
-          <w:color w:val="0000FF"/>
-          <w:u w:val="single"/>
-          <w:lang w:val="en-US" w:eastAsia="fi-FI"/>
-        </w:rPr>
-        <w:instrText xml:space="preserve">" </w:instrText>
-      </w:r>
-      <w:r>
-        <w:rPr>
-          <w:rFonts w:ascii="Times New Roman" w:eastAsia="Times New Roman" w:hAnsi="Times New Roman" w:cs="Times New Roman"/>
-          <w:color w:val="0000FF"/>
-          <w:u w:val="single"/>
-          <w:lang w:val="en-US" w:eastAsia="fi-FI"/>
-        </w:rPr>
-        <w:fldChar w:fldCharType="separate"/>
-      </w:r>
-      <w:r>
-        <w:rPr>
-          <w:rStyle w:val="Hyperlinkki"/>
-          <w:rFonts w:ascii="Times New Roman" w:eastAsia="Times New Roman" w:hAnsi="Times New Roman" w:cs="Times New Roman"/>
-          <w:lang w:val="en-US" w:eastAsia="fi-FI"/>
-        </w:rPr>
-        <w:t>https://www.cruisetimetables.com/cruise-ship-mein-schiff-6.html</w:t>
-      </w:r>
-      <w:r>
-        <w:rPr>
-          <w:rFonts w:ascii="Times New Roman" w:eastAsia="Times New Roman" w:hAnsi="Times New Roman" w:cs="Times New Roman"/>
-          <w:color w:val="0000FF"/>
-          <w:u w:val="single"/>
-          <w:lang w:val="en-US" w:eastAsia="fi-FI"/>
-        </w:rPr>
-        <w:fldChar w:fldCharType="end"/>
-      </w:r>
+      <w:hyperlink r:id="rId9" w:history="1">
+        <w:r>
+          <w:rPr>
+            <w:rStyle w:val="Hyperlinkki"/>
+            <w:rFonts w:ascii="Times New Roman" w:eastAsia="Times New Roman" w:hAnsi="Times New Roman" w:cs="Times New Roman"/>
+            <w:lang w:val="en-US" w:eastAsia="fi-FI"/>
+          </w:rPr>
+          <w:t>https://www.cruisetimetables.com/cruise-ship-mein-schiff-6.html</w:t>
+        </w:r>
+      </w:hyperlink>
       <w:r>
         <w:rPr>
           <w:rFonts w:ascii="Times New Roman" w:eastAsia="Times New Roman" w:hAnsi="Times New Roman" w:cs="Times New Roman"/>
@@ -2601,7 +2553,7 @@
           <w:lang w:val="en-US" w:eastAsia="fi-FI"/>
         </w:rPr>
       </w:pPr>
-      <w:hyperlink r:id="rId7" w:history="1">
+      <w:hyperlink r:id="rId10" w:history="1">
         <w:r>
           <w:rPr>
             <w:rStyle w:val="Hyperlinkki"/>
@@ -2660,7 +2612,7 @@
           <w:lang w:val="en-US" w:eastAsia="fi-FI"/>
         </w:rPr>
       </w:pPr>
-      <w:hyperlink r:id="rId8" w:history="1">
+      <w:hyperlink r:id="rId11" w:history="1">
         <w:r>
           <w:rPr>
             <w:rStyle w:val="Hyperlinkki"/>
@@ -3359,7 +3311,7 @@
           <w:rFonts w:ascii="Times New Roman" w:hAnsi="Times New Roman" w:cs="Times New Roman"/>
           <w:lang w:val="en-US"/>
         </w:rPr>
-        <w:t xml:space="preserve"> v</w:t>
+        <w:t xml:space="preserve"> </w:t>
       </w:r>
       <w:proofErr w:type="spellStart"/>
       <w:r>
@@ -3367,7 +3319,7 @@
           <w:rFonts w:ascii="Times New Roman" w:hAnsi="Times New Roman" w:cs="Times New Roman"/>
           <w:lang w:val="en-US"/>
         </w:rPr>
-        <w:t>isualisation</w:t>
+        <w:t>visualisation</w:t>
       </w:r>
       <w:proofErr w:type="spellEnd"/>
       <w:r>
@@ -3693,7 +3645,7 @@
                     <pic:cNvPicPr/>
                   </pic:nvPicPr>
                   <pic:blipFill>
-                    <a:blip r:embed="rId9" cstate="print">
+                    <a:blip r:embed="rId12" cstate="print">
                       <a:extLst>
                         <a:ext uri="{28A0092B-C50C-407E-A947-70E740481C1C}">
                           <a14:useLocalDpi xmlns:a14="http://schemas.microsoft.com/office/drawing/2010/main" val="0"/>
@@ -4358,9 +4310,9 @@
         </w:rPr>
         <w:drawing>
           <wp:inline distT="0" distB="0" distL="0" distR="0">
-            <wp:extent cx="3590855" cy="2424883"/>
-            <wp:effectExtent l="0" t="0" r="3810" b="1270"/>
-            <wp:docPr id="2" name="Kuva 2" descr="Kuva, joka sisältää kohteen näyttökuva&#10;&#10;Kuvaus luotu automaattisesti"/>
+            <wp:extent cx="3880505" cy="2286000"/>
+            <wp:effectExtent l="0" t="0" r="5715" b="0"/>
+            <wp:docPr id="7" name="Kuva 7" descr="Kuva, joka sisältää kohteen näyttökuva&#10;&#10;Kuvaus luotu automaattisesti"/>
             <wp:cNvGraphicFramePr>
               <a:graphicFrameLocks xmlns:a="http://schemas.openxmlformats.org/drawingml/2006/main" noChangeAspect="1"/>
             </wp:cNvGraphicFramePr>
@@ -4368,11 +4320,11 @@
               <a:graphicData uri="http://schemas.openxmlformats.org/drawingml/2006/picture">
                 <pic:pic xmlns:pic="http://schemas.openxmlformats.org/drawingml/2006/picture">
                   <pic:nvPicPr>
-                    <pic:cNvPr id="2" name="Näyttökuva 2019-5-12 kello 15.45.37.png"/>
+                    <pic:cNvPr id="7" name="Näyttökuva 2019-5-19 kello 14.15.47.png"/>
                     <pic:cNvPicPr/>
                   </pic:nvPicPr>
                   <pic:blipFill>
-                    <a:blip r:embed="rId10">
+                    <a:blip r:embed="rId13" cstate="print">
                       <a:extLst>
                         <a:ext uri="{28A0092B-C50C-407E-A947-70E740481C1C}">
                           <a14:useLocalDpi xmlns:a14="http://schemas.microsoft.com/office/drawing/2010/main" val="0"/>
@@ -4386,7 +4338,7 @@
                   <pic:spPr>
                     <a:xfrm>
                       <a:off x="0" y="0"/>
-                      <a:ext cx="3613568" cy="2440221"/>
+                      <a:ext cx="3892761" cy="2293220"/>
                     </a:xfrm>
                     <a:prstGeom prst="rect">
                       <a:avLst/>
@@ -4487,14 +4439,7 @@
           <w:rFonts w:ascii="Times New Roman" w:hAnsi="Times New Roman" w:cs="Times New Roman"/>
           <w:lang w:val="en-US"/>
         </w:rPr>
-        <w:t>Production rate</w:t>
-      </w:r>
-      <w:r>
-        <w:rPr>
-          <w:rFonts w:ascii="Times New Roman" w:hAnsi="Times New Roman" w:cs="Times New Roman"/>
-          <w:lang w:val="en-US"/>
-        </w:rPr>
-        <w:t xml:space="preserve"> data</w:t>
+        <w:t>Production rate data</w:t>
       </w:r>
     </w:p>
     <w:p>
@@ -4644,9 +4589,9 @@
         </w:rPr>
         <w:drawing>
           <wp:inline distT="0" distB="0" distL="0" distR="0">
-            <wp:extent cx="4822985" cy="2956782"/>
-            <wp:effectExtent l="0" t="0" r="3175" b="2540"/>
-            <wp:docPr id="3" name="Kuva 3" descr="Kuva, joka sisältää kohteen näyttökuva&#10;&#10;Kuvaus luotu automaattisesti"/>
+            <wp:extent cx="4121834" cy="2757703"/>
+            <wp:effectExtent l="0" t="0" r="0" b="0"/>
+            <wp:docPr id="8" name="Kuva 8"/>
             <wp:cNvGraphicFramePr>
               <a:graphicFrameLocks xmlns:a="http://schemas.openxmlformats.org/drawingml/2006/main" noChangeAspect="1"/>
             </wp:cNvGraphicFramePr>
@@ -4654,11 +4599,11 @@
               <a:graphicData uri="http://schemas.openxmlformats.org/drawingml/2006/picture">
                 <pic:pic xmlns:pic="http://schemas.openxmlformats.org/drawingml/2006/picture">
                   <pic:nvPicPr>
-                    <pic:cNvPr id="3" name="Näyttökuva 2019-5-12 kello 16.08.32.png"/>
+                    <pic:cNvPr id="8" name="Näyttökuva 2019-5-19 kello 14.17.24.png"/>
                     <pic:cNvPicPr/>
                   </pic:nvPicPr>
                   <pic:blipFill>
-                    <a:blip r:embed="rId11">
+                    <a:blip r:embed="rId14">
                       <a:extLst>
                         <a:ext uri="{28A0092B-C50C-407E-A947-70E740481C1C}">
                           <a14:useLocalDpi xmlns:a14="http://schemas.microsoft.com/office/drawing/2010/main" val="0"/>
@@ -4672,7 +4617,7 @@
                   <pic:spPr>
                     <a:xfrm>
                       <a:off x="0" y="0"/>
-                      <a:ext cx="4833804" cy="2963414"/>
+                      <a:ext cx="4134139" cy="2765936"/>
                     </a:xfrm>
                     <a:prstGeom prst="rect">
                       <a:avLst/>
@@ -4706,21 +4651,7 @@
           <w:rFonts w:ascii="Times New Roman" w:hAnsi="Times New Roman" w:cs="Times New Roman"/>
           <w:lang w:val="en-US"/>
         </w:rPr>
-        <w:t>Visualization of t</w:t>
-      </w:r>
-      <w:r>
-        <w:rPr>
-          <w:rFonts w:ascii="Times New Roman" w:hAnsi="Times New Roman" w:cs="Times New Roman"/>
-          <w:lang w:val="en-US"/>
-        </w:rPr>
-        <w:t>he cumulative food waste production</w:t>
-      </w:r>
-      <w:r>
-        <w:rPr>
-          <w:rFonts w:ascii="Times New Roman" w:hAnsi="Times New Roman" w:cs="Times New Roman"/>
-          <w:lang w:val="en-US"/>
-        </w:rPr>
-        <w:t xml:space="preserve"> in tank 1/A.</w:t>
+        <w:t>Visualization of the cumulative food waste production in tank 1/A.</w:t>
       </w:r>
     </w:p>
     <w:p>
@@ -4814,9 +4745,9 @@
         </w:rPr>
         <w:drawing>
           <wp:inline distT="0" distB="0" distL="0" distR="0">
-            <wp:extent cx="4451860" cy="2567630"/>
-            <wp:effectExtent l="0" t="0" r="0" b="0"/>
-            <wp:docPr id="4" name="Kuva 4"/>
+            <wp:extent cx="4255331" cy="2996419"/>
+            <wp:effectExtent l="0" t="0" r="0" b="1270"/>
+            <wp:docPr id="9" name="Kuva 9"/>
             <wp:cNvGraphicFramePr>
               <a:graphicFrameLocks xmlns:a="http://schemas.openxmlformats.org/drawingml/2006/main" noChangeAspect="1"/>
             </wp:cNvGraphicFramePr>
@@ -4824,11 +4755,11 @@
               <a:graphicData uri="http://schemas.openxmlformats.org/drawingml/2006/picture">
                 <pic:pic xmlns:pic="http://schemas.openxmlformats.org/drawingml/2006/picture">
                   <pic:nvPicPr>
-                    <pic:cNvPr id="4" name="Näyttökuva 2019-5-12 kello 16.21.07.png"/>
+                    <pic:cNvPr id="9" name="Näyttökuva 2019-5-19 kello 14.19.36.png"/>
                     <pic:cNvPicPr/>
                   </pic:nvPicPr>
                   <pic:blipFill>
-                    <a:blip r:embed="rId12">
+                    <a:blip r:embed="rId15">
                       <a:extLst>
                         <a:ext uri="{28A0092B-C50C-407E-A947-70E740481C1C}">
                           <a14:useLocalDpi xmlns:a14="http://schemas.microsoft.com/office/drawing/2010/main" val="0"/>
@@ -4842,7 +4773,7 @@
                   <pic:spPr>
                     <a:xfrm>
                       <a:off x="0" y="0"/>
-                      <a:ext cx="4466853" cy="2576277"/>
+                      <a:ext cx="4259710" cy="2999503"/>
                     </a:xfrm>
                     <a:prstGeom prst="rect">
                       <a:avLst/>
@@ -4912,7 +4843,6 @@
           <w:rFonts w:ascii="Times New Roman" w:hAnsi="Times New Roman" w:cs="Times New Roman"/>
           <w:lang w:val="en-US"/>
         </w:rPr>
-        <w:lastRenderedPageBreak/>
         <w:t>The visualization in Fig. 4 shows how noisy the dense data is. The sampling rate of each process data source has to be considered carefully.</w:t>
       </w:r>
     </w:p>
@@ -4939,21 +4869,7 @@
           <w:rFonts w:ascii="Times New Roman" w:hAnsi="Times New Roman" w:cs="Times New Roman"/>
           <w:lang w:val="en-US"/>
         </w:rPr>
-        <w:t>Splitting the port and the sea</w:t>
-      </w:r>
-      <w:r>
-        <w:rPr>
-          <w:rFonts w:ascii="Times New Roman" w:hAnsi="Times New Roman" w:cs="Times New Roman"/>
-          <w:lang w:val="en-US"/>
-        </w:rPr>
-        <w:t xml:space="preserve"> data</w:t>
-      </w:r>
-      <w:r>
-        <w:rPr>
-          <w:rFonts w:ascii="Times New Roman" w:hAnsi="Times New Roman" w:cs="Times New Roman"/>
-          <w:lang w:val="en-US"/>
-        </w:rPr>
-        <w:t xml:space="preserve"> </w:t>
+        <w:t xml:space="preserve">Splitting the port and the sea data </w:t>
       </w:r>
     </w:p>
     <w:p>
@@ -5097,9 +5013,9 @@
         </w:rPr>
         <w:drawing>
           <wp:inline distT="0" distB="0" distL="0" distR="0">
-            <wp:extent cx="3762445" cy="2309363"/>
-            <wp:effectExtent l="0" t="0" r="0" b="2540"/>
-            <wp:docPr id="5" name="Kuva 5" descr="Kuva, joka sisältää kohteen näyttökuva&#10;&#10;Kuvaus luotu automaattisesti"/>
+            <wp:extent cx="4114800" cy="2897463"/>
+            <wp:effectExtent l="0" t="0" r="0" b="0"/>
+            <wp:docPr id="10" name="Kuva 10" descr="Kuva, joka sisältää kohteen näyttökuva&#10;&#10;Kuvaus luotu automaattisesti"/>
             <wp:cNvGraphicFramePr>
               <a:graphicFrameLocks xmlns:a="http://schemas.openxmlformats.org/drawingml/2006/main" noChangeAspect="1"/>
             </wp:cNvGraphicFramePr>
@@ -5107,11 +5023,11 @@
               <a:graphicData uri="http://schemas.openxmlformats.org/drawingml/2006/picture">
                 <pic:pic xmlns:pic="http://schemas.openxmlformats.org/drawingml/2006/picture">
                   <pic:nvPicPr>
-                    <pic:cNvPr id="5" name="Näyttökuva 2019-5-12 kello 16.41.41.png"/>
+                    <pic:cNvPr id="10" name="Näyttökuva 2019-5-19 kello 14.19.58.png"/>
                     <pic:cNvPicPr/>
                   </pic:nvPicPr>
                   <pic:blipFill>
-                    <a:blip r:embed="rId13">
+                    <a:blip r:embed="rId16">
                       <a:extLst>
                         <a:ext uri="{28A0092B-C50C-407E-A947-70E740481C1C}">
                           <a14:useLocalDpi xmlns:a14="http://schemas.microsoft.com/office/drawing/2010/main" val="0"/>
@@ -5125,7 +5041,7 @@
                   <pic:spPr>
                     <a:xfrm>
                       <a:off x="0" y="0"/>
-                      <a:ext cx="3790654" cy="2326678"/>
+                      <a:ext cx="4123270" cy="2903427"/>
                     </a:xfrm>
                     <a:prstGeom prst="rect">
                       <a:avLst/>
@@ -5152,21 +5068,7 @@
           <w:rFonts w:ascii="Times New Roman" w:hAnsi="Times New Roman" w:cs="Times New Roman"/>
           <w:lang w:val="en-US"/>
         </w:rPr>
-        <w:t xml:space="preserve">Figure </w:t>
-      </w:r>
-      <w:r>
-        <w:rPr>
-          <w:rFonts w:ascii="Times New Roman" w:hAnsi="Times New Roman" w:cs="Times New Roman"/>
-          <w:lang w:val="en-US"/>
-        </w:rPr>
-        <w:t>5</w:t>
-      </w:r>
-      <w:r>
-        <w:rPr>
-          <w:rFonts w:ascii="Times New Roman" w:hAnsi="Times New Roman" w:cs="Times New Roman"/>
-          <w:lang w:val="en-US"/>
-        </w:rPr>
-        <w:t xml:space="preserve">. </w:t>
+        <w:t xml:space="preserve">Figure 5. </w:t>
       </w:r>
       <w:proofErr w:type="spellStart"/>
       <w:r>
@@ -5182,62 +5084,34 @@
           <w:rFonts w:ascii="Times New Roman" w:hAnsi="Times New Roman" w:cs="Times New Roman"/>
           <w:lang w:val="en-US"/>
         </w:rPr>
-        <w:t xml:space="preserve"> of rate of FW production into FW tank 1</w:t>
-      </w:r>
-      <w:r>
-        <w:rPr>
-          <w:rFonts w:ascii="Times New Roman" w:hAnsi="Times New Roman" w:cs="Times New Roman"/>
-          <w:lang w:val="en-US"/>
-        </w:rPr>
-        <w:t xml:space="preserve"> during staying in port</w:t>
-      </w:r>
-      <w:r>
-        <w:rPr>
-          <w:rFonts w:ascii="Times New Roman" w:hAnsi="Times New Roman" w:cs="Times New Roman"/>
-          <w:lang w:val="en-US"/>
-        </w:rPr>
-        <w:t>.</w:t>
-      </w:r>
-    </w:p>
-    <w:p>
-      <w:pPr>
-        <w:spacing w:line="360" w:lineRule="auto"/>
-        <w:jc w:val="both"/>
-        <w:rPr>
-          <w:rFonts w:ascii="Times New Roman" w:hAnsi="Times New Roman" w:cs="Times New Roman"/>
-          <w:lang w:val="en-US"/>
-        </w:rPr>
-      </w:pPr>
-    </w:p>
-    <w:p>
-      <w:pPr>
-        <w:spacing w:line="360" w:lineRule="auto"/>
-        <w:jc w:val="both"/>
-        <w:rPr>
-          <w:rFonts w:ascii="Times New Roman" w:hAnsi="Times New Roman" w:cs="Times New Roman"/>
-          <w:lang w:val="en-US"/>
-        </w:rPr>
-      </w:pPr>
-      <w:r>
-        <w:rPr>
-          <w:rFonts w:ascii="Times New Roman" w:hAnsi="Times New Roman" w:cs="Times New Roman"/>
-          <w:lang w:val="en-US"/>
-        </w:rPr>
-        <w:t>The visualization in Fig. 5 shows the rate of FW production whilst the ship is staying in port from 7:00 o’clock morning unit 17:00 in the afternoon. This shows that t</w:t>
-      </w:r>
-      <w:r>
-        <w:rPr>
-          <w:rFonts w:ascii="Times New Roman" w:hAnsi="Times New Roman" w:cs="Times New Roman"/>
-          <w:lang w:val="en-US"/>
-        </w:rPr>
-        <w:t>he rate of FW production into that tank</w:t>
-      </w:r>
-      <w:r>
-        <w:rPr>
-          <w:rFonts w:ascii="Times New Roman" w:hAnsi="Times New Roman" w:cs="Times New Roman"/>
-          <w:lang w:val="en-US"/>
-        </w:rPr>
-        <w:t xml:space="preserve"> was highest during afternoon.</w:t>
+        <w:t xml:space="preserve"> of rate of FW production into FW tank 1 during staying in port.</w:t>
+      </w:r>
+    </w:p>
+    <w:p>
+      <w:pPr>
+        <w:spacing w:line="360" w:lineRule="auto"/>
+        <w:jc w:val="both"/>
+        <w:rPr>
+          <w:rFonts w:ascii="Times New Roman" w:hAnsi="Times New Roman" w:cs="Times New Roman"/>
+          <w:lang w:val="en-US"/>
+        </w:rPr>
+      </w:pPr>
+    </w:p>
+    <w:p>
+      <w:pPr>
+        <w:spacing w:line="360" w:lineRule="auto"/>
+        <w:jc w:val="both"/>
+        <w:rPr>
+          <w:rFonts w:ascii="Times New Roman" w:hAnsi="Times New Roman" w:cs="Times New Roman"/>
+          <w:lang w:val="en-US"/>
+        </w:rPr>
+      </w:pPr>
+      <w:r>
+        <w:rPr>
+          <w:rFonts w:ascii="Times New Roman" w:hAnsi="Times New Roman" w:cs="Times New Roman"/>
+          <w:lang w:val="en-US"/>
+        </w:rPr>
+        <w:t>The visualization in Fig. 5 shows the rate of FW production whilst the ship is staying in port from 7:00 o’clock morning unit 17:00 in the afternoon. This shows that the rate of FW production into that tank was highest during afternoon.</w:t>
       </w:r>
     </w:p>
     <w:p>
@@ -5305,7 +5179,357 @@
           <w:rFonts w:ascii="Times New Roman" w:hAnsi="Times New Roman" w:cs="Times New Roman"/>
           <w:lang w:val="en-US"/>
         </w:rPr>
-        <w:t xml:space="preserve">The final task of this project is to fit a predictive model to the FW datasets. This task is applied only in </w:t>
+        <w:t xml:space="preserve">The final task of this project is to fit a predictive model to the FW datasets. </w:t>
+      </w:r>
+      <w:r>
+        <w:rPr>
+          <w:rFonts w:ascii="Times New Roman" w:hAnsi="Times New Roman" w:cs="Times New Roman"/>
+          <w:lang w:val="en-US"/>
+        </w:rPr>
+        <w:t xml:space="preserve">The problem solved by machine learning model is to predict the rate of food waste production. This will help to operate the </w:t>
+      </w:r>
+      <w:proofErr w:type="spellStart"/>
+      <w:r>
+        <w:rPr>
+          <w:rFonts w:ascii="Times New Roman" w:hAnsi="Times New Roman" w:cs="Times New Roman"/>
+          <w:lang w:val="en-US"/>
+        </w:rPr>
+        <w:t>the</w:t>
+      </w:r>
+      <w:proofErr w:type="spellEnd"/>
+      <w:r>
+        <w:rPr>
+          <w:rFonts w:ascii="Times New Roman" w:hAnsi="Times New Roman" w:cs="Times New Roman"/>
+          <w:lang w:val="en-US"/>
+        </w:rPr>
+        <w:t xml:space="preserve"> FW tank storage capacity at each pumping station against the at certain time points whilst staying in port or at sea on certain moment of time.</w:t>
+      </w:r>
+    </w:p>
+    <w:p>
+      <w:pPr>
+        <w:spacing w:line="360" w:lineRule="auto"/>
+        <w:jc w:val="both"/>
+        <w:rPr>
+          <w:rFonts w:ascii="Times New Roman" w:hAnsi="Times New Roman" w:cs="Times New Roman"/>
+          <w:lang w:val="en-US"/>
+        </w:rPr>
+      </w:pPr>
+    </w:p>
+    <w:p>
+      <w:pPr>
+        <w:spacing w:line="360" w:lineRule="auto"/>
+        <w:jc w:val="both"/>
+        <w:rPr>
+          <w:rFonts w:ascii="Times New Roman" w:hAnsi="Times New Roman" w:cs="Times New Roman"/>
+          <w:lang w:val="en-US"/>
+        </w:rPr>
+      </w:pPr>
+      <w:r>
+        <w:rPr>
+          <w:rFonts w:ascii="Times New Roman" w:hAnsi="Times New Roman" w:cs="Times New Roman"/>
+          <w:lang w:val="en-US"/>
+        </w:rPr>
+        <w:t>This task is applied only in a</w:t>
+      </w:r>
+      <w:r>
+        <w:rPr>
+          <w:rFonts w:ascii="Times New Roman" w:hAnsi="Times New Roman" w:cs="Times New Roman"/>
+          <w:lang w:val="en-US"/>
+        </w:rPr>
+        <w:t>n</w:t>
+      </w:r>
+      <w:r>
+        <w:rPr>
+          <w:rFonts w:ascii="Times New Roman" w:hAnsi="Times New Roman" w:cs="Times New Roman"/>
+          <w:lang w:val="en-US"/>
+        </w:rPr>
+        <w:t xml:space="preserve"> elementary level. </w:t>
+      </w:r>
+      <w:r>
+        <w:rPr>
+          <w:rFonts w:ascii="Times New Roman" w:hAnsi="Times New Roman" w:cs="Times New Roman"/>
+          <w:lang w:val="en-US"/>
+        </w:rPr>
+        <w:t>Both</w:t>
+      </w:r>
+      <w:r>
+        <w:rPr>
+          <w:rFonts w:ascii="Times New Roman" w:hAnsi="Times New Roman" w:cs="Times New Roman"/>
+          <w:lang w:val="en-US"/>
+        </w:rPr>
+        <w:t xml:space="preserve"> linear </w:t>
+      </w:r>
+      <w:r>
+        <w:rPr>
+          <w:rFonts w:ascii="Times New Roman" w:hAnsi="Times New Roman" w:cs="Times New Roman"/>
+          <w:lang w:val="en-US"/>
+        </w:rPr>
+        <w:t xml:space="preserve">and polynomial </w:t>
+      </w:r>
+      <w:r>
+        <w:rPr>
+          <w:rFonts w:ascii="Times New Roman" w:hAnsi="Times New Roman" w:cs="Times New Roman"/>
+          <w:lang w:val="en-US"/>
+        </w:rPr>
+        <w:t xml:space="preserve">regression functionality of the </w:t>
+      </w:r>
+      <w:proofErr w:type="spellStart"/>
+      <w:r>
+        <w:rPr>
+          <w:rFonts w:ascii="Times New Roman" w:hAnsi="Times New Roman" w:cs="Times New Roman"/>
+          <w:lang w:val="en-US"/>
+        </w:rPr>
+        <w:t>Scikit</w:t>
+      </w:r>
+      <w:proofErr w:type="spellEnd"/>
+      <w:r>
+        <w:rPr>
+          <w:rFonts w:ascii="Times New Roman" w:hAnsi="Times New Roman" w:cs="Times New Roman"/>
+          <w:lang w:val="en-US"/>
+        </w:rPr>
+        <w:t xml:space="preserve">-Learn-package will be </w:t>
+      </w:r>
+      <w:proofErr w:type="spellStart"/>
+      <w:r>
+        <w:rPr>
+          <w:rFonts w:ascii="Times New Roman" w:hAnsi="Times New Roman" w:cs="Times New Roman"/>
+          <w:lang w:val="en-US"/>
+        </w:rPr>
+        <w:t>utilised</w:t>
+      </w:r>
+      <w:proofErr w:type="spellEnd"/>
+      <w:r>
+        <w:rPr>
+          <w:rFonts w:ascii="Times New Roman" w:hAnsi="Times New Roman" w:cs="Times New Roman"/>
+          <w:lang w:val="en-US"/>
+        </w:rPr>
+        <w:t xml:space="preserve"> for model development and training the model</w:t>
+      </w:r>
+      <w:r>
+        <w:rPr>
+          <w:rFonts w:ascii="Times New Roman" w:hAnsi="Times New Roman" w:cs="Times New Roman"/>
+          <w:lang w:val="en-US"/>
+        </w:rPr>
+        <w:t xml:space="preserve">. </w:t>
+      </w:r>
+      <w:r>
+        <w:rPr>
+          <w:rFonts w:ascii="Times New Roman" w:hAnsi="Times New Roman" w:cs="Times New Roman"/>
+          <w:lang w:val="en-US"/>
+        </w:rPr>
+        <w:t xml:space="preserve">In this project, the high-level insight produced by the model is the production of the </w:t>
+      </w:r>
+      <w:r>
+        <w:rPr>
+          <w:rFonts w:ascii="Times New Roman" w:hAnsi="Times New Roman" w:cs="Times New Roman"/>
+          <w:lang w:val="en-US"/>
+        </w:rPr>
+        <w:t xml:space="preserve">FW </w:t>
+      </w:r>
+      <w:r>
+        <w:rPr>
+          <w:rFonts w:ascii="Times New Roman" w:hAnsi="Times New Roman" w:cs="Times New Roman"/>
+          <w:lang w:val="en-US"/>
+        </w:rPr>
+        <w:t>waste streams</w:t>
+      </w:r>
+      <w:r>
+        <w:rPr>
+          <w:rFonts w:ascii="Times New Roman" w:hAnsi="Times New Roman" w:cs="Times New Roman"/>
+          <w:lang w:val="en-US"/>
+        </w:rPr>
+        <w:t>. From that basis it would be possible for the operators to conclude</w:t>
+      </w:r>
+      <w:r>
+        <w:rPr>
+          <w:rFonts w:ascii="Times New Roman" w:hAnsi="Times New Roman" w:cs="Times New Roman"/>
+          <w:lang w:val="en-US"/>
+        </w:rPr>
+        <w:t xml:space="preserve"> whether or not the storage capacities are sufficient.</w:t>
+      </w:r>
+    </w:p>
+    <w:p>
+      <w:pPr>
+        <w:spacing w:line="360" w:lineRule="auto"/>
+        <w:jc w:val="both"/>
+        <w:rPr>
+          <w:rFonts w:ascii="Times New Roman" w:hAnsi="Times New Roman" w:cs="Times New Roman"/>
+          <w:lang w:val="en-US"/>
+        </w:rPr>
+      </w:pPr>
+    </w:p>
+    <w:p>
+      <w:pPr>
+        <w:pStyle w:val="Otsikko3"/>
+        <w:rPr>
+          <w:rFonts w:ascii="Times New Roman" w:hAnsi="Times New Roman" w:cs="Times New Roman"/>
+          <w:lang w:val="en-US"/>
+        </w:rPr>
+      </w:pPr>
+      <w:r>
+        <w:rPr>
+          <w:rFonts w:ascii="Times New Roman" w:hAnsi="Times New Roman" w:cs="Times New Roman"/>
+          <w:lang w:val="en-US"/>
+        </w:rPr>
+        <w:t xml:space="preserve">Predicting the </w:t>
+      </w:r>
+      <w:r>
+        <w:rPr>
+          <w:rFonts w:ascii="Times New Roman" w:hAnsi="Times New Roman" w:cs="Times New Roman"/>
+          <w:lang w:val="en-US"/>
+        </w:rPr>
+        <w:t>rate of FW production from the</w:t>
+      </w:r>
+      <w:r>
+        <w:rPr>
+          <w:rFonts w:ascii="Times New Roman" w:hAnsi="Times New Roman" w:cs="Times New Roman"/>
+          <w:lang w:val="en-US"/>
+        </w:rPr>
+        <w:t xml:space="preserve"> data</w:t>
+      </w:r>
+    </w:p>
+    <w:p>
+      <w:pPr>
+        <w:spacing w:line="360" w:lineRule="auto"/>
+        <w:rPr>
+          <w:rFonts w:ascii="Times New Roman" w:hAnsi="Times New Roman" w:cs="Times New Roman"/>
+          <w:lang w:val="en-US"/>
+        </w:rPr>
+      </w:pPr>
+    </w:p>
+    <w:p>
+      <w:pPr>
+        <w:spacing w:line="360" w:lineRule="auto"/>
+        <w:jc w:val="both"/>
+        <w:rPr>
+          <w:rFonts w:ascii="Times New Roman" w:hAnsi="Times New Roman" w:cs="Times New Roman"/>
+          <w:lang w:val="en-US"/>
+        </w:rPr>
+      </w:pPr>
+      <w:r>
+        <w:rPr>
+          <w:rFonts w:ascii="Times New Roman" w:hAnsi="Times New Roman" w:cs="Times New Roman"/>
+          <w:lang w:val="en-US"/>
+        </w:rPr>
+        <w:t>The inputs (X) as relevant features for the ML-model are the</w:t>
+      </w:r>
+      <w:r>
+        <w:rPr>
+          <w:rFonts w:ascii="Times New Roman" w:hAnsi="Times New Roman" w:cs="Times New Roman"/>
+          <w:lang w:val="en-US"/>
+        </w:rPr>
+        <w:t xml:space="preserve"> time points in the port and the other set of time points are at the sea. </w:t>
+      </w:r>
+      <w:r>
+        <w:rPr>
+          <w:rFonts w:ascii="Times New Roman" w:hAnsi="Times New Roman" w:cs="Times New Roman"/>
+          <w:lang w:val="en-US"/>
+        </w:rPr>
+        <w:t>The labelled data</w:t>
+      </w:r>
+      <w:r>
+        <w:rPr>
+          <w:rFonts w:ascii="Times New Roman" w:hAnsi="Times New Roman" w:cs="Times New Roman"/>
+          <w:lang w:val="en-US"/>
+        </w:rPr>
+        <w:t xml:space="preserve"> are the rates of FW production at aforementioned time points in the port and at the sea</w:t>
+      </w:r>
+      <w:r>
+        <w:rPr>
+          <w:rFonts w:ascii="Times New Roman" w:hAnsi="Times New Roman" w:cs="Times New Roman"/>
+          <w:lang w:val="en-US"/>
+        </w:rPr>
+        <w:t>.</w:t>
+      </w:r>
+      <w:r>
+        <w:rPr>
+          <w:rFonts w:ascii="Times New Roman" w:hAnsi="Times New Roman" w:cs="Times New Roman"/>
+          <w:lang w:val="en-US"/>
+        </w:rPr>
+        <w:t xml:space="preserve"> </w:t>
+      </w:r>
+      <w:r>
+        <w:rPr>
+          <w:rFonts w:ascii="Times New Roman" w:hAnsi="Times New Roman" w:cs="Times New Roman"/>
+          <w:lang w:val="en-US"/>
+        </w:rPr>
+        <w:t xml:space="preserve">When applying the </w:t>
+      </w:r>
+      <w:proofErr w:type="spellStart"/>
+      <w:r>
+        <w:rPr>
+          <w:rFonts w:ascii="Times New Roman" w:hAnsi="Times New Roman" w:cs="Times New Roman"/>
+          <w:lang w:val="en-US"/>
+        </w:rPr>
+        <w:t>sklearn</w:t>
+      </w:r>
+      <w:proofErr w:type="spellEnd"/>
+      <w:r>
+        <w:rPr>
+          <w:rFonts w:ascii="Times New Roman" w:hAnsi="Times New Roman" w:cs="Times New Roman"/>
+          <w:lang w:val="en-US"/>
+        </w:rPr>
+        <w:t xml:space="preserve">-models to the data, it turned out that Pandas </w:t>
+      </w:r>
+      <w:proofErr w:type="spellStart"/>
+      <w:r>
+        <w:rPr>
+          <w:rFonts w:ascii="Times New Roman" w:hAnsi="Times New Roman" w:cs="Times New Roman"/>
+          <w:lang w:val="en-US"/>
+        </w:rPr>
+        <w:t>DateTime</w:t>
+      </w:r>
+      <w:proofErr w:type="spellEnd"/>
+      <w:r>
+        <w:rPr>
+          <w:rFonts w:ascii="Times New Roman" w:hAnsi="Times New Roman" w:cs="Times New Roman"/>
+          <w:lang w:val="en-US"/>
+        </w:rPr>
+        <w:t xml:space="preserve">-data (X) could not be directly used for the prediction. Therefore, the </w:t>
+      </w:r>
+      <w:proofErr w:type="spellStart"/>
+      <w:r>
+        <w:rPr>
+          <w:rFonts w:ascii="Times New Roman" w:hAnsi="Times New Roman" w:cs="Times New Roman"/>
+          <w:lang w:val="en-US"/>
+        </w:rPr>
+        <w:t>DateTime</w:t>
+      </w:r>
+      <w:proofErr w:type="spellEnd"/>
+      <w:r>
+        <w:rPr>
+          <w:rFonts w:ascii="Times New Roman" w:hAnsi="Times New Roman" w:cs="Times New Roman"/>
+          <w:lang w:val="en-US"/>
+        </w:rPr>
+        <w:t xml:space="preserve">-data was converted into float-datatype. </w:t>
+      </w:r>
+      <w:r>
+        <w:rPr>
+          <w:rFonts w:ascii="Times New Roman" w:hAnsi="Times New Roman" w:cs="Times New Roman"/>
+          <w:lang w:val="en-US"/>
+        </w:rPr>
+        <w:t>The output (Y) predictions will be the predicted waste productions</w:t>
+      </w:r>
+      <w:r>
+        <w:rPr>
+          <w:rFonts w:ascii="Times New Roman" w:hAnsi="Times New Roman" w:cs="Times New Roman"/>
+          <w:lang w:val="en-US"/>
+        </w:rPr>
+        <w:t xml:space="preserve"> at given time point</w:t>
+      </w:r>
+      <w:r>
+        <w:rPr>
+          <w:rFonts w:ascii="Times New Roman" w:hAnsi="Times New Roman" w:cs="Times New Roman"/>
+          <w:lang w:val="en-US"/>
+        </w:rPr>
+        <w:t>.</w:t>
+      </w:r>
+      <w:r>
+        <w:rPr>
+          <w:rFonts w:ascii="Times New Roman" w:hAnsi="Times New Roman" w:cs="Times New Roman"/>
+          <w:lang w:val="en-US"/>
+        </w:rPr>
+        <w:t xml:space="preserve"> Before applying the </w:t>
       </w:r>
       <w:proofErr w:type="gramStart"/>
       <w:r>
@@ -5313,7 +5537,7 @@
           <w:rFonts w:ascii="Times New Roman" w:hAnsi="Times New Roman" w:cs="Times New Roman"/>
           <w:lang w:val="en-US"/>
         </w:rPr>
-        <w:t>a</w:t>
+        <w:t>model</w:t>
       </w:r>
       <w:proofErr w:type="gramEnd"/>
       <w:r>
@@ -5321,14 +5545,62 @@
           <w:rFonts w:ascii="Times New Roman" w:hAnsi="Times New Roman" w:cs="Times New Roman"/>
           <w:lang w:val="en-US"/>
         </w:rPr>
-        <w:t xml:space="preserve"> elementary level. </w:t>
-      </w:r>
-      <w:r>
-        <w:rPr>
-          <w:rFonts w:ascii="Times New Roman" w:hAnsi="Times New Roman" w:cs="Times New Roman"/>
-          <w:lang w:val="en-US"/>
-        </w:rPr>
-        <w:t xml:space="preserve">The linear regression functionality of the </w:t>
+        <w:t xml:space="preserve"> the flow rate data in the port was combined.</w:t>
+      </w:r>
+    </w:p>
+    <w:p>
+      <w:pPr>
+        <w:spacing w:line="360" w:lineRule="auto"/>
+        <w:jc w:val="both"/>
+        <w:rPr>
+          <w:rFonts w:ascii="Times New Roman" w:hAnsi="Times New Roman" w:cs="Times New Roman"/>
+          <w:lang w:val="en-US"/>
+        </w:rPr>
+      </w:pPr>
+    </w:p>
+    <w:p>
+      <w:pPr>
+        <w:spacing w:line="360" w:lineRule="auto"/>
+        <w:jc w:val="both"/>
+        <w:rPr>
+          <w:rFonts w:ascii="Times New Roman" w:hAnsi="Times New Roman" w:cs="Times New Roman"/>
+          <w:lang w:val="en-US"/>
+        </w:rPr>
+      </w:pPr>
+      <w:r>
+        <w:rPr>
+          <w:rFonts w:ascii="Times New Roman" w:hAnsi="Times New Roman" w:cs="Times New Roman"/>
+          <w:lang w:val="en-US"/>
+        </w:rPr>
+        <w:t xml:space="preserve">Both linear [4] and polynomial [5] regression models were constructed from the data. Owing to non-linear nature of the training data, the </w:t>
+      </w:r>
+      <w:r>
+        <w:rPr>
+          <w:rFonts w:ascii="Times New Roman" w:hAnsi="Times New Roman" w:cs="Times New Roman"/>
+          <w:lang w:val="en-US"/>
+        </w:rPr>
+        <w:t>linear model did not fit well to it</w:t>
+      </w:r>
+      <w:r>
+        <w:rPr>
+          <w:rFonts w:ascii="Times New Roman" w:hAnsi="Times New Roman" w:cs="Times New Roman"/>
+          <w:lang w:val="en-US"/>
+        </w:rPr>
+        <w:t xml:space="preserve">. The fitting of the polynomial model to the port data is shown in Fig. 6. The fitting of polynomial model as well as the </w:t>
+      </w:r>
+      <w:r>
+        <w:rPr>
+          <w:rFonts w:ascii="Times New Roman" w:hAnsi="Times New Roman" w:cs="Times New Roman"/>
+          <w:lang w:val="en-US"/>
+        </w:rPr>
+        <w:t>coding for fitting is shown in Fig. 7.</w:t>
+      </w:r>
+      <w:r>
+        <w:rPr>
+          <w:rFonts w:ascii="Times New Roman" w:hAnsi="Times New Roman" w:cs="Times New Roman"/>
+          <w:lang w:val="en-US"/>
+        </w:rPr>
+        <w:t xml:space="preserve"> The </w:t>
       </w:r>
       <w:proofErr w:type="spellStart"/>
       <w:r>
@@ -5336,7 +5608,7 @@
           <w:rFonts w:ascii="Times New Roman" w:hAnsi="Times New Roman" w:cs="Times New Roman"/>
           <w:lang w:val="en-US"/>
         </w:rPr>
-        <w:t>Scikit</w:t>
+        <w:t>make_pipeline</w:t>
       </w:r>
       <w:proofErr w:type="spellEnd"/>
       <w:r>
@@ -5344,23 +5616,188 @@
           <w:rFonts w:ascii="Times New Roman" w:hAnsi="Times New Roman" w:cs="Times New Roman"/>
           <w:lang w:val="en-US"/>
         </w:rPr>
-        <w:t xml:space="preserve">-Learn-package will be </w:t>
+        <w:t xml:space="preserve"> from</w:t>
+      </w:r>
+      <w:r>
+        <w:rPr>
+          <w:rFonts w:ascii="Times New Roman" w:hAnsi="Times New Roman" w:cs="Times New Roman"/>
+          <w:lang w:val="en-US"/>
+        </w:rPr>
+        <w:t xml:space="preserve"> </w:t>
       </w:r>
       <w:proofErr w:type="spellStart"/>
-      <w:r>
-        <w:rPr>
-          <w:rFonts w:ascii="Times New Roman" w:hAnsi="Times New Roman" w:cs="Times New Roman"/>
-          <w:lang w:val="en-US"/>
-        </w:rPr>
-        <w:t>utilised</w:t>
+      <w:proofErr w:type="gramStart"/>
+      <w:r>
+        <w:rPr>
+          <w:rFonts w:ascii="Times New Roman" w:hAnsi="Times New Roman" w:cs="Times New Roman"/>
+          <w:lang w:val="en-US"/>
+        </w:rPr>
+        <w:t>sklearn.pipeline</w:t>
       </w:r>
       <w:proofErr w:type="spellEnd"/>
-      <w:r>
-        <w:rPr>
-          <w:rFonts w:ascii="Times New Roman" w:hAnsi="Times New Roman" w:cs="Times New Roman"/>
-          <w:lang w:val="en-US"/>
-        </w:rPr>
-        <w:t xml:space="preserve"> for model development and training the model as well as for the validation of the model</w:t>
+      <w:proofErr w:type="gramEnd"/>
+      <w:r>
+        <w:rPr>
+          <w:rFonts w:ascii="Times New Roman" w:hAnsi="Times New Roman" w:cs="Times New Roman"/>
+          <w:lang w:val="en-US"/>
+        </w:rPr>
+        <w:t>-module were used and 4</w:t>
+      </w:r>
+      <w:r>
+        <w:rPr>
+          <w:rFonts w:ascii="Times New Roman" w:hAnsi="Times New Roman" w:cs="Times New Roman"/>
+          <w:vertAlign w:val="superscript"/>
+          <w:lang w:val="en-US"/>
+        </w:rPr>
+        <w:t>th</w:t>
+      </w:r>
+      <w:r>
+        <w:rPr>
+          <w:rFonts w:ascii="Times New Roman" w:hAnsi="Times New Roman" w:cs="Times New Roman"/>
+          <w:lang w:val="en-US"/>
+        </w:rPr>
+        <w:t xml:space="preserve"> degree equation were used for the fitted model. Increase of degree as a parameter for </w:t>
+      </w:r>
+      <w:proofErr w:type="spellStart"/>
+      <w:proofErr w:type="gramStart"/>
+      <w:r>
+        <w:rPr>
+          <w:rFonts w:ascii="Times New Roman" w:hAnsi="Times New Roman" w:cs="Times New Roman"/>
+          <w:lang w:val="en-US"/>
+        </w:rPr>
+        <w:t>PolynomialFeatures</w:t>
+      </w:r>
+      <w:proofErr w:type="spellEnd"/>
+      <w:r>
+        <w:rPr>
+          <w:rFonts w:ascii="Times New Roman" w:hAnsi="Times New Roman" w:cs="Times New Roman"/>
+          <w:lang w:val="en-US"/>
+        </w:rPr>
+        <w:t>(</w:t>
+      </w:r>
+      <w:proofErr w:type="gramEnd"/>
+      <w:r>
+        <w:rPr>
+          <w:rFonts w:ascii="Times New Roman" w:hAnsi="Times New Roman" w:cs="Times New Roman"/>
+          <w:lang w:val="en-US"/>
+        </w:rPr>
+        <w:t xml:space="preserve">)-method did not affect the shape of the model. This is probably due to dense data. The high and low peaks are surely </w:t>
+      </w:r>
+      <w:proofErr w:type="gramStart"/>
+      <w:r>
+        <w:rPr>
+          <w:rFonts w:ascii="Times New Roman" w:hAnsi="Times New Roman" w:cs="Times New Roman"/>
+          <w:lang w:val="en-US"/>
+        </w:rPr>
+        <w:t>visible</w:t>
+      </w:r>
+      <w:proofErr w:type="gramEnd"/>
+      <w:r>
+        <w:rPr>
+          <w:rFonts w:ascii="Times New Roman" w:hAnsi="Times New Roman" w:cs="Times New Roman"/>
+          <w:lang w:val="en-US"/>
+        </w:rPr>
+        <w:t xml:space="preserve"> but they probably are few of outlier values that don’t represent the </w:t>
+      </w:r>
+      <w:r>
+        <w:rPr>
+          <w:rFonts w:ascii="Times New Roman" w:hAnsi="Times New Roman" w:cs="Times New Roman"/>
+          <w:lang w:val="en-US"/>
+        </w:rPr>
+        <w:t>prevailing level of data. Thereby, the few peaks are not expressed in the curves of the models regardless of the level of polynomial degree.</w:t>
+      </w:r>
+    </w:p>
+    <w:p>
+      <w:pPr>
+        <w:spacing w:line="360" w:lineRule="auto"/>
+        <w:jc w:val="both"/>
+        <w:rPr>
+          <w:rFonts w:ascii="Times New Roman" w:hAnsi="Times New Roman" w:cs="Times New Roman"/>
+          <w:lang w:val="en-US"/>
+        </w:rPr>
+      </w:pPr>
+    </w:p>
+    <w:p>
+      <w:pPr>
+        <w:spacing w:line="360" w:lineRule="auto"/>
+        <w:jc w:val="both"/>
+        <w:rPr>
+          <w:rFonts w:ascii="Times New Roman" w:hAnsi="Times New Roman" w:cs="Times New Roman"/>
+          <w:lang w:val="en-US"/>
+        </w:rPr>
+      </w:pPr>
+      <w:r>
+        <w:rPr>
+          <w:rFonts w:ascii="Times New Roman" w:hAnsi="Times New Roman" w:cs="Times New Roman"/>
+          <w:noProof/>
+          <w:lang w:val="en-US"/>
+        </w:rPr>
+        <w:lastRenderedPageBreak/>
+        <w:drawing>
+          <wp:inline distT="0" distB="0" distL="0" distR="0">
+            <wp:extent cx="3720905" cy="2620099"/>
+            <wp:effectExtent l="0" t="0" r="635" b="0"/>
+            <wp:docPr id="11" name="Kuva 11"/>
+            <wp:cNvGraphicFramePr>
+              <a:graphicFrameLocks xmlns:a="http://schemas.openxmlformats.org/drawingml/2006/main" noChangeAspect="1"/>
+            </wp:cNvGraphicFramePr>
+            <a:graphic xmlns:a="http://schemas.openxmlformats.org/drawingml/2006/main">
+              <a:graphicData uri="http://schemas.openxmlformats.org/drawingml/2006/picture">
+                <pic:pic xmlns:pic="http://schemas.openxmlformats.org/drawingml/2006/picture">
+                  <pic:nvPicPr>
+                    <pic:cNvPr id="11" name="Näyttökuva 2019-5-19 kello 14.20.32.png"/>
+                    <pic:cNvPicPr/>
+                  </pic:nvPicPr>
+                  <pic:blipFill>
+                    <a:blip r:embed="rId17">
+                      <a:extLst>
+                        <a:ext uri="{28A0092B-C50C-407E-A947-70E740481C1C}">
+                          <a14:useLocalDpi xmlns:a14="http://schemas.microsoft.com/office/drawing/2010/main" val="0"/>
+                        </a:ext>
+                      </a:extLst>
+                    </a:blip>
+                    <a:stretch>
+                      <a:fillRect/>
+                    </a:stretch>
+                  </pic:blipFill>
+                  <pic:spPr>
+                    <a:xfrm>
+                      <a:off x="0" y="0"/>
+                      <a:ext cx="3727908" cy="2625030"/>
+                    </a:xfrm>
+                    <a:prstGeom prst="rect">
+                      <a:avLst/>
+                    </a:prstGeom>
+                  </pic:spPr>
+                </pic:pic>
+              </a:graphicData>
+            </a:graphic>
+          </wp:inline>
+        </w:drawing>
+      </w:r>
+    </w:p>
+    <w:p>
+      <w:pPr>
+        <w:spacing w:line="360" w:lineRule="auto"/>
+        <w:jc w:val="both"/>
+        <w:rPr>
+          <w:rFonts w:ascii="Times New Roman" w:hAnsi="Times New Roman" w:cs="Times New Roman"/>
+          <w:lang w:val="en-US"/>
+        </w:rPr>
+      </w:pPr>
+      <w:r>
+        <w:rPr>
+          <w:rFonts w:ascii="Times New Roman" w:hAnsi="Times New Roman" w:cs="Times New Roman"/>
+          <w:lang w:val="en-US"/>
+        </w:rPr>
+        <w:t xml:space="preserve">Figure </w:t>
+      </w:r>
+      <w:r>
+        <w:rPr>
+          <w:rFonts w:ascii="Times New Roman" w:hAnsi="Times New Roman" w:cs="Times New Roman"/>
+          <w:lang w:val="en-US"/>
+        </w:rPr>
+        <w:t>6</w:t>
       </w:r>
       <w:r>
         <w:rPr>
@@ -5374,192 +5811,130 @@
           <w:rFonts w:ascii="Times New Roman" w:hAnsi="Times New Roman" w:cs="Times New Roman"/>
           <w:lang w:val="en-US"/>
         </w:rPr>
-        <w:t xml:space="preserve">In this project, the high-level insight produced by the model is the production of the </w:t>
-      </w:r>
-      <w:r>
-        <w:rPr>
-          <w:rFonts w:ascii="Times New Roman" w:hAnsi="Times New Roman" w:cs="Times New Roman"/>
-          <w:lang w:val="en-US"/>
-        </w:rPr>
-        <w:t xml:space="preserve">FW </w:t>
-      </w:r>
-      <w:r>
-        <w:rPr>
-          <w:rFonts w:ascii="Times New Roman" w:hAnsi="Times New Roman" w:cs="Times New Roman"/>
-          <w:lang w:val="en-US"/>
-        </w:rPr>
-        <w:t>waste streams, that will tell whether or not the storage capacities are sufficient. This will return recommendation of actions whether to treat the waste onboard, store in the silos or if the waste needs to be discharged to the sea.</w:t>
-      </w:r>
-    </w:p>
-    <w:p>
-      <w:pPr>
-        <w:spacing w:line="360" w:lineRule="auto"/>
-        <w:jc w:val="both"/>
-        <w:rPr>
-          <w:rFonts w:ascii="Times New Roman" w:hAnsi="Times New Roman" w:cs="Times New Roman"/>
-          <w:lang w:val="en-US"/>
-        </w:rPr>
-      </w:pPr>
-    </w:p>
-    <w:p>
-      <w:pPr>
-        <w:pStyle w:val="Otsikko3"/>
-        <w:rPr>
-          <w:rFonts w:ascii="Times New Roman" w:hAnsi="Times New Roman" w:cs="Times New Roman"/>
-          <w:lang w:val="en-US"/>
-        </w:rPr>
-      </w:pPr>
-      <w:r>
-        <w:rPr>
-          <w:rFonts w:ascii="Times New Roman" w:hAnsi="Times New Roman" w:cs="Times New Roman"/>
-          <w:lang w:val="en-US"/>
-        </w:rPr>
-        <w:t xml:space="preserve">Predicting the </w:t>
-      </w:r>
-      <w:r>
-        <w:rPr>
-          <w:rFonts w:ascii="Times New Roman" w:hAnsi="Times New Roman" w:cs="Times New Roman"/>
-          <w:lang w:val="en-US"/>
-        </w:rPr>
-        <w:t>rate of FW production from the</w:t>
-      </w:r>
-      <w:r>
-        <w:rPr>
-          <w:rFonts w:ascii="Times New Roman" w:hAnsi="Times New Roman" w:cs="Times New Roman"/>
-          <w:lang w:val="en-US"/>
-        </w:rPr>
-        <w:t xml:space="preserve"> data</w:t>
-      </w:r>
-    </w:p>
-    <w:p>
-      <w:pPr>
-        <w:spacing w:line="360" w:lineRule="auto"/>
-        <w:rPr>
-          <w:rFonts w:ascii="Times New Roman" w:hAnsi="Times New Roman" w:cs="Times New Roman"/>
-          <w:lang w:val="en-US"/>
-        </w:rPr>
-      </w:pPr>
-    </w:p>
-    <w:p>
-      <w:pPr>
-        <w:spacing w:line="360" w:lineRule="auto"/>
-        <w:jc w:val="both"/>
-        <w:rPr>
-          <w:rFonts w:ascii="Times New Roman" w:hAnsi="Times New Roman" w:cs="Times New Roman"/>
-          <w:lang w:val="en-US"/>
-        </w:rPr>
-      </w:pPr>
-      <w:r>
-        <w:rPr>
-          <w:rFonts w:ascii="Times New Roman" w:hAnsi="Times New Roman" w:cs="Times New Roman"/>
-          <w:lang w:val="en-US"/>
-        </w:rPr>
-        <w:t xml:space="preserve">The inputs (X) as relevant features for the ML-model are the </w:t>
-      </w:r>
-      <w:r>
-        <w:rPr>
-          <w:rFonts w:ascii="Times New Roman" w:hAnsi="Times New Roman" w:cs="Times New Roman"/>
-          <w:lang w:val="en-US"/>
-        </w:rPr>
-        <w:t>timeline that will be combined with the itinerary</w:t>
-      </w:r>
-      <w:r>
-        <w:rPr>
-          <w:rFonts w:ascii="Times New Roman" w:hAnsi="Times New Roman" w:cs="Times New Roman"/>
-          <w:lang w:val="en-US"/>
-        </w:rPr>
-        <w:t xml:space="preserve">. The labelled data as relevant higher-level insights are the known shipboard </w:t>
-      </w:r>
-      <w:r>
-        <w:rPr>
-          <w:rFonts w:ascii="Times New Roman" w:hAnsi="Times New Roman" w:cs="Times New Roman"/>
-          <w:lang w:val="en-US"/>
-        </w:rPr>
-        <w:t xml:space="preserve">FW </w:t>
-      </w:r>
-      <w:r>
-        <w:rPr>
-          <w:rFonts w:ascii="Times New Roman" w:hAnsi="Times New Roman" w:cs="Times New Roman"/>
-          <w:lang w:val="en-US"/>
-        </w:rPr>
-        <w:t xml:space="preserve">data described above. </w:t>
-      </w:r>
-      <w:r>
-        <w:rPr>
-          <w:rFonts w:ascii="Times New Roman" w:hAnsi="Times New Roman" w:cs="Times New Roman"/>
-          <w:lang w:val="en-US"/>
-        </w:rPr>
-        <w:t>The</w:t>
-      </w:r>
-      <w:r>
-        <w:rPr>
-          <w:rFonts w:ascii="Times New Roman" w:hAnsi="Times New Roman" w:cs="Times New Roman"/>
-          <w:lang w:val="en-US"/>
-        </w:rPr>
-        <w:t xml:space="preserve"> additional data from the IoT-system onboard Mein Schiff 2. This data will be also used for </w:t>
-      </w:r>
-      <w:r>
-        <w:rPr>
-          <w:rFonts w:ascii="Times New Roman" w:hAnsi="Times New Roman" w:cs="Times New Roman"/>
-          <w:lang w:val="en-US"/>
-        </w:rPr>
-        <w:t>further</w:t>
-      </w:r>
-      <w:r>
-        <w:rPr>
-          <w:rFonts w:ascii="Times New Roman" w:hAnsi="Times New Roman" w:cs="Times New Roman"/>
-          <w:lang w:val="en-US"/>
-        </w:rPr>
-        <w:t xml:space="preserve"> training of the model as well as for the validation of the model.</w:t>
-      </w:r>
-      <w:r>
-        <w:rPr>
-          <w:rFonts w:ascii="Times New Roman" w:hAnsi="Times New Roman" w:cs="Times New Roman"/>
-          <w:lang w:val="en-US"/>
-        </w:rPr>
-        <w:t xml:space="preserve"> </w:t>
-      </w:r>
-      <w:r>
-        <w:rPr>
-          <w:rFonts w:ascii="Times New Roman" w:hAnsi="Times New Roman" w:cs="Times New Roman"/>
-          <w:lang w:val="en-US"/>
-        </w:rPr>
-        <w:t>The output (Y) predictions will be the predicted waste productions.</w:t>
-      </w:r>
-      <w:r>
-        <w:rPr>
-          <w:rFonts w:ascii="Times New Roman" w:hAnsi="Times New Roman" w:cs="Times New Roman"/>
-          <w:lang w:val="en-US"/>
-        </w:rPr>
-        <w:t xml:space="preserve"> </w:t>
-      </w:r>
-      <w:r>
-        <w:rPr>
-          <w:rFonts w:ascii="Times New Roman" w:hAnsi="Times New Roman" w:cs="Times New Roman"/>
-          <w:lang w:val="en-US"/>
-        </w:rPr>
-        <w:t>A simple linear regression is performed to relate the operations and the labeled data.</w:t>
-      </w:r>
-    </w:p>
-    <w:p>
-      <w:pPr>
-        <w:spacing w:line="360" w:lineRule="auto"/>
-        <w:jc w:val="both"/>
-        <w:rPr>
-          <w:rFonts w:ascii="Times New Roman" w:hAnsi="Times New Roman" w:cs="Times New Roman"/>
-          <w:lang w:val="en-US"/>
-        </w:rPr>
-      </w:pPr>
-    </w:p>
-    <w:p>
-      <w:pPr>
-        <w:spacing w:line="360" w:lineRule="auto"/>
-        <w:jc w:val="both"/>
-        <w:rPr>
-          <w:rFonts w:ascii="Times New Roman" w:hAnsi="Times New Roman" w:cs="Times New Roman"/>
-          <w:lang w:val="en-US"/>
-        </w:rPr>
-      </w:pPr>
+        <w:t>Fitting of polynomial model to the</w:t>
+      </w:r>
+      <w:r>
+        <w:rPr>
+          <w:rFonts w:ascii="Times New Roman" w:hAnsi="Times New Roman" w:cs="Times New Roman"/>
+          <w:lang w:val="en-US"/>
+        </w:rPr>
+        <w:t xml:space="preserve"> of rate of FW production during staying in port.</w:t>
+      </w:r>
+    </w:p>
+    <w:p>
+      <w:pPr>
+        <w:spacing w:line="360" w:lineRule="auto"/>
+        <w:jc w:val="both"/>
+        <w:rPr>
+          <w:rFonts w:ascii="Times New Roman" w:hAnsi="Times New Roman" w:cs="Times New Roman"/>
+          <w:lang w:val="en-US"/>
+        </w:rPr>
+      </w:pPr>
+    </w:p>
+    <w:p>
+      <w:pPr>
+        <w:spacing w:line="360" w:lineRule="auto"/>
+        <w:jc w:val="both"/>
+        <w:rPr>
+          <w:rFonts w:ascii="Times New Roman" w:hAnsi="Times New Roman" w:cs="Times New Roman"/>
+          <w:lang w:val="en-US"/>
+        </w:rPr>
+      </w:pPr>
+      <w:r>
+        <w:rPr>
+          <w:rFonts w:ascii="Times New Roman" w:hAnsi="Times New Roman" w:cs="Times New Roman"/>
+          <w:noProof/>
+          <w:lang w:val="en-US"/>
+        </w:rPr>
+        <w:drawing>
+          <wp:inline distT="0" distB="0" distL="0" distR="0">
+            <wp:extent cx="5268351" cy="4390475"/>
+            <wp:effectExtent l="0" t="0" r="2540" b="3810"/>
+            <wp:docPr id="12" name="Kuva 12" descr="Kuva, joka sisältää kohteen näyttökuva&#10;&#10;Kuvaus luotu automaattisesti"/>
+            <wp:cNvGraphicFramePr>
+              <a:graphicFrameLocks xmlns:a="http://schemas.openxmlformats.org/drawingml/2006/main" noChangeAspect="1"/>
+            </wp:cNvGraphicFramePr>
+            <a:graphic xmlns:a="http://schemas.openxmlformats.org/drawingml/2006/main">
+              <a:graphicData uri="http://schemas.openxmlformats.org/drawingml/2006/picture">
+                <pic:pic xmlns:pic="http://schemas.openxmlformats.org/drawingml/2006/picture">
+                  <pic:nvPicPr>
+                    <pic:cNvPr id="12" name="Näyttökuva 2019-5-19 kello 14.22.05.png"/>
+                    <pic:cNvPicPr/>
+                  </pic:nvPicPr>
+                  <pic:blipFill>
+                    <a:blip r:embed="rId18" cstate="print">
+                      <a:extLst>
+                        <a:ext uri="{28A0092B-C50C-407E-A947-70E740481C1C}">
+                          <a14:useLocalDpi xmlns:a14="http://schemas.microsoft.com/office/drawing/2010/main" val="0"/>
+                        </a:ext>
+                      </a:extLst>
+                    </a:blip>
+                    <a:stretch>
+                      <a:fillRect/>
+                    </a:stretch>
+                  </pic:blipFill>
+                  <pic:spPr>
+                    <a:xfrm>
+                      <a:off x="0" y="0"/>
+                      <a:ext cx="5283046" cy="4402721"/>
+                    </a:xfrm>
+                    <a:prstGeom prst="rect">
+                      <a:avLst/>
+                    </a:prstGeom>
+                  </pic:spPr>
+                </pic:pic>
+              </a:graphicData>
+            </a:graphic>
+          </wp:inline>
+        </w:drawing>
+      </w:r>
+    </w:p>
+    <w:p>
+      <w:pPr>
+        <w:spacing w:line="360" w:lineRule="auto"/>
+        <w:jc w:val="both"/>
+        <w:rPr>
+          <w:rFonts w:ascii="Times New Roman" w:hAnsi="Times New Roman" w:cs="Times New Roman"/>
+          <w:lang w:val="en-US"/>
+        </w:rPr>
+      </w:pPr>
+      <w:r>
+        <w:rPr>
+          <w:rFonts w:ascii="Times New Roman" w:hAnsi="Times New Roman" w:cs="Times New Roman"/>
+          <w:lang w:val="en-US"/>
+        </w:rPr>
+        <w:t xml:space="preserve">Figure </w:t>
+      </w:r>
+      <w:r>
+        <w:rPr>
+          <w:rFonts w:ascii="Times New Roman" w:hAnsi="Times New Roman" w:cs="Times New Roman"/>
+          <w:lang w:val="en-US"/>
+        </w:rPr>
+        <w:t>7</w:t>
+      </w:r>
+      <w:r>
+        <w:rPr>
+          <w:rFonts w:ascii="Times New Roman" w:hAnsi="Times New Roman" w:cs="Times New Roman"/>
+          <w:lang w:val="en-US"/>
+        </w:rPr>
+        <w:t xml:space="preserve">. </w:t>
+      </w:r>
+      <w:proofErr w:type="spellStart"/>
+      <w:r>
+        <w:rPr>
+          <w:rFonts w:ascii="Times New Roman" w:hAnsi="Times New Roman" w:cs="Times New Roman"/>
+          <w:lang w:val="en-US"/>
+        </w:rPr>
+        <w:t>Visualisation</w:t>
+      </w:r>
+      <w:proofErr w:type="spellEnd"/>
+      <w:r>
+        <w:rPr>
+          <w:rFonts w:ascii="Times New Roman" w:hAnsi="Times New Roman" w:cs="Times New Roman"/>
+          <w:lang w:val="en-US"/>
+        </w:rPr>
+        <w:t xml:space="preserve"> of rate of FW production into FW tank 1 during staying in port.</w:t>
+      </w:r>
     </w:p>
     <w:p>
       <w:pPr>
@@ -5584,251 +5959,284 @@
           <w:lang w:val="en-US"/>
         </w:rPr>
       </w:pPr>
-      <w:r>
+    </w:p>
+    <w:p>
+      <w:pPr>
+        <w:pStyle w:val="Otsikko1"/>
         <w:rPr>
           <w:rFonts w:ascii="Times New Roman" w:hAnsi="Times New Roman" w:cs="Times New Roman"/>
           <w:b/>
           <w:color w:val="000000" w:themeColor="text1"/>
           <w:lang w:val="en-US"/>
         </w:rPr>
-        <w:br w:type="page"/>
-      </w:r>
-    </w:p>
-    <w:p>
-      <w:pPr>
-        <w:pStyle w:val="Otsikko1"/>
+      </w:pPr>
+      <w:r>
         <w:rPr>
           <w:rFonts w:ascii="Times New Roman" w:hAnsi="Times New Roman" w:cs="Times New Roman"/>
           <w:b/>
           <w:color w:val="000000" w:themeColor="text1"/>
           <w:lang w:val="en-US"/>
         </w:rPr>
-      </w:pPr>
-      <w:r>
+        <w:t xml:space="preserve">Conclusions </w:t>
+      </w:r>
+    </w:p>
+    <w:p>
+      <w:pPr>
+        <w:spacing w:line="360" w:lineRule="auto"/>
+        <w:jc w:val="both"/>
+        <w:rPr>
+          <w:rFonts w:ascii="Times New Roman" w:hAnsi="Times New Roman" w:cs="Times New Roman"/>
+          <w:lang w:val="en-US"/>
+        </w:rPr>
+      </w:pPr>
+    </w:p>
+    <w:p>
+      <w:pPr>
+        <w:spacing w:line="360" w:lineRule="auto"/>
+        <w:jc w:val="both"/>
+        <w:rPr>
+          <w:rFonts w:ascii="Times New Roman" w:hAnsi="Times New Roman" w:cs="Times New Roman"/>
+          <w:lang w:val="en-US"/>
+        </w:rPr>
+      </w:pPr>
+      <w:r>
+        <w:rPr>
+          <w:rFonts w:ascii="Times New Roman" w:hAnsi="Times New Roman" w:cs="Times New Roman"/>
+          <w:lang w:val="en-US"/>
+        </w:rPr>
+        <w:t xml:space="preserve">The main conclusion of the project work is that the shipboard process data requires </w:t>
+      </w:r>
+      <w:r>
+        <w:rPr>
+          <w:rFonts w:ascii="Times New Roman" w:hAnsi="Times New Roman" w:cs="Times New Roman"/>
+          <w:lang w:val="en-US"/>
+        </w:rPr>
+        <w:t>lot of</w:t>
+      </w:r>
+      <w:r>
+        <w:rPr>
+          <w:rFonts w:ascii="Times New Roman" w:hAnsi="Times New Roman" w:cs="Times New Roman"/>
+          <w:lang w:val="en-US"/>
+        </w:rPr>
+        <w:t xml:space="preserve"> data </w:t>
+      </w:r>
+      <w:r>
+        <w:rPr>
+          <w:rFonts w:ascii="Times New Roman" w:hAnsi="Times New Roman" w:cs="Times New Roman"/>
+          <w:lang w:val="en-US"/>
+        </w:rPr>
+        <w:t>pre</w:t>
+      </w:r>
+      <w:r>
+        <w:rPr>
+          <w:rFonts w:ascii="Times New Roman" w:hAnsi="Times New Roman" w:cs="Times New Roman"/>
+          <w:lang w:val="en-US"/>
+        </w:rPr>
+        <w:t xml:space="preserve">processing </w:t>
+      </w:r>
+      <w:r>
+        <w:rPr>
+          <w:rFonts w:ascii="Times New Roman" w:hAnsi="Times New Roman" w:cs="Times New Roman"/>
+          <w:lang w:val="en-US"/>
+        </w:rPr>
+        <w:t xml:space="preserve">to be in any sense useful. This can be minimized by </w:t>
+      </w:r>
+      <w:r>
+        <w:rPr>
+          <w:rFonts w:ascii="Times New Roman" w:hAnsi="Times New Roman" w:cs="Times New Roman"/>
+          <w:lang w:val="en-US"/>
+        </w:rPr>
+        <w:t>revising the PLC software so that e.g. the datetime is directly useful</w:t>
+      </w:r>
+      <w:r>
+        <w:rPr>
+          <w:rFonts w:ascii="Times New Roman" w:hAnsi="Times New Roman" w:cs="Times New Roman"/>
+          <w:lang w:val="en-US"/>
+        </w:rPr>
+        <w:t xml:space="preserve"> </w:t>
+      </w:r>
+      <w:r>
+        <w:rPr>
+          <w:rFonts w:ascii="Times New Roman" w:hAnsi="Times New Roman" w:cs="Times New Roman"/>
+          <w:lang w:val="en-US"/>
+        </w:rPr>
+        <w:t xml:space="preserve">the variable names are clear and simple and the sampling frequencies per each variable are well thought. </w:t>
+      </w:r>
+      <w:r>
+        <w:rPr>
+          <w:rFonts w:ascii="Times New Roman" w:hAnsi="Times New Roman" w:cs="Times New Roman"/>
+          <w:lang w:val="en-US"/>
+        </w:rPr>
+        <w:t xml:space="preserve">Also, the data is derived mainly only as status information that causes multi-stage data transformation before one can make any meaningful </w:t>
+      </w:r>
+      <w:proofErr w:type="spellStart"/>
+      <w:r>
+        <w:rPr>
+          <w:rFonts w:ascii="Times New Roman" w:hAnsi="Times New Roman" w:cs="Times New Roman"/>
+          <w:lang w:val="en-US"/>
+        </w:rPr>
+        <w:t>visualisation</w:t>
+      </w:r>
+      <w:proofErr w:type="spellEnd"/>
+      <w:r>
+        <w:rPr>
+          <w:rFonts w:ascii="Times New Roman" w:hAnsi="Times New Roman" w:cs="Times New Roman"/>
+          <w:lang w:val="en-US"/>
+        </w:rPr>
+        <w:t xml:space="preserve"> of the data.</w:t>
+      </w:r>
+    </w:p>
+    <w:p>
+      <w:pPr>
+        <w:spacing w:line="360" w:lineRule="auto"/>
+        <w:jc w:val="both"/>
+        <w:rPr>
+          <w:rFonts w:ascii="Times New Roman" w:hAnsi="Times New Roman" w:cs="Times New Roman"/>
+          <w:lang w:val="en-US"/>
+        </w:rPr>
+      </w:pPr>
+    </w:p>
+    <w:p>
+      <w:pPr>
+        <w:spacing w:line="360" w:lineRule="auto"/>
+        <w:jc w:val="both"/>
+        <w:rPr>
+          <w:rFonts w:ascii="Times New Roman" w:hAnsi="Times New Roman" w:cs="Times New Roman"/>
+          <w:lang w:val="en-US"/>
+        </w:rPr>
+      </w:pPr>
+      <w:r>
+        <w:rPr>
+          <w:rFonts w:ascii="Times New Roman" w:hAnsi="Times New Roman" w:cs="Times New Roman"/>
+          <w:lang w:val="en-US"/>
+        </w:rPr>
+        <w:t xml:space="preserve">Evac has no background in utilizing the data. Firstly, this is seen lack of understanding of meaning of data and its possibilities. On practical level, it is utmost urgent to establish a data management system to have any chances of “surviving” the flood data that will be ahead. There are now several inquiries from customer ships to get the system connected. </w:t>
+      </w:r>
+      <w:r>
+        <w:rPr>
+          <w:rFonts w:ascii="Times New Roman" w:hAnsi="Times New Roman" w:cs="Times New Roman"/>
+          <w:lang w:val="en-US"/>
+        </w:rPr>
+        <w:t xml:space="preserve">Building a solid data management system will give good foundation for the digital business and will make the data science and ML operations smoother. </w:t>
+      </w:r>
+    </w:p>
+    <w:p>
+      <w:pPr>
+        <w:spacing w:line="360" w:lineRule="auto"/>
+        <w:jc w:val="both"/>
+        <w:rPr>
+          <w:rFonts w:ascii="Times New Roman" w:hAnsi="Times New Roman" w:cs="Times New Roman"/>
+          <w:lang w:val="en-US"/>
+        </w:rPr>
+      </w:pPr>
+    </w:p>
+    <w:p>
+      <w:pPr>
+        <w:spacing w:line="360" w:lineRule="auto"/>
+        <w:jc w:val="both"/>
+        <w:rPr>
+          <w:rFonts w:ascii="Times New Roman" w:hAnsi="Times New Roman" w:cs="Times New Roman"/>
+          <w:lang w:val="en-US"/>
+        </w:rPr>
+      </w:pPr>
+      <w:r>
+        <w:rPr>
+          <w:rFonts w:ascii="Times New Roman" w:hAnsi="Times New Roman" w:cs="Times New Roman"/>
+          <w:lang w:val="en-US"/>
+        </w:rPr>
+        <w:t xml:space="preserve">The prediction of the FW production rate against the time points in the port and at sea is a relevant task. This can be done by fitting the polynomial regression model to the labelled data. The validity of the model needs to be studied separately to estimate the reliability and applicability of the produced model. The </w:t>
+      </w:r>
+      <w:proofErr w:type="gramStart"/>
+      <w:r>
+        <w:rPr>
+          <w:rFonts w:ascii="Times New Roman" w:hAnsi="Times New Roman" w:cs="Times New Roman"/>
+          <w:lang w:val="en-US"/>
+        </w:rPr>
+        <w:t>actual ”acid</w:t>
+      </w:r>
+      <w:proofErr w:type="gramEnd"/>
+      <w:r>
+        <w:rPr>
+          <w:rFonts w:ascii="Times New Roman" w:hAnsi="Times New Roman" w:cs="Times New Roman"/>
+          <w:lang w:val="en-US"/>
+        </w:rPr>
+        <w:t xml:space="preserve"> test” needs to be done with the future shipboard data in a longer term.</w:t>
+      </w:r>
+    </w:p>
+    <w:p>
+      <w:pPr>
+        <w:spacing w:line="360" w:lineRule="auto"/>
+        <w:jc w:val="both"/>
+        <w:rPr>
+          <w:rFonts w:ascii="Times New Roman" w:hAnsi="Times New Roman" w:cs="Times New Roman"/>
+          <w:lang w:val="en-US"/>
+        </w:rPr>
+      </w:pPr>
+    </w:p>
+    <w:p>
+      <w:pPr>
+        <w:spacing w:line="360" w:lineRule="auto"/>
+        <w:jc w:val="both"/>
+        <w:rPr>
+          <w:rFonts w:ascii="Times New Roman" w:hAnsi="Times New Roman" w:cs="Times New Roman"/>
+          <w:lang w:val="en-US"/>
+        </w:rPr>
+      </w:pPr>
+      <w:r>
+        <w:rPr>
+          <w:rFonts w:ascii="Times New Roman" w:hAnsi="Times New Roman" w:cs="Times New Roman"/>
+          <w:lang w:val="en-US"/>
+        </w:rPr>
+        <w:t>The applicability of ML methods needs to be studied separately from the business point of view. A simple prediction task would be fairly easy to incorporate as for example online tool as soon as the onboard process in question is connected and the processing of data is automated. Higher added value data business opportunities need a separate in-depth study.</w:t>
+      </w:r>
+    </w:p>
+    <w:p>
+      <w:pPr>
+        <w:spacing w:line="360" w:lineRule="auto"/>
+        <w:jc w:val="both"/>
+        <w:rPr>
+          <w:rFonts w:ascii="Times New Roman" w:hAnsi="Times New Roman" w:cs="Times New Roman"/>
+          <w:lang w:val="en-US"/>
+        </w:rPr>
+      </w:pPr>
+    </w:p>
+    <w:p>
+      <w:pPr>
+        <w:pStyle w:val="Otsikko1"/>
         <w:rPr>
           <w:rFonts w:ascii="Times New Roman" w:hAnsi="Times New Roman" w:cs="Times New Roman"/>
           <w:b/>
           <w:color w:val="000000" w:themeColor="text1"/>
           <w:lang w:val="en-US"/>
         </w:rPr>
-        <w:lastRenderedPageBreak/>
-        <w:t xml:space="preserve">Conclusions </w:t>
-      </w:r>
-    </w:p>
-    <w:p>
-      <w:pPr>
-        <w:spacing w:line="360" w:lineRule="auto"/>
-        <w:jc w:val="both"/>
-        <w:rPr>
-          <w:rFonts w:ascii="Times New Roman" w:hAnsi="Times New Roman" w:cs="Times New Roman"/>
-          <w:lang w:val="en-US"/>
-        </w:rPr>
-      </w:pPr>
-    </w:p>
-    <w:p>
-      <w:pPr>
-        <w:spacing w:line="360" w:lineRule="auto"/>
-        <w:jc w:val="both"/>
-        <w:rPr>
-          <w:rFonts w:ascii="Times New Roman" w:hAnsi="Times New Roman" w:cs="Times New Roman"/>
-          <w:lang w:val="en-US"/>
-        </w:rPr>
-      </w:pPr>
-      <w:r>
-        <w:rPr>
-          <w:rFonts w:ascii="Times New Roman" w:hAnsi="Times New Roman" w:cs="Times New Roman"/>
-          <w:lang w:val="en-US"/>
-        </w:rPr>
-        <w:t xml:space="preserve">The main conclusion of the project work is that the shipboard process data requires </w:t>
-      </w:r>
-      <w:r>
-        <w:rPr>
-          <w:rFonts w:ascii="Times New Roman" w:hAnsi="Times New Roman" w:cs="Times New Roman"/>
-          <w:lang w:val="en-US"/>
-        </w:rPr>
-        <w:t>lot of</w:t>
-      </w:r>
-      <w:r>
-        <w:rPr>
-          <w:rFonts w:ascii="Times New Roman" w:hAnsi="Times New Roman" w:cs="Times New Roman"/>
-          <w:lang w:val="en-US"/>
-        </w:rPr>
-        <w:t xml:space="preserve"> data </w:t>
-      </w:r>
-      <w:r>
-        <w:rPr>
-          <w:rFonts w:ascii="Times New Roman" w:hAnsi="Times New Roman" w:cs="Times New Roman"/>
-          <w:lang w:val="en-US"/>
-        </w:rPr>
-        <w:t>pre</w:t>
-      </w:r>
-      <w:r>
-        <w:rPr>
-          <w:rFonts w:ascii="Times New Roman" w:hAnsi="Times New Roman" w:cs="Times New Roman"/>
-          <w:lang w:val="en-US"/>
-        </w:rPr>
-        <w:t xml:space="preserve">processing </w:t>
-      </w:r>
-      <w:r>
-        <w:rPr>
-          <w:rFonts w:ascii="Times New Roman" w:hAnsi="Times New Roman" w:cs="Times New Roman"/>
-          <w:lang w:val="en-US"/>
-        </w:rPr>
-        <w:t xml:space="preserve">to be in any sense useful. This can be minimized by </w:t>
-      </w:r>
-      <w:r>
-        <w:rPr>
-          <w:rFonts w:ascii="Times New Roman" w:hAnsi="Times New Roman" w:cs="Times New Roman"/>
-          <w:lang w:val="en-US"/>
-        </w:rPr>
-        <w:t>revising the PLC software so that e.g. the datetime is directly useful</w:t>
-      </w:r>
-      <w:r>
-        <w:rPr>
-          <w:rFonts w:ascii="Times New Roman" w:hAnsi="Times New Roman" w:cs="Times New Roman"/>
-          <w:lang w:val="en-US"/>
-        </w:rPr>
-        <w:t xml:space="preserve"> </w:t>
-      </w:r>
-      <w:r>
-        <w:rPr>
-          <w:rFonts w:ascii="Times New Roman" w:hAnsi="Times New Roman" w:cs="Times New Roman"/>
-          <w:lang w:val="en-US"/>
-        </w:rPr>
-        <w:t xml:space="preserve">the variable names are clear and simple and the sampling frequencies per each variable are well thought. </w:t>
-      </w:r>
-      <w:r>
-        <w:rPr>
-          <w:rFonts w:ascii="Times New Roman" w:hAnsi="Times New Roman" w:cs="Times New Roman"/>
-          <w:lang w:val="en-US"/>
-        </w:rPr>
-        <w:t xml:space="preserve">Also, the data is derived mainly only as status information that causes multi-stage data transformation before one can make any meaningful </w:t>
-      </w:r>
-      <w:proofErr w:type="spellStart"/>
-      <w:r>
-        <w:rPr>
-          <w:rFonts w:ascii="Times New Roman" w:hAnsi="Times New Roman" w:cs="Times New Roman"/>
-          <w:lang w:val="en-US"/>
-        </w:rPr>
-        <w:t>visualisation</w:t>
-      </w:r>
-      <w:proofErr w:type="spellEnd"/>
-      <w:r>
-        <w:rPr>
-          <w:rFonts w:ascii="Times New Roman" w:hAnsi="Times New Roman" w:cs="Times New Roman"/>
-          <w:lang w:val="en-US"/>
-        </w:rPr>
-        <w:t xml:space="preserve"> of the data.</w:t>
-      </w:r>
-    </w:p>
-    <w:p>
-      <w:pPr>
-        <w:spacing w:line="360" w:lineRule="auto"/>
-        <w:jc w:val="both"/>
-        <w:rPr>
-          <w:rFonts w:ascii="Times New Roman" w:hAnsi="Times New Roman" w:cs="Times New Roman"/>
-          <w:lang w:val="en-US"/>
-        </w:rPr>
-      </w:pPr>
-    </w:p>
-    <w:p>
-      <w:pPr>
-        <w:spacing w:line="360" w:lineRule="auto"/>
-        <w:jc w:val="both"/>
-        <w:rPr>
-          <w:rFonts w:ascii="Times New Roman" w:hAnsi="Times New Roman" w:cs="Times New Roman"/>
-          <w:lang w:val="en-US"/>
-        </w:rPr>
-      </w:pPr>
-      <w:r>
-        <w:rPr>
-          <w:rFonts w:ascii="Times New Roman" w:hAnsi="Times New Roman" w:cs="Times New Roman"/>
-          <w:lang w:val="en-US"/>
-        </w:rPr>
-        <w:t xml:space="preserve">Evac has no background in utilizing the data. Firstly, this is seen lack of understanding of meaning of data and its possibilities. On practical level, it is utmost urgent to establish a data management system to have any chances of “surviving” the flood data that will be ahead. There are now several inquiries from customer ships to get the system connected. </w:t>
-      </w:r>
-      <w:r>
-        <w:rPr>
-          <w:rFonts w:ascii="Times New Roman" w:hAnsi="Times New Roman" w:cs="Times New Roman"/>
-          <w:lang w:val="en-US"/>
-        </w:rPr>
-        <w:t xml:space="preserve">Building a solid data management system will give good foundation for the digital business and will make the data science and ML operations smoother. </w:t>
-      </w:r>
-    </w:p>
-    <w:p>
-      <w:pPr>
-        <w:spacing w:line="360" w:lineRule="auto"/>
-        <w:jc w:val="both"/>
-        <w:rPr>
-          <w:rFonts w:ascii="Times New Roman" w:hAnsi="Times New Roman" w:cs="Times New Roman"/>
-          <w:lang w:val="en-US"/>
-        </w:rPr>
-      </w:pPr>
-    </w:p>
-    <w:p>
-      <w:pPr>
-        <w:spacing w:line="360" w:lineRule="auto"/>
-        <w:jc w:val="both"/>
-        <w:rPr>
-          <w:rFonts w:ascii="Times New Roman" w:hAnsi="Times New Roman" w:cs="Times New Roman"/>
-          <w:lang w:val="en-US"/>
-        </w:rPr>
-      </w:pPr>
-      <w:r>
-        <w:rPr>
-          <w:rFonts w:ascii="Times New Roman" w:hAnsi="Times New Roman" w:cs="Times New Roman"/>
-          <w:lang w:val="en-US"/>
-        </w:rPr>
-        <w:t>The applicability of ML methods needs to be studied separately from the business point of view. A simple prediction task would be fairly easy to incorporate as for example online tool as soon as the onboard process in question is connected and the processing of data is automated. Higher added value data business opportunities need a separate in-depth study.</w:t>
-      </w:r>
-    </w:p>
-    <w:p>
-      <w:pPr>
-        <w:spacing w:line="360" w:lineRule="auto"/>
-        <w:jc w:val="both"/>
-        <w:rPr>
-          <w:rFonts w:ascii="Times New Roman" w:hAnsi="Times New Roman" w:cs="Times New Roman"/>
-          <w:lang w:val="en-US"/>
-        </w:rPr>
-      </w:pPr>
-    </w:p>
-    <w:p>
-      <w:pPr>
-        <w:pStyle w:val="Otsikko1"/>
+      </w:pPr>
+      <w:r>
         <w:rPr>
           <w:rFonts w:ascii="Times New Roman" w:hAnsi="Times New Roman" w:cs="Times New Roman"/>
           <w:b/>
           <w:color w:val="000000" w:themeColor="text1"/>
           <w:lang w:val="en-US"/>
         </w:rPr>
-      </w:pPr>
-      <w:r>
+        <w:br w:type="page"/>
+      </w:r>
+    </w:p>
+    <w:p>
+      <w:pPr>
+        <w:pStyle w:val="Otsikko1"/>
         <w:rPr>
           <w:rFonts w:ascii="Times New Roman" w:hAnsi="Times New Roman" w:cs="Times New Roman"/>
           <w:b/>
           <w:color w:val="000000" w:themeColor="text1"/>
           <w:lang w:val="en-US"/>
         </w:rPr>
-        <w:br w:type="page"/>
-      </w:r>
-    </w:p>
-    <w:p>
-      <w:pPr>
-        <w:pStyle w:val="Otsikko1"/>
+      </w:pPr>
+      <w:r>
         <w:rPr>
           <w:rFonts w:ascii="Times New Roman" w:hAnsi="Times New Roman" w:cs="Times New Roman"/>
           <w:b/>
           <w:color w:val="000000" w:themeColor="text1"/>
           <w:lang w:val="en-US"/>
         </w:rPr>
-      </w:pPr>
-      <w:r>
-        <w:rPr>
-          <w:rFonts w:ascii="Times New Roman" w:hAnsi="Times New Roman" w:cs="Times New Roman"/>
-          <w:b/>
-          <w:color w:val="000000" w:themeColor="text1"/>
-          <w:lang w:val="en-US"/>
-        </w:rPr>
         <w:lastRenderedPageBreak/>
         <w:t>References:</w:t>
       </w:r>
@@ -6006,6 +6414,7 @@
         <w:jc w:val="both"/>
         <w:rPr>
           <w:rFonts w:ascii="Times New Roman" w:hAnsi="Times New Roman" w:cs="Times New Roman"/>
+          <w:lang w:val="en-US"/>
         </w:rPr>
       </w:pPr>
       <w:r>
@@ -6034,6 +6443,7 @@
       <w:r>
         <w:rPr>
           <w:rFonts w:ascii="Times New Roman" w:hAnsi="Times New Roman" w:cs="Times New Roman"/>
+          <w:lang w:val="en-US"/>
         </w:rPr>
         <w:t xml:space="preserve">Jake </w:t>
       </w:r>
@@ -6041,6 +6451,7 @@
       <w:r>
         <w:rPr>
           <w:rFonts w:ascii="Times New Roman" w:hAnsi="Times New Roman" w:cs="Times New Roman"/>
+          <w:lang w:val="en-US"/>
         </w:rPr>
         <w:t>VanderPlas</w:t>
       </w:r>
@@ -6048,20 +6459,474 @@
       <w:r>
         <w:rPr>
           <w:rFonts w:ascii="Times New Roman" w:hAnsi="Times New Roman" w:cs="Times New Roman"/>
-        </w:rPr>
-        <w:t xml:space="preserve">. 2017. 1st Edition. </w:t>
+          <w:lang w:val="en-US"/>
+        </w:rPr>
+        <w:t>. 2017. 1st Edition. O'Reilly.</w:t>
+      </w:r>
+    </w:p>
+    <w:p>
+      <w:pPr>
+        <w:spacing w:line="360" w:lineRule="auto"/>
+        <w:jc w:val="both"/>
+        <w:rPr>
+          <w:rFonts w:ascii="Times New Roman" w:hAnsi="Times New Roman" w:cs="Times New Roman"/>
+          <w:lang w:val="en-US"/>
+        </w:rPr>
+      </w:pPr>
+    </w:p>
+    <w:p>
+      <w:pPr>
+        <w:spacing w:line="360" w:lineRule="auto"/>
+        <w:jc w:val="both"/>
+        <w:rPr>
+          <w:rFonts w:ascii="Times New Roman" w:hAnsi="Times New Roman" w:cs="Times New Roman"/>
+          <w:lang w:val="en-US"/>
+        </w:rPr>
+      </w:pPr>
+      <w:r>
+        <w:rPr>
+          <w:rFonts w:ascii="Times New Roman" w:hAnsi="Times New Roman" w:cs="Times New Roman"/>
+          <w:lang w:val="en-US"/>
+        </w:rPr>
+        <w:t>[6] NumPy v1.16 Manual</w:t>
+      </w:r>
+      <w:r>
+        <w:rPr>
+          <w:rFonts w:ascii="Times New Roman" w:hAnsi="Times New Roman" w:cs="Times New Roman"/>
+          <w:lang w:val="en-US"/>
+        </w:rPr>
+        <w:t>, updated 31 J</w:t>
+      </w:r>
+      <w:r>
+        <w:rPr>
+          <w:rFonts w:ascii="Times New Roman" w:hAnsi="Times New Roman" w:cs="Times New Roman"/>
+          <w:lang w:val="en-US"/>
+        </w:rPr>
+        <w:t xml:space="preserve">an 2019. </w:t>
+      </w:r>
+    </w:p>
+    <w:p>
+      <w:pPr>
+        <w:spacing w:line="360" w:lineRule="auto"/>
+        <w:jc w:val="both"/>
+        <w:rPr>
+          <w:rFonts w:ascii="Times New Roman" w:hAnsi="Times New Roman" w:cs="Times New Roman"/>
+          <w:lang w:val="en-US"/>
+        </w:rPr>
+      </w:pPr>
+    </w:p>
+    <w:p>
+      <w:pPr>
+        <w:spacing w:line="360" w:lineRule="auto"/>
+        <w:jc w:val="both"/>
+        <w:rPr>
+          <w:rFonts w:ascii="Times New Roman" w:hAnsi="Times New Roman" w:cs="Times New Roman"/>
+          <w:lang w:val="en-US"/>
+        </w:rPr>
+      </w:pPr>
+      <w:r>
+        <w:rPr>
+          <w:rFonts w:ascii="Times New Roman" w:hAnsi="Times New Roman" w:cs="Times New Roman"/>
+          <w:lang w:val="en-US"/>
+        </w:rPr>
+        <w:t>[</w:t>
+      </w:r>
+      <w:r>
+        <w:rPr>
+          <w:rFonts w:ascii="Times New Roman" w:hAnsi="Times New Roman" w:cs="Times New Roman"/>
+          <w:lang w:val="en-US"/>
+        </w:rPr>
+        <w:t>7</w:t>
+      </w:r>
+      <w:r>
+        <w:rPr>
+          <w:rFonts w:ascii="Times New Roman" w:hAnsi="Times New Roman" w:cs="Times New Roman"/>
+          <w:lang w:val="en-US"/>
+        </w:rPr>
+        <w:t>] Pandas manual</w:t>
+      </w:r>
+      <w:r>
+        <w:rPr>
+          <w:rFonts w:ascii="Times New Roman" w:hAnsi="Times New Roman" w:cs="Times New Roman"/>
+          <w:lang w:val="en-US"/>
+        </w:rPr>
+        <w:t xml:space="preserve"> </w:t>
+      </w:r>
+      <w:r>
+        <w:rPr>
+          <w:rFonts w:ascii="Times New Roman" w:hAnsi="Times New Roman" w:cs="Times New Roman"/>
+          <w:lang w:val="en-US"/>
+        </w:rPr>
+        <w:t>v0.23.4 Final</w:t>
+      </w:r>
+      <w:r>
+        <w:rPr>
+          <w:rFonts w:ascii="Times New Roman" w:hAnsi="Times New Roman" w:cs="Times New Roman"/>
+          <w:lang w:val="en-US"/>
+        </w:rPr>
+        <w:t xml:space="preserve">, updated </w:t>
+      </w:r>
+      <w:r>
+        <w:rPr>
+          <w:rFonts w:ascii="Times New Roman" w:hAnsi="Times New Roman" w:cs="Times New Roman"/>
+          <w:lang w:val="en-US"/>
+        </w:rPr>
+        <w:t>August 3, 2018</w:t>
+      </w:r>
+      <w:r>
+        <w:rPr>
+          <w:rFonts w:ascii="Times New Roman" w:hAnsi="Times New Roman" w:cs="Times New Roman"/>
+          <w:lang w:val="en-US"/>
+        </w:rPr>
+        <w:t>.</w:t>
+      </w:r>
+    </w:p>
+    <w:p>
+      <w:pPr>
+        <w:spacing w:line="360" w:lineRule="auto"/>
+        <w:jc w:val="both"/>
+        <w:rPr>
+          <w:rFonts w:ascii="Times New Roman" w:hAnsi="Times New Roman" w:cs="Times New Roman"/>
+          <w:lang w:val="en-US"/>
+        </w:rPr>
+      </w:pPr>
+    </w:p>
+    <w:p>
+      <w:pPr>
+        <w:spacing w:line="360" w:lineRule="auto"/>
+        <w:jc w:val="both"/>
+        <w:rPr>
+          <w:rFonts w:ascii="Times New Roman" w:hAnsi="Times New Roman" w:cs="Times New Roman"/>
+          <w:lang w:val="en-US"/>
+        </w:rPr>
+      </w:pPr>
+      <w:r>
+        <w:rPr>
+          <w:rFonts w:ascii="Times New Roman" w:hAnsi="Times New Roman" w:cs="Times New Roman"/>
+          <w:lang w:val="en-US"/>
+        </w:rPr>
+        <w:t xml:space="preserve">[8] Matplotlib 3.0.3 documentation. </w:t>
+      </w:r>
+    </w:p>
+    <w:p>
+      <w:pPr>
+        <w:spacing w:line="360" w:lineRule="auto"/>
+        <w:jc w:val="both"/>
+        <w:rPr>
+          <w:rFonts w:ascii="Times New Roman" w:hAnsi="Times New Roman" w:cs="Times New Roman"/>
+          <w:lang w:val="en-US"/>
+        </w:rPr>
+      </w:pPr>
+    </w:p>
+    <w:p>
+      <w:pPr>
+        <w:spacing w:line="360" w:lineRule="auto"/>
+        <w:jc w:val="both"/>
+        <w:rPr>
+          <w:rFonts w:ascii="Times New Roman" w:hAnsi="Times New Roman" w:cs="Times New Roman"/>
+          <w:lang w:val="en-US"/>
+        </w:rPr>
+      </w:pPr>
+      <w:r>
+        <w:rPr>
+          <w:rFonts w:ascii="Times New Roman" w:hAnsi="Times New Roman" w:cs="Times New Roman"/>
+          <w:lang w:val="en-US"/>
+        </w:rPr>
+        <w:t>[</w:t>
+      </w:r>
+      <w:r>
+        <w:rPr>
+          <w:rFonts w:ascii="Times New Roman" w:hAnsi="Times New Roman" w:cs="Times New Roman"/>
+          <w:lang w:val="en-US"/>
+        </w:rPr>
+        <w:t>9</w:t>
+      </w:r>
+      <w:r>
+        <w:rPr>
+          <w:rFonts w:ascii="Times New Roman" w:hAnsi="Times New Roman" w:cs="Times New Roman"/>
+          <w:lang w:val="en-US"/>
+        </w:rPr>
+        <w:t xml:space="preserve">] </w:t>
       </w:r>
       <w:proofErr w:type="spellStart"/>
       <w:r>
         <w:rPr>
           <w:rFonts w:ascii="Times New Roman" w:hAnsi="Times New Roman" w:cs="Times New Roman"/>
-        </w:rPr>
-        <w:t>O'Reilly</w:t>
+          <w:lang w:val="en-US"/>
+        </w:rPr>
+        <w:t>Scikit</w:t>
       </w:r>
       <w:proofErr w:type="spellEnd"/>
       <w:r>
         <w:rPr>
           <w:rFonts w:ascii="Times New Roman" w:hAnsi="Times New Roman" w:cs="Times New Roman"/>
+          <w:lang w:val="en-US"/>
+        </w:rPr>
+        <w:t>-learn manual</w:t>
+      </w:r>
+      <w:r>
+        <w:rPr>
+          <w:rFonts w:ascii="Times New Roman" w:hAnsi="Times New Roman" w:cs="Times New Roman"/>
+          <w:lang w:val="en-US"/>
+        </w:rPr>
+        <w:t>, 0.20.3 stabile.</w:t>
+      </w:r>
+    </w:p>
+    <w:p>
+      <w:pPr>
+        <w:spacing w:line="360" w:lineRule="auto"/>
+        <w:jc w:val="both"/>
+        <w:rPr>
+          <w:rFonts w:ascii="Times New Roman" w:hAnsi="Times New Roman" w:cs="Times New Roman"/>
+          <w:lang w:val="en-US"/>
+        </w:rPr>
+      </w:pPr>
+    </w:p>
+    <w:p>
+      <w:pPr>
+        <w:spacing w:line="360" w:lineRule="auto"/>
+        <w:jc w:val="both"/>
+        <w:rPr>
+          <w:rFonts w:ascii="Times New Roman" w:hAnsi="Times New Roman" w:cs="Times New Roman"/>
+          <w:lang w:val="en-US"/>
+        </w:rPr>
+      </w:pPr>
+      <w:r>
+        <w:rPr>
+          <w:rFonts w:ascii="Times New Roman" w:hAnsi="Times New Roman" w:cs="Times New Roman"/>
+          <w:lang w:val="en-US"/>
+        </w:rPr>
+        <w:t>[</w:t>
+      </w:r>
+      <w:r>
+        <w:rPr>
+          <w:rFonts w:ascii="Times New Roman" w:hAnsi="Times New Roman" w:cs="Times New Roman"/>
+          <w:lang w:val="en-US"/>
+        </w:rPr>
+        <w:t>10]</w:t>
+      </w:r>
+      <w:r>
+        <w:rPr>
+          <w:rFonts w:ascii="Times New Roman" w:hAnsi="Times New Roman" w:cs="Times New Roman"/>
+          <w:lang w:val="en-US"/>
+        </w:rPr>
+        <w:t xml:space="preserve"> </w:t>
+      </w:r>
+      <w:r>
+        <w:rPr>
+          <w:rFonts w:ascii="Times New Roman" w:hAnsi="Times New Roman" w:cs="Times New Roman"/>
+          <w:lang w:val="en-US"/>
+        </w:rPr>
+        <w:t xml:space="preserve">Python </w:t>
+      </w:r>
+      <w:r>
+        <w:rPr>
+          <w:rFonts w:ascii="Times New Roman" w:hAnsi="Times New Roman" w:cs="Times New Roman"/>
+          <w:lang w:val="en-US"/>
+        </w:rPr>
+        <w:t xml:space="preserve">for </w:t>
+      </w:r>
+      <w:r>
+        <w:rPr>
+          <w:rFonts w:ascii="Times New Roman" w:hAnsi="Times New Roman" w:cs="Times New Roman"/>
+          <w:lang w:val="en-US"/>
+        </w:rPr>
+        <w:t xml:space="preserve">Data </w:t>
+      </w:r>
+      <w:r>
+        <w:rPr>
+          <w:rFonts w:ascii="Times New Roman" w:hAnsi="Times New Roman" w:cs="Times New Roman"/>
+          <w:lang w:val="en-US"/>
+        </w:rPr>
+        <w:t>Analysis</w:t>
+      </w:r>
+      <w:r>
+        <w:rPr>
+          <w:rFonts w:ascii="Times New Roman" w:hAnsi="Times New Roman" w:cs="Times New Roman"/>
+          <w:lang w:val="en-US"/>
+        </w:rPr>
+        <w:t xml:space="preserve">. </w:t>
+      </w:r>
+      <w:r>
+        <w:rPr>
+          <w:rFonts w:ascii="Times New Roman" w:hAnsi="Times New Roman" w:cs="Times New Roman"/>
+          <w:lang w:val="en-US"/>
+        </w:rPr>
+        <w:t xml:space="preserve">Data Wrangling with Pandas, </w:t>
+      </w:r>
+      <w:proofErr w:type="spellStart"/>
+      <w:r>
+        <w:rPr>
+          <w:rFonts w:ascii="Times New Roman" w:hAnsi="Times New Roman" w:cs="Times New Roman"/>
+          <w:lang w:val="en-US"/>
+        </w:rPr>
+        <w:t>Numpy</w:t>
+      </w:r>
+      <w:proofErr w:type="spellEnd"/>
+      <w:r>
+        <w:rPr>
+          <w:rFonts w:ascii="Times New Roman" w:hAnsi="Times New Roman" w:cs="Times New Roman"/>
+          <w:lang w:val="en-US"/>
+        </w:rPr>
+        <w:t xml:space="preserve"> and </w:t>
+      </w:r>
+      <w:proofErr w:type="spellStart"/>
+      <w:r>
+        <w:rPr>
+          <w:rFonts w:ascii="Times New Roman" w:hAnsi="Times New Roman" w:cs="Times New Roman"/>
+          <w:lang w:val="en-US"/>
+        </w:rPr>
+        <w:t>iPython</w:t>
+      </w:r>
+      <w:proofErr w:type="spellEnd"/>
+      <w:r>
+        <w:rPr>
+          <w:rFonts w:ascii="Times New Roman" w:hAnsi="Times New Roman" w:cs="Times New Roman"/>
+          <w:lang w:val="en-US"/>
+        </w:rPr>
+        <w:t xml:space="preserve">. </w:t>
+      </w:r>
+      <w:r>
+        <w:rPr>
+          <w:rFonts w:ascii="Times New Roman" w:hAnsi="Times New Roman" w:cs="Times New Roman"/>
+          <w:lang w:val="en-US"/>
+        </w:rPr>
+        <w:t>Wes McKinney</w:t>
+      </w:r>
+      <w:r>
+        <w:rPr>
+          <w:rFonts w:ascii="Times New Roman" w:hAnsi="Times New Roman" w:cs="Times New Roman"/>
+          <w:lang w:val="en-US"/>
+        </w:rPr>
+        <w:t>. 201</w:t>
+      </w:r>
+      <w:r>
+        <w:rPr>
+          <w:rFonts w:ascii="Times New Roman" w:hAnsi="Times New Roman" w:cs="Times New Roman"/>
+          <w:lang w:val="en-US"/>
+        </w:rPr>
+        <w:t>8</w:t>
+      </w:r>
+      <w:r>
+        <w:rPr>
+          <w:rFonts w:ascii="Times New Roman" w:hAnsi="Times New Roman" w:cs="Times New Roman"/>
+          <w:lang w:val="en-US"/>
+        </w:rPr>
+        <w:t xml:space="preserve">. </w:t>
+      </w:r>
+      <w:r>
+        <w:rPr>
+          <w:rFonts w:ascii="Times New Roman" w:hAnsi="Times New Roman" w:cs="Times New Roman"/>
+          <w:lang w:val="en-US"/>
+        </w:rPr>
+        <w:t>2nd</w:t>
+      </w:r>
+      <w:r>
+        <w:rPr>
+          <w:rFonts w:ascii="Times New Roman" w:hAnsi="Times New Roman" w:cs="Times New Roman"/>
+          <w:lang w:val="en-US"/>
+        </w:rPr>
+        <w:t xml:space="preserve"> Edition. O'Reilly.</w:t>
+      </w:r>
+    </w:p>
+    <w:p>
+      <w:pPr>
+        <w:spacing w:line="360" w:lineRule="auto"/>
+        <w:jc w:val="both"/>
+        <w:rPr>
+          <w:rFonts w:ascii="Times New Roman" w:hAnsi="Times New Roman" w:cs="Times New Roman"/>
+          <w:lang w:val="en-US"/>
+        </w:rPr>
+      </w:pPr>
+    </w:p>
+    <w:p>
+      <w:pPr>
+        <w:spacing w:line="360" w:lineRule="auto"/>
+        <w:jc w:val="both"/>
+        <w:rPr>
+          <w:rFonts w:ascii="Times New Roman" w:hAnsi="Times New Roman" w:cs="Times New Roman"/>
+          <w:lang w:val="en-US"/>
+        </w:rPr>
+      </w:pPr>
+      <w:r>
+        <w:rPr>
+          <w:rFonts w:ascii="Times New Roman" w:hAnsi="Times New Roman" w:cs="Times New Roman"/>
+          <w:lang w:val="en-US"/>
+        </w:rPr>
+        <w:t>[</w:t>
+      </w:r>
+      <w:r>
+        <w:rPr>
+          <w:rFonts w:ascii="Times New Roman" w:hAnsi="Times New Roman" w:cs="Times New Roman"/>
+          <w:lang w:val="en-US"/>
+        </w:rPr>
+        <w:t>11</w:t>
+      </w:r>
+      <w:r>
+        <w:rPr>
+          <w:rFonts w:ascii="Times New Roman" w:hAnsi="Times New Roman" w:cs="Times New Roman"/>
+          <w:lang w:val="en-US"/>
+        </w:rPr>
+        <w:t xml:space="preserve">] </w:t>
+      </w:r>
+      <w:proofErr w:type="spellStart"/>
+      <w:r>
+        <w:rPr>
+          <w:rFonts w:ascii="Times New Roman" w:hAnsi="Times New Roman" w:cs="Times New Roman"/>
+          <w:lang w:val="en-US"/>
+        </w:rPr>
+        <w:t>PyCon</w:t>
+      </w:r>
+      <w:proofErr w:type="spellEnd"/>
+      <w:r>
+        <w:rPr>
+          <w:rFonts w:ascii="Times New Roman" w:hAnsi="Times New Roman" w:cs="Times New Roman"/>
+          <w:lang w:val="en-US"/>
+        </w:rPr>
+        <w:t xml:space="preserve"> 2018: Using pandas for Better (and Worse) Data Science</w:t>
+      </w:r>
+      <w:r>
+        <w:rPr>
+          <w:rFonts w:ascii="Times New Roman" w:hAnsi="Times New Roman" w:cs="Times New Roman"/>
+          <w:lang w:val="en-US"/>
+        </w:rPr>
+        <w:t xml:space="preserve">, </w:t>
+      </w:r>
+      <w:r>
+        <w:rPr>
+          <w:rFonts w:ascii="Times New Roman" w:hAnsi="Times New Roman" w:cs="Times New Roman"/>
+          <w:lang w:val="en-US"/>
+        </w:rPr>
+        <w:t>Instructor: Kevin Markham</w:t>
+      </w:r>
+      <w:r>
+        <w:rPr>
+          <w:rFonts w:ascii="Times New Roman" w:hAnsi="Times New Roman" w:cs="Times New Roman"/>
+          <w:lang w:val="en-US"/>
+        </w:rPr>
+        <w:t xml:space="preserve">, </w:t>
+      </w:r>
+      <w:r>
+        <w:rPr>
+          <w:rFonts w:ascii="Times New Roman" w:hAnsi="Times New Roman" w:cs="Times New Roman"/>
+          <w:lang w:val="en-US"/>
+        </w:rPr>
+        <w:t xml:space="preserve">GitHub repository: </w:t>
+      </w:r>
+      <w:hyperlink r:id="rId19" w:history="1">
+        <w:r>
+          <w:rPr>
+            <w:rStyle w:val="Hyperlinkki"/>
+            <w:rFonts w:ascii="Times New Roman" w:hAnsi="Times New Roman" w:cs="Times New Roman"/>
+            <w:lang w:val="en-US"/>
+          </w:rPr>
+          <w:t>https://github.com/justmarkham/pycon-2018-tutorial</w:t>
+        </w:r>
+      </w:hyperlink>
+      <w:r>
+        <w:rPr>
+          <w:rFonts w:ascii="Times New Roman" w:hAnsi="Times New Roman" w:cs="Times New Roman"/>
+          <w:lang w:val="en-US"/>
         </w:rPr>
         <w:t>.</w:t>
       </w:r>
@@ -6072,455 +6937,79 @@
         <w:jc w:val="both"/>
         <w:rPr>
           <w:rFonts w:ascii="Times New Roman" w:hAnsi="Times New Roman" w:cs="Times New Roman"/>
-        </w:rPr>
-      </w:pPr>
-    </w:p>
-    <w:p>
-      <w:pPr>
-        <w:spacing w:line="360" w:lineRule="auto"/>
-        <w:jc w:val="both"/>
-        <w:rPr>
-          <w:rFonts w:ascii="Times New Roman" w:hAnsi="Times New Roman" w:cs="Times New Roman"/>
-          <w:lang w:val="en-US"/>
-        </w:rPr>
-      </w:pPr>
-      <w:r>
-        <w:rPr>
-          <w:rFonts w:ascii="Times New Roman" w:hAnsi="Times New Roman" w:cs="Times New Roman"/>
-          <w:lang w:val="en-US"/>
-        </w:rPr>
-        <w:t>[6] NumPy v1.16 Manual</w:t>
-      </w:r>
-      <w:r>
-        <w:rPr>
-          <w:rFonts w:ascii="Times New Roman" w:hAnsi="Times New Roman" w:cs="Times New Roman"/>
-          <w:lang w:val="en-US"/>
-        </w:rPr>
-        <w:t>, updated 31 J</w:t>
-      </w:r>
-      <w:r>
-        <w:rPr>
-          <w:rFonts w:ascii="Times New Roman" w:hAnsi="Times New Roman" w:cs="Times New Roman"/>
-          <w:lang w:val="en-US"/>
-        </w:rPr>
-        <w:t xml:space="preserve">an 2019. </w:t>
-      </w:r>
-    </w:p>
-    <w:p>
-      <w:pPr>
-        <w:spacing w:line="360" w:lineRule="auto"/>
-        <w:jc w:val="both"/>
-        <w:rPr>
-          <w:rFonts w:ascii="Times New Roman" w:hAnsi="Times New Roman" w:cs="Times New Roman"/>
-          <w:lang w:val="en-US"/>
-        </w:rPr>
-      </w:pPr>
-    </w:p>
-    <w:p>
-      <w:pPr>
-        <w:spacing w:line="360" w:lineRule="auto"/>
-        <w:jc w:val="both"/>
-        <w:rPr>
-          <w:rFonts w:ascii="Times New Roman" w:hAnsi="Times New Roman" w:cs="Times New Roman"/>
-          <w:lang w:val="en-US"/>
-        </w:rPr>
-      </w:pPr>
-      <w:r>
-        <w:rPr>
-          <w:rFonts w:ascii="Times New Roman" w:hAnsi="Times New Roman" w:cs="Times New Roman"/>
-          <w:lang w:val="en-US"/>
-        </w:rPr>
-        <w:t>[</w:t>
-      </w:r>
-      <w:r>
-        <w:rPr>
-          <w:rFonts w:ascii="Times New Roman" w:hAnsi="Times New Roman" w:cs="Times New Roman"/>
-          <w:lang w:val="en-US"/>
-        </w:rPr>
-        <w:t>7</w:t>
-      </w:r>
-      <w:r>
-        <w:rPr>
-          <w:rFonts w:ascii="Times New Roman" w:hAnsi="Times New Roman" w:cs="Times New Roman"/>
-          <w:lang w:val="en-US"/>
-        </w:rPr>
-        <w:t>] Pandas manual</w:t>
-      </w:r>
-      <w:r>
-        <w:rPr>
-          <w:rFonts w:ascii="Times New Roman" w:hAnsi="Times New Roman" w:cs="Times New Roman"/>
-          <w:lang w:val="en-US"/>
-        </w:rPr>
-        <w:t xml:space="preserve"> </w:t>
-      </w:r>
-      <w:r>
-        <w:rPr>
-          <w:rFonts w:ascii="Times New Roman" w:hAnsi="Times New Roman" w:cs="Times New Roman"/>
-          <w:lang w:val="en-US"/>
-        </w:rPr>
-        <w:t>v0.23.4 Final</w:t>
-      </w:r>
-      <w:r>
-        <w:rPr>
-          <w:rFonts w:ascii="Times New Roman" w:hAnsi="Times New Roman" w:cs="Times New Roman"/>
-          <w:lang w:val="en-US"/>
-        </w:rPr>
-        <w:t xml:space="preserve">, updated </w:t>
-      </w:r>
-      <w:r>
-        <w:rPr>
-          <w:rFonts w:ascii="Times New Roman" w:hAnsi="Times New Roman" w:cs="Times New Roman"/>
-          <w:lang w:val="en-US"/>
-        </w:rPr>
-        <w:t>August 3, 2018</w:t>
-      </w:r>
-      <w:r>
-        <w:rPr>
-          <w:rFonts w:ascii="Times New Roman" w:hAnsi="Times New Roman" w:cs="Times New Roman"/>
-          <w:lang w:val="en-US"/>
-        </w:rPr>
-        <w:t>.</w:t>
-      </w:r>
-    </w:p>
-    <w:p>
-      <w:pPr>
-        <w:spacing w:line="360" w:lineRule="auto"/>
-        <w:jc w:val="both"/>
-        <w:rPr>
-          <w:rFonts w:ascii="Times New Roman" w:hAnsi="Times New Roman" w:cs="Times New Roman"/>
-          <w:lang w:val="en-US"/>
-        </w:rPr>
-      </w:pPr>
-    </w:p>
-    <w:p>
-      <w:pPr>
-        <w:spacing w:line="360" w:lineRule="auto"/>
-        <w:jc w:val="both"/>
-        <w:rPr>
-          <w:rFonts w:ascii="Times New Roman" w:hAnsi="Times New Roman" w:cs="Times New Roman"/>
-          <w:lang w:val="en-US"/>
-        </w:rPr>
-      </w:pPr>
-      <w:r>
-        <w:rPr>
-          <w:rFonts w:ascii="Times New Roman" w:hAnsi="Times New Roman" w:cs="Times New Roman"/>
-          <w:lang w:val="en-US"/>
-        </w:rPr>
-        <w:t xml:space="preserve">[8] Matplotlib 3.0.3 documentation. </w:t>
-      </w:r>
-    </w:p>
-    <w:p>
-      <w:pPr>
-        <w:spacing w:line="360" w:lineRule="auto"/>
-        <w:jc w:val="both"/>
-        <w:rPr>
-          <w:rFonts w:ascii="Times New Roman" w:hAnsi="Times New Roman" w:cs="Times New Roman"/>
-          <w:lang w:val="en-US"/>
-        </w:rPr>
-      </w:pPr>
-    </w:p>
-    <w:p>
-      <w:pPr>
-        <w:spacing w:line="360" w:lineRule="auto"/>
-        <w:jc w:val="both"/>
-        <w:rPr>
-          <w:rFonts w:ascii="Times New Roman" w:hAnsi="Times New Roman" w:cs="Times New Roman"/>
-          <w:lang w:val="en-US"/>
-        </w:rPr>
-      </w:pPr>
-      <w:r>
-        <w:rPr>
-          <w:rFonts w:ascii="Times New Roman" w:hAnsi="Times New Roman" w:cs="Times New Roman"/>
-          <w:lang w:val="en-US"/>
-        </w:rPr>
-        <w:t>[</w:t>
-      </w:r>
-      <w:r>
-        <w:rPr>
-          <w:rFonts w:ascii="Times New Roman" w:hAnsi="Times New Roman" w:cs="Times New Roman"/>
-          <w:lang w:val="en-US"/>
-        </w:rPr>
-        <w:t>9</w:t>
-      </w:r>
-      <w:r>
-        <w:rPr>
-          <w:rFonts w:ascii="Times New Roman" w:hAnsi="Times New Roman" w:cs="Times New Roman"/>
-          <w:lang w:val="en-US"/>
-        </w:rPr>
-        <w:t xml:space="preserve">] </w:t>
-      </w:r>
-      <w:proofErr w:type="spellStart"/>
-      <w:r>
-        <w:rPr>
-          <w:rFonts w:ascii="Times New Roman" w:hAnsi="Times New Roman" w:cs="Times New Roman"/>
-          <w:lang w:val="en-US"/>
-        </w:rPr>
-        <w:t>Scikit</w:t>
-      </w:r>
-      <w:proofErr w:type="spellEnd"/>
-      <w:r>
-        <w:rPr>
-          <w:rFonts w:ascii="Times New Roman" w:hAnsi="Times New Roman" w:cs="Times New Roman"/>
-          <w:lang w:val="en-US"/>
-        </w:rPr>
-        <w:t>-learn manual</w:t>
-      </w:r>
-      <w:r>
-        <w:rPr>
-          <w:rFonts w:ascii="Times New Roman" w:hAnsi="Times New Roman" w:cs="Times New Roman"/>
-          <w:lang w:val="en-US"/>
-        </w:rPr>
-        <w:t>, 0.20.3 stabile.</w:t>
-      </w:r>
-    </w:p>
-    <w:p>
-      <w:pPr>
-        <w:spacing w:line="360" w:lineRule="auto"/>
-        <w:jc w:val="both"/>
-        <w:rPr>
-          <w:rFonts w:ascii="Times New Roman" w:hAnsi="Times New Roman" w:cs="Times New Roman"/>
-          <w:lang w:val="en-US"/>
-        </w:rPr>
-      </w:pPr>
-    </w:p>
-    <w:p>
-      <w:pPr>
-        <w:spacing w:line="360" w:lineRule="auto"/>
-        <w:jc w:val="both"/>
-        <w:rPr>
-          <w:rFonts w:ascii="Times New Roman" w:hAnsi="Times New Roman" w:cs="Times New Roman"/>
-          <w:lang w:val="en-US"/>
-        </w:rPr>
-      </w:pPr>
-      <w:r>
-        <w:rPr>
-          <w:rFonts w:ascii="Times New Roman" w:hAnsi="Times New Roman" w:cs="Times New Roman"/>
-          <w:lang w:val="en-US"/>
-        </w:rPr>
-        <w:t>[</w:t>
-      </w:r>
-      <w:r>
-        <w:rPr>
-          <w:rFonts w:ascii="Times New Roman" w:hAnsi="Times New Roman" w:cs="Times New Roman"/>
-          <w:lang w:val="en-US"/>
-        </w:rPr>
-        <w:t>10]</w:t>
-      </w:r>
-      <w:r>
-        <w:rPr>
-          <w:rFonts w:ascii="Times New Roman" w:hAnsi="Times New Roman" w:cs="Times New Roman"/>
-          <w:lang w:val="en-US"/>
-        </w:rPr>
-        <w:t xml:space="preserve"> </w:t>
-      </w:r>
-      <w:r>
-        <w:rPr>
-          <w:rFonts w:ascii="Times New Roman" w:hAnsi="Times New Roman" w:cs="Times New Roman"/>
-          <w:lang w:val="en-US"/>
-        </w:rPr>
-        <w:t xml:space="preserve">Python </w:t>
-      </w:r>
-      <w:r>
-        <w:rPr>
-          <w:rFonts w:ascii="Times New Roman" w:hAnsi="Times New Roman" w:cs="Times New Roman"/>
-          <w:lang w:val="en-US"/>
-        </w:rPr>
-        <w:t xml:space="preserve">for </w:t>
-      </w:r>
-      <w:r>
-        <w:rPr>
-          <w:rFonts w:ascii="Times New Roman" w:hAnsi="Times New Roman" w:cs="Times New Roman"/>
-          <w:lang w:val="en-US"/>
-        </w:rPr>
-        <w:t xml:space="preserve">Data </w:t>
-      </w:r>
-      <w:r>
-        <w:rPr>
-          <w:rFonts w:ascii="Times New Roman" w:hAnsi="Times New Roman" w:cs="Times New Roman"/>
-          <w:lang w:val="en-US"/>
-        </w:rPr>
-        <w:t>Analysis</w:t>
-      </w:r>
-      <w:r>
-        <w:rPr>
-          <w:rFonts w:ascii="Times New Roman" w:hAnsi="Times New Roman" w:cs="Times New Roman"/>
-          <w:lang w:val="en-US"/>
-        </w:rPr>
-        <w:t xml:space="preserve">. </w:t>
-      </w:r>
-      <w:r>
-        <w:rPr>
-          <w:rFonts w:ascii="Times New Roman" w:hAnsi="Times New Roman" w:cs="Times New Roman"/>
-          <w:lang w:val="en-US"/>
-        </w:rPr>
-        <w:t xml:space="preserve">Data Wrangling with Pandas, </w:t>
-      </w:r>
-      <w:proofErr w:type="spellStart"/>
-      <w:r>
-        <w:rPr>
-          <w:rFonts w:ascii="Times New Roman" w:hAnsi="Times New Roman" w:cs="Times New Roman"/>
-          <w:lang w:val="en-US"/>
-        </w:rPr>
-        <w:t>Numpy</w:t>
-      </w:r>
-      <w:proofErr w:type="spellEnd"/>
-      <w:r>
-        <w:rPr>
-          <w:rFonts w:ascii="Times New Roman" w:hAnsi="Times New Roman" w:cs="Times New Roman"/>
-          <w:lang w:val="en-US"/>
-        </w:rPr>
-        <w:t xml:space="preserve"> and </w:t>
-      </w:r>
-      <w:proofErr w:type="spellStart"/>
-      <w:r>
-        <w:rPr>
-          <w:rFonts w:ascii="Times New Roman" w:hAnsi="Times New Roman" w:cs="Times New Roman"/>
-          <w:lang w:val="en-US"/>
-        </w:rPr>
-        <w:t>iPython</w:t>
-      </w:r>
-      <w:proofErr w:type="spellEnd"/>
-      <w:r>
-        <w:rPr>
-          <w:rFonts w:ascii="Times New Roman" w:hAnsi="Times New Roman" w:cs="Times New Roman"/>
-          <w:lang w:val="en-US"/>
-        </w:rPr>
-        <w:t xml:space="preserve">. </w:t>
-      </w:r>
-      <w:r>
-        <w:rPr>
-          <w:rFonts w:ascii="Times New Roman" w:hAnsi="Times New Roman" w:cs="Times New Roman"/>
-          <w:lang w:val="en-US"/>
-        </w:rPr>
-        <w:t>Wes McKinney</w:t>
-      </w:r>
-      <w:r>
-        <w:rPr>
-          <w:rFonts w:ascii="Times New Roman" w:hAnsi="Times New Roman" w:cs="Times New Roman"/>
-          <w:lang w:val="en-US"/>
-        </w:rPr>
-        <w:t>. 201</w:t>
-      </w:r>
-      <w:r>
-        <w:rPr>
-          <w:rFonts w:ascii="Times New Roman" w:hAnsi="Times New Roman" w:cs="Times New Roman"/>
-          <w:lang w:val="en-US"/>
-        </w:rPr>
-        <w:t>8</w:t>
-      </w:r>
-      <w:r>
-        <w:rPr>
-          <w:rFonts w:ascii="Times New Roman" w:hAnsi="Times New Roman" w:cs="Times New Roman"/>
-          <w:lang w:val="en-US"/>
-        </w:rPr>
-        <w:t xml:space="preserve">. </w:t>
-      </w:r>
-      <w:r>
-        <w:rPr>
-          <w:rFonts w:ascii="Times New Roman" w:hAnsi="Times New Roman" w:cs="Times New Roman"/>
-          <w:lang w:val="en-US"/>
-        </w:rPr>
-        <w:t>2nd</w:t>
-      </w:r>
-      <w:r>
-        <w:rPr>
-          <w:rFonts w:ascii="Times New Roman" w:hAnsi="Times New Roman" w:cs="Times New Roman"/>
-          <w:lang w:val="en-US"/>
-        </w:rPr>
-        <w:t xml:space="preserve"> Edition. O'Reilly.</w:t>
-      </w:r>
-    </w:p>
-    <w:p>
-      <w:pPr>
-        <w:spacing w:line="360" w:lineRule="auto"/>
-        <w:jc w:val="both"/>
-        <w:rPr>
-          <w:rFonts w:ascii="Times New Roman" w:hAnsi="Times New Roman" w:cs="Times New Roman"/>
-          <w:lang w:val="en-US"/>
-        </w:rPr>
-      </w:pPr>
-    </w:p>
-    <w:p>
-      <w:pPr>
-        <w:spacing w:line="360" w:lineRule="auto"/>
-        <w:jc w:val="both"/>
-        <w:rPr>
-          <w:rFonts w:ascii="Times New Roman" w:hAnsi="Times New Roman" w:cs="Times New Roman"/>
-          <w:lang w:val="en-US"/>
-        </w:rPr>
-      </w:pPr>
-      <w:r>
-        <w:rPr>
-          <w:rFonts w:ascii="Times New Roman" w:hAnsi="Times New Roman" w:cs="Times New Roman"/>
-          <w:lang w:val="en-US"/>
-        </w:rPr>
-        <w:t>[</w:t>
-      </w:r>
-      <w:r>
-        <w:rPr>
-          <w:rFonts w:ascii="Times New Roman" w:hAnsi="Times New Roman" w:cs="Times New Roman"/>
-          <w:lang w:val="en-US"/>
-        </w:rPr>
-        <w:t>11</w:t>
-      </w:r>
-      <w:r>
-        <w:rPr>
-          <w:rFonts w:ascii="Times New Roman" w:hAnsi="Times New Roman" w:cs="Times New Roman"/>
-          <w:lang w:val="en-US"/>
-        </w:rPr>
-        <w:t xml:space="preserve">] </w:t>
-      </w:r>
-      <w:proofErr w:type="spellStart"/>
-      <w:r>
-        <w:rPr>
-          <w:rFonts w:ascii="Times New Roman" w:hAnsi="Times New Roman" w:cs="Times New Roman"/>
-          <w:lang w:val="en-US"/>
-        </w:rPr>
-        <w:t>PyCon</w:t>
-      </w:r>
-      <w:proofErr w:type="spellEnd"/>
-      <w:r>
-        <w:rPr>
-          <w:rFonts w:ascii="Times New Roman" w:hAnsi="Times New Roman" w:cs="Times New Roman"/>
-          <w:lang w:val="en-US"/>
-        </w:rPr>
-        <w:t xml:space="preserve"> 2018: Using pandas for Better (and Worse) Data Science</w:t>
-      </w:r>
-      <w:r>
-        <w:rPr>
-          <w:rFonts w:ascii="Times New Roman" w:hAnsi="Times New Roman" w:cs="Times New Roman"/>
-          <w:lang w:val="en-US"/>
-        </w:rPr>
-        <w:t xml:space="preserve">, </w:t>
-      </w:r>
-      <w:r>
-        <w:rPr>
-          <w:rFonts w:ascii="Times New Roman" w:hAnsi="Times New Roman" w:cs="Times New Roman"/>
-          <w:lang w:val="en-US"/>
-        </w:rPr>
-        <w:t>Instructor: Kevin Markham</w:t>
-      </w:r>
-      <w:r>
-        <w:rPr>
-          <w:rFonts w:ascii="Times New Roman" w:hAnsi="Times New Roman" w:cs="Times New Roman"/>
-          <w:lang w:val="en-US"/>
-        </w:rPr>
-        <w:t xml:space="preserve">, </w:t>
-      </w:r>
-      <w:r>
-        <w:rPr>
-          <w:rFonts w:ascii="Times New Roman" w:hAnsi="Times New Roman" w:cs="Times New Roman"/>
-          <w:lang w:val="en-US"/>
-        </w:rPr>
-        <w:t>GitHub repository: https://github.com/justmarkham/pycon-2018-tutorial</w:t>
-      </w:r>
-      <w:r>
-        <w:rPr>
-          <w:rFonts w:ascii="Times New Roman" w:hAnsi="Times New Roman" w:cs="Times New Roman"/>
-          <w:lang w:val="en-US"/>
-        </w:rPr>
-        <w:t>.</w:t>
-      </w:r>
+          <w:lang w:val="en-US"/>
+        </w:rPr>
+      </w:pPr>
+    </w:p>
+    <w:p>
+      <w:pPr>
+        <w:spacing w:line="360" w:lineRule="auto"/>
+        <w:jc w:val="both"/>
+        <w:rPr>
+          <w:rFonts w:ascii="Times New Roman" w:hAnsi="Times New Roman" w:cs="Times New Roman"/>
+          <w:lang w:val="en-US"/>
+        </w:rPr>
+      </w:pPr>
+    </w:p>
+    <w:p>
+      <w:pPr>
+        <w:spacing w:line="360" w:lineRule="auto"/>
+        <w:jc w:val="both"/>
+        <w:rPr>
+          <w:rFonts w:ascii="Times New Roman" w:hAnsi="Times New Roman" w:cs="Times New Roman"/>
+          <w:lang w:val="en-US"/>
+        </w:rPr>
+      </w:pPr>
+    </w:p>
+    <w:p>
+      <w:pPr>
+        <w:spacing w:line="360" w:lineRule="auto"/>
+        <w:jc w:val="both"/>
+        <w:rPr>
+          <w:rFonts w:ascii="Times New Roman" w:hAnsi="Times New Roman" w:cs="Times New Roman"/>
+          <w:lang w:val="en-US"/>
+        </w:rPr>
+      </w:pPr>
+    </w:p>
+    <w:p>
+      <w:pPr>
+        <w:spacing w:line="360" w:lineRule="auto"/>
+        <w:jc w:val="both"/>
+        <w:rPr>
+          <w:rFonts w:ascii="Times New Roman" w:hAnsi="Times New Roman" w:cs="Times New Roman"/>
+          <w:lang w:val="en-US"/>
+        </w:rPr>
+      </w:pPr>
+    </w:p>
+    <w:p>
+      <w:pPr>
+        <w:spacing w:line="360" w:lineRule="auto"/>
+        <w:jc w:val="both"/>
+        <w:rPr>
+          <w:rFonts w:ascii="Times New Roman" w:hAnsi="Times New Roman" w:cs="Times New Roman"/>
+          <w:lang w:val="en-US"/>
+        </w:rPr>
+      </w:pPr>
+    </w:p>
+    <w:p>
+      <w:pPr>
+        <w:spacing w:line="360" w:lineRule="auto"/>
+        <w:jc w:val="both"/>
+        <w:rPr>
+          <w:rFonts w:ascii="Times New Roman" w:hAnsi="Times New Roman" w:cs="Times New Roman"/>
+          <w:lang w:val="en-US"/>
+        </w:rPr>
+      </w:pPr>
+    </w:p>
+    <w:p>
+      <w:pPr>
+        <w:spacing w:line="360" w:lineRule="auto"/>
+        <w:jc w:val="both"/>
+        <w:rPr>
+          <w:rFonts w:ascii="Times New Roman" w:hAnsi="Times New Roman" w:cs="Times New Roman"/>
+          <w:lang w:val="en-US"/>
+        </w:rPr>
+      </w:pPr>
     </w:p>
     <w:p>
       <w:pPr>

--- a/Jari Jokela Diploma in Artificial Intelligence Project work report.docx
+++ b/Jari Jokela Diploma in Artificial Intelligence Project work report.docx
@@ -724,23 +724,28 @@
           <w:rFonts w:ascii="Times New Roman" w:hAnsi="Times New Roman" w:cs="Times New Roman"/>
           <w:lang w:val="en-US"/>
         </w:rPr>
-        <w:t xml:space="preserve">gave fairly </w:t>
-      </w:r>
-      <w:bookmarkStart w:id="0" w:name="_GoBack"/>
-      <w:bookmarkEnd w:id="0"/>
-      <w:r>
-        <w:rPr>
-          <w:rFonts w:ascii="Times New Roman" w:hAnsi="Times New Roman" w:cs="Times New Roman"/>
-          <w:lang w:val="en-US"/>
-        </w:rPr>
-        <w:t>good fitting to the data</w:t>
-      </w:r>
-      <w:r>
-        <w:rPr>
-          <w:rFonts w:ascii="Times New Roman" w:hAnsi="Times New Roman" w:cs="Times New Roman"/>
-          <w:lang w:val="en-US"/>
-        </w:rPr>
-        <w:t xml:space="preserve">. The error of the model was computed against the training data. The model validation was done with a k-fold method of the </w:t>
+        <w:t>gave fairly good fitting to the data</w:t>
+      </w:r>
+      <w:r>
+        <w:rPr>
+          <w:rFonts w:ascii="Times New Roman" w:hAnsi="Times New Roman" w:cs="Times New Roman"/>
+          <w:lang w:val="en-US"/>
+        </w:rPr>
+        <w:t xml:space="preserve">. The error of the model was computed against the training data. The model validation was done with a </w:t>
+      </w:r>
+      <w:r>
+        <w:rPr>
+          <w:rFonts w:ascii="Times New Roman" w:hAnsi="Times New Roman" w:cs="Times New Roman"/>
+          <w:lang w:val="en-US"/>
+        </w:rPr>
+        <w:t>r2_score</w:t>
+      </w:r>
+      <w:r>
+        <w:rPr>
+          <w:rFonts w:ascii="Times New Roman" w:hAnsi="Times New Roman" w:cs="Times New Roman"/>
+          <w:lang w:val="en-US"/>
+        </w:rPr>
+        <w:t xml:space="preserve"> method of the </w:t>
       </w:r>
       <w:proofErr w:type="spellStart"/>
       <w:r>
@@ -756,7 +761,28 @@
           <w:rFonts w:ascii="Times New Roman" w:hAnsi="Times New Roman" w:cs="Times New Roman"/>
           <w:lang w:val="en-US"/>
         </w:rPr>
-        <w:t>-learn-package. The model performed….</w:t>
+        <w:t xml:space="preserve">-learn-package. The model </w:t>
+      </w:r>
+      <w:r>
+        <w:rPr>
+          <w:rFonts w:ascii="Times New Roman" w:hAnsi="Times New Roman" w:cs="Times New Roman"/>
+          <w:lang w:val="en-US"/>
+        </w:rPr>
+        <w:t xml:space="preserve">did not </w:t>
+      </w:r>
+      <w:r>
+        <w:rPr>
+          <w:rFonts w:ascii="Times New Roman" w:hAnsi="Times New Roman" w:cs="Times New Roman"/>
+          <w:lang w:val="en-US"/>
+        </w:rPr>
+        <w:t>perfor</w:t>
+      </w:r>
+      <w:r>
+        <w:rPr>
+          <w:rFonts w:ascii="Times New Roman" w:hAnsi="Times New Roman" w:cs="Times New Roman"/>
+          <w:lang w:val="en-US"/>
+        </w:rPr>
+        <w:t xml:space="preserve">m well. More prototyping of the model development needs to be done in order to produce reliable tool for prediction. </w:t>
       </w:r>
     </w:p>
     <w:p>
@@ -2294,23 +2320,7 @@
             <w:rFonts w:ascii="Times New Roman" w:eastAsia="Times New Roman" w:hAnsi="Times New Roman" w:cs="Times New Roman"/>
             <w:lang w:val="en-US" w:eastAsia="fi-FI"/>
           </w:rPr>
-          <w:t>https://www.cruisetimetables.com/cruise-ship-mei</w:t>
-        </w:r>
-        <w:r>
-          <w:rPr>
-            <w:rStyle w:val="Hyperlinkki"/>
-            <w:rFonts w:ascii="Times New Roman" w:eastAsia="Times New Roman" w:hAnsi="Times New Roman" w:cs="Times New Roman"/>
-            <w:lang w:val="en-US" w:eastAsia="fi-FI"/>
-          </w:rPr>
-          <w:t>n</w:t>
-        </w:r>
-        <w:r>
-          <w:rPr>
-            <w:rStyle w:val="Hyperlinkki"/>
-            <w:rFonts w:ascii="Times New Roman" w:eastAsia="Times New Roman" w:hAnsi="Times New Roman" w:cs="Times New Roman"/>
-            <w:lang w:val="en-US" w:eastAsia="fi-FI"/>
-          </w:rPr>
-          <w:t>-schiff-2.html</w:t>
+          <w:t>https://www.cruisetimetables.com/cruise-ship-mein-schiff-2.html</w:t>
         </w:r>
       </w:hyperlink>
       <w:r>
@@ -2337,23 +2347,7 @@
             <w:rFonts w:ascii="Times New Roman" w:eastAsia="Times New Roman" w:hAnsi="Times New Roman" w:cs="Times New Roman"/>
             <w:lang w:val="en-US" w:eastAsia="fi-FI"/>
           </w:rPr>
-          <w:t>https://www.cruise</w:t>
-        </w:r>
-        <w:r>
-          <w:rPr>
-            <w:rStyle w:val="Hyperlinkki"/>
-            <w:rFonts w:ascii="Times New Roman" w:eastAsia="Times New Roman" w:hAnsi="Times New Roman" w:cs="Times New Roman"/>
-            <w:lang w:val="en-US" w:eastAsia="fi-FI"/>
-          </w:rPr>
-          <w:t>m</w:t>
-        </w:r>
-        <w:r>
-          <w:rPr>
-            <w:rStyle w:val="Hyperlinkki"/>
-            <w:rFonts w:ascii="Times New Roman" w:eastAsia="Times New Roman" w:hAnsi="Times New Roman" w:cs="Times New Roman"/>
-            <w:lang w:val="en-US" w:eastAsia="fi-FI"/>
-          </w:rPr>
-          <w:t>apper.com/ships/Mein-Schiff-2-738</w:t>
+          <w:t>https://www.cruisemapper.com/ships/Mein-Schiff-2-738</w:t>
         </w:r>
       </w:hyperlink>
       <w:r>
@@ -2410,23 +2404,7 @@
             <w:rFonts w:ascii="Times New Roman" w:eastAsia="Times New Roman" w:hAnsi="Times New Roman" w:cs="Times New Roman"/>
             <w:lang w:val="en-US" w:eastAsia="fi-FI"/>
           </w:rPr>
-          <w:t>https://crew-center.com/mein-sc</w:t>
-        </w:r>
-        <w:r>
-          <w:rPr>
-            <w:rStyle w:val="Hyperlinkki"/>
-            <w:rFonts w:ascii="Times New Roman" w:eastAsia="Times New Roman" w:hAnsi="Times New Roman" w:cs="Times New Roman"/>
-            <w:lang w:val="en-US" w:eastAsia="fi-FI"/>
-          </w:rPr>
-          <w:t>h</w:t>
-        </w:r>
-        <w:r>
-          <w:rPr>
-            <w:rStyle w:val="Hyperlinkki"/>
-            <w:rFonts w:ascii="Times New Roman" w:eastAsia="Times New Roman" w:hAnsi="Times New Roman" w:cs="Times New Roman"/>
-            <w:lang w:val="en-US" w:eastAsia="fi-FI"/>
-          </w:rPr>
-          <w:t>iff-2-itinerary</w:t>
+          <w:t>https://crew-center.com/mein-schiff-2-itinerary</w:t>
         </w:r>
       </w:hyperlink>
       <w:r>
@@ -4186,17 +4164,15 @@
           <w:rFonts w:ascii="Times New Roman" w:hAnsi="Times New Roman" w:cs="Times New Roman"/>
           <w:lang w:val="en-US"/>
         </w:rPr>
-        <w:t xml:space="preserve">caused by starting and stopping the discharge to the tank. </w:t>
-      </w:r>
-      <w:proofErr w:type="gramStart"/>
-      <w:r>
-        <w:rPr>
-          <w:rFonts w:ascii="Times New Roman" w:hAnsi="Times New Roman" w:cs="Times New Roman"/>
-          <w:lang w:val="en-US"/>
-        </w:rPr>
-        <w:t>Basically</w:t>
-      </w:r>
-      <w:proofErr w:type="gramEnd"/>
+        <w:t>caused by starting and stopping the discharge to the tank. Basically</w:t>
+      </w:r>
+      <w:r>
+        <w:rPr>
+          <w:rFonts w:ascii="Times New Roman" w:hAnsi="Times New Roman" w:cs="Times New Roman"/>
+          <w:lang w:val="en-US"/>
+        </w:rPr>
+        <w:t>,</w:t>
+      </w:r>
       <w:r>
         <w:rPr>
           <w:rFonts w:ascii="Times New Roman" w:hAnsi="Times New Roman" w:cs="Times New Roman"/>
@@ -5179,30 +5155,28 @@
           <w:rFonts w:ascii="Times New Roman" w:hAnsi="Times New Roman" w:cs="Times New Roman"/>
           <w:lang w:val="en-US"/>
         </w:rPr>
-        <w:t xml:space="preserve">The final task of this project is to fit a predictive model to the FW datasets. </w:t>
-      </w:r>
-      <w:r>
-        <w:rPr>
-          <w:rFonts w:ascii="Times New Roman" w:hAnsi="Times New Roman" w:cs="Times New Roman"/>
-          <w:lang w:val="en-US"/>
-        </w:rPr>
-        <w:t xml:space="preserve">The problem solved by machine learning model is to predict the rate of food waste production. This will help to operate the </w:t>
-      </w:r>
-      <w:proofErr w:type="spellStart"/>
-      <w:r>
-        <w:rPr>
-          <w:rFonts w:ascii="Times New Roman" w:hAnsi="Times New Roman" w:cs="Times New Roman"/>
-          <w:lang w:val="en-US"/>
-        </w:rPr>
-        <w:t>the</w:t>
-      </w:r>
-      <w:proofErr w:type="spellEnd"/>
-      <w:r>
-        <w:rPr>
-          <w:rFonts w:ascii="Times New Roman" w:hAnsi="Times New Roman" w:cs="Times New Roman"/>
-          <w:lang w:val="en-US"/>
-        </w:rPr>
-        <w:t xml:space="preserve"> FW tank storage capacity at each pumping station against the at certain time points whilst staying in port or at sea on certain moment of time.</w:t>
+        <w:t>The final task of this project is to fit a predictive model to the FW datasets</w:t>
+      </w:r>
+      <w:r>
+        <w:rPr>
+          <w:rFonts w:ascii="Times New Roman" w:hAnsi="Times New Roman" w:cs="Times New Roman"/>
+          <w:lang w:val="en-US"/>
+        </w:rPr>
+        <w:t xml:space="preserve"> (see the code as appendix)</w:t>
+      </w:r>
+      <w:r>
+        <w:rPr>
+          <w:rFonts w:ascii="Times New Roman" w:hAnsi="Times New Roman" w:cs="Times New Roman"/>
+          <w:lang w:val="en-US"/>
+        </w:rPr>
+        <w:t xml:space="preserve">. </w:t>
+      </w:r>
+      <w:r>
+        <w:rPr>
+          <w:rFonts w:ascii="Times New Roman" w:hAnsi="Times New Roman" w:cs="Times New Roman"/>
+          <w:lang w:val="en-US"/>
+        </w:rPr>
+        <w:t>The problem solved by machine learning model is to predict the rate of food waste production. This will help to operate the FW tank storage capacity at each pumping station against the at certain time points whilst staying in port or at sea on certain moment of time.</w:t>
       </w:r>
     </w:p>
     <w:p>
@@ -5726,13 +5700,32 @@
           <w:lang w:val="en-US"/>
         </w:rPr>
       </w:pPr>
+    </w:p>
+    <w:p>
+      <w:pPr>
+        <w:spacing w:line="360" w:lineRule="auto"/>
+        <w:jc w:val="both"/>
+        <w:rPr>
+          <w:rFonts w:ascii="Times New Roman" w:hAnsi="Times New Roman" w:cs="Times New Roman"/>
+          <w:lang w:val="en-US"/>
+        </w:rPr>
+      </w:pPr>
+    </w:p>
+    <w:p>
+      <w:pPr>
+        <w:spacing w:line="360" w:lineRule="auto"/>
+        <w:jc w:val="both"/>
+        <w:rPr>
+          <w:rFonts w:ascii="Times New Roman" w:hAnsi="Times New Roman" w:cs="Times New Roman"/>
+          <w:lang w:val="en-US"/>
+        </w:rPr>
+      </w:pPr>
       <w:r>
         <w:rPr>
           <w:rFonts w:ascii="Times New Roman" w:hAnsi="Times New Roman" w:cs="Times New Roman"/>
           <w:noProof/>
           <w:lang w:val="en-US"/>
         </w:rPr>
-        <w:lastRenderedPageBreak/>
         <w:drawing>
           <wp:inline distT="0" distB="0" distL="0" distR="0">
             <wp:extent cx="3720905" cy="2620099"/>
@@ -5945,6 +5938,141 @@
           <w:lang w:val="en-US"/>
         </w:rPr>
       </w:pPr>
+      <w:r>
+        <w:rPr>
+          <w:rFonts w:ascii="Times New Roman" w:hAnsi="Times New Roman" w:cs="Times New Roman"/>
+          <w:lang w:val="en-US"/>
+        </w:rPr>
+        <w:br w:type="page"/>
+      </w:r>
+    </w:p>
+    <w:p>
+      <w:pPr>
+        <w:pStyle w:val="Otsikko3"/>
+        <w:rPr>
+          <w:rFonts w:ascii="Times New Roman" w:hAnsi="Times New Roman" w:cs="Times New Roman"/>
+          <w:lang w:val="en-US"/>
+        </w:rPr>
+      </w:pPr>
+      <w:r>
+        <w:rPr>
+          <w:rFonts w:ascii="Times New Roman" w:hAnsi="Times New Roman" w:cs="Times New Roman"/>
+          <w:lang w:val="en-US"/>
+        </w:rPr>
+        <w:lastRenderedPageBreak/>
+        <w:t>Evaluation of the developed predictive polynomial regression model</w:t>
+      </w:r>
+    </w:p>
+    <w:p>
+      <w:pPr>
+        <w:spacing w:line="360" w:lineRule="auto"/>
+        <w:jc w:val="both"/>
+        <w:rPr>
+          <w:rFonts w:ascii="Times New Roman" w:hAnsi="Times New Roman" w:cs="Times New Roman"/>
+          <w:lang w:val="en-US"/>
+        </w:rPr>
+      </w:pPr>
+    </w:p>
+    <w:p>
+      <w:pPr>
+        <w:spacing w:line="360" w:lineRule="auto"/>
+        <w:jc w:val="both"/>
+        <w:rPr>
+          <w:rFonts w:ascii="Times New Roman" w:hAnsi="Times New Roman" w:cs="Times New Roman"/>
+          <w:lang w:val="en-US"/>
+        </w:rPr>
+      </w:pPr>
+      <w:r>
+        <w:rPr>
+          <w:rFonts w:ascii="Times New Roman" w:hAnsi="Times New Roman" w:cs="Times New Roman"/>
+          <w:lang w:val="en-US"/>
+        </w:rPr>
+        <w:t xml:space="preserve">A predictive model was produced with a polynomial regression method of </w:t>
+      </w:r>
+      <w:proofErr w:type="spellStart"/>
+      <w:r>
+        <w:rPr>
+          <w:rFonts w:ascii="Times New Roman" w:hAnsi="Times New Roman" w:cs="Times New Roman"/>
+          <w:lang w:val="en-US"/>
+        </w:rPr>
+        <w:t>Scikit</w:t>
+      </w:r>
+      <w:proofErr w:type="spellEnd"/>
+      <w:r>
+        <w:rPr>
+          <w:rFonts w:ascii="Times New Roman" w:hAnsi="Times New Roman" w:cs="Times New Roman"/>
+          <w:lang w:val="en-US"/>
+        </w:rPr>
+        <w:t>-Learn module</w:t>
+      </w:r>
+      <w:r>
+        <w:rPr>
+          <w:rFonts w:ascii="Times New Roman" w:hAnsi="Times New Roman" w:cs="Times New Roman"/>
+          <w:lang w:val="en-US"/>
+        </w:rPr>
+        <w:t xml:space="preserve"> [9]</w:t>
+      </w:r>
+      <w:r>
+        <w:rPr>
+          <w:rFonts w:ascii="Times New Roman" w:hAnsi="Times New Roman" w:cs="Times New Roman"/>
+          <w:lang w:val="en-US"/>
+        </w:rPr>
+        <w:t xml:space="preserve">. The labeled production rate was modelled against the moments of time whilst being in port or at sea. </w:t>
+      </w:r>
+      <w:r>
+        <w:rPr>
+          <w:rFonts w:ascii="Times New Roman" w:hAnsi="Times New Roman" w:cs="Times New Roman"/>
+          <w:lang w:val="en-US"/>
+        </w:rPr>
+        <w:t>By the first look, t</w:t>
+      </w:r>
+      <w:r>
+        <w:rPr>
+          <w:rFonts w:ascii="Times New Roman" w:hAnsi="Times New Roman" w:cs="Times New Roman"/>
+          <w:lang w:val="en-US"/>
+        </w:rPr>
+        <w:t xml:space="preserve">he polynomial model gave fairly good fitting to the data. </w:t>
+      </w:r>
+      <w:r>
+        <w:rPr>
+          <w:rFonts w:ascii="Times New Roman" w:hAnsi="Times New Roman" w:cs="Times New Roman"/>
+          <w:lang w:val="en-US"/>
+        </w:rPr>
+        <w:t>T</w:t>
+      </w:r>
+      <w:r>
+        <w:rPr>
+          <w:rFonts w:ascii="Times New Roman" w:hAnsi="Times New Roman" w:cs="Times New Roman"/>
+          <w:lang w:val="en-US"/>
+        </w:rPr>
+        <w:t xml:space="preserve">he error of the model was computed against the training data. The model validation was done with a r2_score method of the </w:t>
+      </w:r>
+      <w:proofErr w:type="spellStart"/>
+      <w:r>
+        <w:rPr>
+          <w:rFonts w:ascii="Times New Roman" w:hAnsi="Times New Roman" w:cs="Times New Roman"/>
+          <w:lang w:val="en-US"/>
+        </w:rPr>
+        <w:t>Scikit</w:t>
+      </w:r>
+      <w:proofErr w:type="spellEnd"/>
+      <w:r>
+        <w:rPr>
+          <w:rFonts w:ascii="Times New Roman" w:hAnsi="Times New Roman" w:cs="Times New Roman"/>
+          <w:lang w:val="en-US"/>
+        </w:rPr>
+        <w:t xml:space="preserve">-learn-package. The model did not perform well. More prototyping of the model development needs to be done in order to produce reliable tool for prediction. </w:t>
+      </w:r>
+    </w:p>
+    <w:p>
+      <w:pPr>
+        <w:spacing w:line="360" w:lineRule="auto"/>
+        <w:jc w:val="both"/>
+        <w:rPr>
+          <w:rFonts w:ascii="Times New Roman" w:hAnsi="Times New Roman" w:cs="Times New Roman"/>
+          <w:lang w:val="en-US"/>
+        </w:rPr>
+      </w:pPr>
     </w:p>
     <w:p>
       <w:pPr>
@@ -5977,6 +6105,27 @@
           <w:color w:val="000000" w:themeColor="text1"/>
           <w:lang w:val="en-US"/>
         </w:rPr>
+        <w:br w:type="page"/>
+      </w:r>
+    </w:p>
+    <w:p>
+      <w:pPr>
+        <w:pStyle w:val="Otsikko1"/>
+        <w:rPr>
+          <w:rFonts w:ascii="Times New Roman" w:hAnsi="Times New Roman" w:cs="Times New Roman"/>
+          <w:b/>
+          <w:color w:val="000000" w:themeColor="text1"/>
+          <w:lang w:val="en-US"/>
+        </w:rPr>
+      </w:pPr>
+      <w:r>
+        <w:rPr>
+          <w:rFonts w:ascii="Times New Roman" w:hAnsi="Times New Roman" w:cs="Times New Roman"/>
+          <w:b/>
+          <w:color w:val="000000" w:themeColor="text1"/>
+          <w:lang w:val="en-US"/>
+        </w:rPr>
+        <w:lastRenderedPageBreak/>
         <w:t xml:space="preserve">Conclusions </w:t>
       </w:r>
     </w:p>
@@ -6144,7 +6293,28 @@
           <w:rFonts w:ascii="Times New Roman" w:hAnsi="Times New Roman" w:cs="Times New Roman"/>
           <w:lang w:val="en-US"/>
         </w:rPr>
-        <w:t xml:space="preserve">The prediction of the FW production rate against the time points in the port and at sea is a relevant task. This can be done by fitting the polynomial regression model to the labelled data. The validity of the model needs to be studied separately to estimate the reliability and applicability of the produced model. The </w:t>
+        <w:t xml:space="preserve">The prediction of the FW production rate against the time points in the port and at sea is a relevant task. This can be done by fitting the polynomial regression model to the labelled data. </w:t>
+      </w:r>
+      <w:r>
+        <w:rPr>
+          <w:rFonts w:ascii="Times New Roman" w:hAnsi="Times New Roman" w:cs="Times New Roman"/>
+          <w:lang w:val="en-US"/>
+        </w:rPr>
+        <w:t>In this project work the model did not perform well in the validation test. More work is needed to produce us</w:t>
+      </w:r>
+      <w:r>
+        <w:rPr>
+          <w:rFonts w:ascii="Times New Roman" w:hAnsi="Times New Roman" w:cs="Times New Roman"/>
+          <w:lang w:val="en-US"/>
+        </w:rPr>
+        <w:t xml:space="preserve">eful tool. </w:t>
+      </w:r>
+      <w:r>
+        <w:rPr>
+          <w:rFonts w:ascii="Times New Roman" w:hAnsi="Times New Roman" w:cs="Times New Roman"/>
+          <w:lang w:val="en-US"/>
+        </w:rPr>
+        <w:t xml:space="preserve">The validity of the model needs to be studied separately to estimate the reliability and applicability of the produced model. The </w:t>
       </w:r>
       <w:proofErr w:type="gramStart"/>
       <w:r>
@@ -7000,6 +7170,8 @@
           <w:lang w:val="en-US"/>
         </w:rPr>
       </w:pPr>
+      <w:bookmarkStart w:id="0" w:name="_GoBack"/>
+      <w:bookmarkEnd w:id="0"/>
     </w:p>
     <w:p>
       <w:pPr>
